--- a/Дипломна работа - Стефан Генев.docx
+++ b/Дипломна работа - Стефан Генев.docx
@@ -555,6 +555,13 @@
     </w:p>
     <w:sdt>
       <w:sdtPr>
+        <w:rPr>
+          <w:rFonts w:eastAsia="Times New Roman" w:cs="Times New Roman"/>
+          <w:b w:val="0"/>
+          <w:sz w:val="24"/>
+          <w:szCs w:val="24"/>
+          <w:lang w:val="bg-BG" w:eastAsia="bg-BG"/>
+        </w:rPr>
         <w:id w:val="-1909521038"/>
         <w:docPartObj>
           <w:docPartGallery w:val="Table of Contents"/>
@@ -563,12 +570,8 @@
       </w:sdtPr>
       <w:sdtEndPr>
         <w:rPr>
-          <w:rFonts w:eastAsia="Times New Roman" w:cs="Times New Roman"/>
           <w:bCs/>
           <w:noProof/>
-          <w:sz w:val="24"/>
-          <w:szCs w:val="24"/>
-          <w:lang w:val="bg-BG" w:eastAsia="bg-BG"/>
         </w:rPr>
       </w:sdtEndPr>
       <w:sdtContent>
@@ -602,7 +605,7 @@
           <w:r>
             <w:fldChar w:fldCharType="separate"/>
           </w:r>
-          <w:hyperlink w:anchor="_Toc170162993" w:history="1">
+          <w:hyperlink w:anchor="_Toc170339652" w:history="1">
             <w:r>
               <w:rPr>
                 <w:rStyle w:val="Hyperlink"/>
@@ -629,7 +632,7 @@
                 <w:noProof/>
                 <w:webHidden/>
               </w:rPr>
-              <w:instrText xml:space="preserve"> PAGEREF _Toc170162993 \h </w:instrText>
+              <w:instrText xml:space="preserve"> PAGEREF _Toc170339652 \h </w:instrText>
             </w:r>
             <w:r>
               <w:rPr>
@@ -649,7 +652,7 @@
                 <w:noProof/>
                 <w:webHidden/>
               </w:rPr>
-              <w:t>3</w:t>
+              <w:t>4</w:t>
             </w:r>
             <w:r>
               <w:rPr>
@@ -673,7 +676,7 @@
               <w14:ligatures w14:val="standardContextual"/>
             </w:rPr>
           </w:pPr>
-          <w:hyperlink w:anchor="_Toc170162994" w:history="1">
+          <w:hyperlink w:anchor="_Toc170339653" w:history="1">
             <w:r>
               <w:rPr>
                 <w:rStyle w:val="Hyperlink"/>
@@ -700,7 +703,7 @@
                 <w:noProof/>
                 <w:webHidden/>
               </w:rPr>
-              <w:instrText xml:space="preserve"> PAGEREF _Toc170162994 \h </w:instrText>
+              <w:instrText xml:space="preserve"> PAGEREF _Toc170339653 \h </w:instrText>
             </w:r>
             <w:r>
               <w:rPr>
@@ -720,7 +723,7 @@
                 <w:noProof/>
                 <w:webHidden/>
               </w:rPr>
-              <w:t>4</w:t>
+              <w:t>5</w:t>
             </w:r>
             <w:r>
               <w:rPr>
@@ -740,7 +743,7 @@
               <w14:ligatures w14:val="standardContextual"/>
             </w:rPr>
           </w:pPr>
-          <w:hyperlink w:anchor="_Toc170162995" w:history="1">
+          <w:hyperlink w:anchor="_Toc170339654" w:history="1">
             <w:r>
               <w:rPr>
                 <w:rStyle w:val="Hyperlink"/>
@@ -763,7 +766,7 @@
               <w:rPr>
                 <w:webHidden/>
               </w:rPr>
-              <w:instrText xml:space="preserve"> PAGEREF _Toc170162995 \h </w:instrText>
+              <w:instrText xml:space="preserve"> PAGEREF _Toc170339654 \h </w:instrText>
             </w:r>
             <w:r>
               <w:rPr>
@@ -780,7 +783,7 @@
               <w:rPr>
                 <w:webHidden/>
               </w:rPr>
-              <w:t>4</w:t>
+              <w:t>5</w:t>
             </w:r>
             <w:r>
               <w:rPr>
@@ -799,7 +802,7 @@
               <w14:ligatures w14:val="standardContextual"/>
             </w:rPr>
           </w:pPr>
-          <w:hyperlink w:anchor="_Toc170162996" w:history="1">
+          <w:hyperlink w:anchor="_Toc170339655" w:history="1">
             <w:r>
               <w:rPr>
                 <w:rStyle w:val="Hyperlink"/>
@@ -822,7 +825,7 @@
               <w:rPr>
                 <w:webHidden/>
               </w:rPr>
-              <w:instrText xml:space="preserve"> PAGEREF _Toc170162996 \h </w:instrText>
+              <w:instrText xml:space="preserve"> PAGEREF _Toc170339655 \h </w:instrText>
             </w:r>
             <w:r>
               <w:rPr>
@@ -839,7 +842,7 @@
               <w:rPr>
                 <w:webHidden/>
               </w:rPr>
-              <w:t>9</w:t>
+              <w:t>10</w:t>
             </w:r>
             <w:r>
               <w:rPr>
@@ -862,7 +865,7 @@
               <w14:ligatures w14:val="standardContextual"/>
             </w:rPr>
           </w:pPr>
-          <w:hyperlink w:anchor="_Toc170162997" w:history="1">
+          <w:hyperlink w:anchor="_Toc170339656" w:history="1">
             <w:r>
               <w:rPr>
                 <w:rStyle w:val="Hyperlink"/>
@@ -889,7 +892,7 @@
                 <w:noProof/>
                 <w:webHidden/>
               </w:rPr>
-              <w:instrText xml:space="preserve"> PAGEREF _Toc170162997 \h </w:instrText>
+              <w:instrText xml:space="preserve"> PAGEREF _Toc170339656 \h </w:instrText>
             </w:r>
             <w:r>
               <w:rPr>
@@ -909,7 +912,7 @@
                 <w:noProof/>
                 <w:webHidden/>
               </w:rPr>
-              <w:t>10</w:t>
+              <w:t>11</w:t>
             </w:r>
             <w:r>
               <w:rPr>
@@ -933,7 +936,7 @@
               <w14:ligatures w14:val="standardContextual"/>
             </w:rPr>
           </w:pPr>
-          <w:hyperlink w:anchor="_Toc170162998" w:history="1">
+          <w:hyperlink w:anchor="_Toc170339657" w:history="1">
             <w:r>
               <w:rPr>
                 <w:rStyle w:val="Hyperlink"/>
@@ -961,7 +964,7 @@
                 <w:noProof/>
                 <w:webHidden/>
               </w:rPr>
-              <w:instrText xml:space="preserve"> PAGEREF _Toc170162998 \h </w:instrText>
+              <w:instrText xml:space="preserve"> PAGEREF _Toc170339657 \h </w:instrText>
             </w:r>
             <w:r>
               <w:rPr>
@@ -981,7 +984,7 @@
                 <w:noProof/>
                 <w:webHidden/>
               </w:rPr>
-              <w:t>11</w:t>
+              <w:t>12</w:t>
             </w:r>
             <w:r>
               <w:rPr>
@@ -1005,7 +1008,7 @@
               <w14:ligatures w14:val="standardContextual"/>
             </w:rPr>
           </w:pPr>
-          <w:hyperlink w:anchor="_Toc170162999" w:history="1">
+          <w:hyperlink w:anchor="_Toc170339658" w:history="1">
             <w:r>
               <w:rPr>
                 <w:rStyle w:val="Hyperlink"/>
@@ -1033,7 +1036,7 @@
                 <w:noProof/>
                 <w:webHidden/>
               </w:rPr>
-              <w:instrText xml:space="preserve"> PAGEREF _Toc170162999 \h </w:instrText>
+              <w:instrText xml:space="preserve"> PAGEREF _Toc170339658 \h </w:instrText>
             </w:r>
             <w:r>
               <w:rPr>
@@ -1053,7 +1056,7 @@
                 <w:noProof/>
                 <w:webHidden/>
               </w:rPr>
-              <w:t>13</w:t>
+              <w:t>14</w:t>
             </w:r>
             <w:r>
               <w:rPr>
@@ -1077,7 +1080,7 @@
               <w14:ligatures w14:val="standardContextual"/>
             </w:rPr>
           </w:pPr>
-          <w:hyperlink w:anchor="_Toc170163000" w:history="1">
+          <w:hyperlink w:anchor="_Toc170339659" w:history="1">
             <w:r>
               <w:rPr>
                 <w:rStyle w:val="Hyperlink"/>
@@ -1105,7 +1108,7 @@
                 <w:noProof/>
                 <w:webHidden/>
               </w:rPr>
-              <w:instrText xml:space="preserve"> PAGEREF _Toc170163000 \h </w:instrText>
+              <w:instrText xml:space="preserve"> PAGEREF _Toc170339659 \h </w:instrText>
             </w:r>
             <w:r>
               <w:rPr>
@@ -1125,7 +1128,7 @@
                 <w:noProof/>
                 <w:webHidden/>
               </w:rPr>
-              <w:t>15</w:t>
+              <w:t>16</w:t>
             </w:r>
             <w:r>
               <w:rPr>
@@ -1149,7 +1152,7 @@
               <w14:ligatures w14:val="standardContextual"/>
             </w:rPr>
           </w:pPr>
-          <w:hyperlink w:anchor="_Toc170163001" w:history="1">
+          <w:hyperlink w:anchor="_Toc170339660" w:history="1">
             <w:r>
               <w:rPr>
                 <w:rStyle w:val="Hyperlink"/>
@@ -1177,7 +1180,7 @@
                 <w:noProof/>
                 <w:webHidden/>
               </w:rPr>
-              <w:instrText xml:space="preserve"> PAGEREF _Toc170163001 \h </w:instrText>
+              <w:instrText xml:space="preserve"> PAGEREF _Toc170339660 \h </w:instrText>
             </w:r>
             <w:r>
               <w:rPr>
@@ -1197,7 +1200,7 @@
                 <w:noProof/>
                 <w:webHidden/>
               </w:rPr>
-              <w:t>16</w:t>
+              <w:t>17</w:t>
             </w:r>
             <w:r>
               <w:rPr>
@@ -1221,7 +1224,7 @@
               <w14:ligatures w14:val="standardContextual"/>
             </w:rPr>
           </w:pPr>
-          <w:hyperlink w:anchor="_Toc170163002" w:history="1">
+          <w:hyperlink w:anchor="_Toc170339661" w:history="1">
             <w:r>
               <w:rPr>
                 <w:rStyle w:val="Hyperlink"/>
@@ -1249,7 +1252,7 @@
                 <w:noProof/>
                 <w:webHidden/>
               </w:rPr>
-              <w:instrText xml:space="preserve"> PAGEREF _Toc170163002 \h </w:instrText>
+              <w:instrText xml:space="preserve"> PAGEREF _Toc170339661 \h </w:instrText>
             </w:r>
             <w:r>
               <w:rPr>
@@ -1269,7 +1272,7 @@
                 <w:noProof/>
                 <w:webHidden/>
               </w:rPr>
-              <w:t>18</w:t>
+              <w:t>19</w:t>
             </w:r>
             <w:r>
               <w:rPr>
@@ -1293,7 +1296,7 @@
               <w14:ligatures w14:val="standardContextual"/>
             </w:rPr>
           </w:pPr>
-          <w:hyperlink w:anchor="_Toc170163003" w:history="1">
+          <w:hyperlink w:anchor="_Toc170339662" w:history="1">
             <w:r>
               <w:rPr>
                 <w:rStyle w:val="Hyperlink"/>
@@ -1320,7 +1323,7 @@
                 <w:noProof/>
                 <w:webHidden/>
               </w:rPr>
-              <w:instrText xml:space="preserve"> PAGEREF _Toc170163003 \h </w:instrText>
+              <w:instrText xml:space="preserve"> PAGEREF _Toc170339662 \h </w:instrText>
             </w:r>
             <w:r>
               <w:rPr>
@@ -1340,7 +1343,7 @@
                 <w:noProof/>
                 <w:webHidden/>
               </w:rPr>
-              <w:t>20</w:t>
+              <w:t>21</w:t>
             </w:r>
             <w:r>
               <w:rPr>
@@ -1360,7 +1363,7 @@
               <w14:ligatures w14:val="standardContextual"/>
             </w:rPr>
           </w:pPr>
-          <w:hyperlink w:anchor="_Toc170163004" w:history="1">
+          <w:hyperlink w:anchor="_Toc170339663" w:history="1">
             <w:r>
               <w:rPr>
                 <w:rStyle w:val="Hyperlink"/>
@@ -1383,7 +1386,7 @@
               <w:rPr>
                 <w:webHidden/>
               </w:rPr>
-              <w:instrText xml:space="preserve"> PAGEREF _Toc170163004 \h </w:instrText>
+              <w:instrText xml:space="preserve"> PAGEREF _Toc170339663 \h </w:instrText>
             </w:r>
             <w:r>
               <w:rPr>
@@ -1400,7 +1403,7 @@
               <w:rPr>
                 <w:webHidden/>
               </w:rPr>
-              <w:t>20</w:t>
+              <w:t>21</w:t>
             </w:r>
             <w:r>
               <w:rPr>
@@ -1419,7 +1422,7 @@
               <w14:ligatures w14:val="standardContextual"/>
             </w:rPr>
           </w:pPr>
-          <w:hyperlink w:anchor="_Toc170163005" w:history="1">
+          <w:hyperlink w:anchor="_Toc170339664" w:history="1">
             <w:r>
               <w:rPr>
                 <w:rStyle w:val="Hyperlink"/>
@@ -1442,7 +1445,7 @@
               <w:rPr>
                 <w:webHidden/>
               </w:rPr>
-              <w:instrText xml:space="preserve"> PAGEREF _Toc170163005 \h </w:instrText>
+              <w:instrText xml:space="preserve"> PAGEREF _Toc170339664 \h </w:instrText>
             </w:r>
             <w:r>
               <w:rPr>
@@ -1459,7 +1462,7 @@
               <w:rPr>
                 <w:webHidden/>
               </w:rPr>
-              <w:t>23</w:t>
+              <w:t>24</w:t>
             </w:r>
             <w:r>
               <w:rPr>
@@ -1478,7 +1481,7 @@
               <w14:ligatures w14:val="standardContextual"/>
             </w:rPr>
           </w:pPr>
-          <w:hyperlink w:anchor="_Toc170163006" w:history="1">
+          <w:hyperlink w:anchor="_Toc170339665" w:history="1">
             <w:r>
               <w:rPr>
                 <w:rStyle w:val="Hyperlink"/>
@@ -1501,7 +1504,7 @@
               <w:rPr>
                 <w:webHidden/>
               </w:rPr>
-              <w:instrText xml:space="preserve"> PAGEREF _Toc170163006 \h </w:instrText>
+              <w:instrText xml:space="preserve"> PAGEREF _Toc170339665 \h </w:instrText>
             </w:r>
             <w:r>
               <w:rPr>
@@ -1518,7 +1521,7 @@
               <w:rPr>
                 <w:webHidden/>
               </w:rPr>
-              <w:t>25</w:t>
+              <w:t>26</w:t>
             </w:r>
             <w:r>
               <w:rPr>
@@ -1541,7 +1544,7 @@
               <w14:ligatures w14:val="standardContextual"/>
             </w:rPr>
           </w:pPr>
-          <w:hyperlink w:anchor="_Toc170163007" w:history="1">
+          <w:hyperlink w:anchor="_Toc170339666" w:history="1">
             <w:r>
               <w:rPr>
                 <w:rStyle w:val="Hyperlink"/>
@@ -1576,7 +1579,7 @@
                 <w:noProof/>
                 <w:webHidden/>
               </w:rPr>
-              <w:instrText xml:space="preserve"> PAGEREF _Toc170163007 \h </w:instrText>
+              <w:instrText xml:space="preserve"> PAGEREF _Toc170339666 \h </w:instrText>
             </w:r>
             <w:r>
               <w:rPr>
@@ -1596,7 +1599,7 @@
                 <w:noProof/>
                 <w:webHidden/>
               </w:rPr>
-              <w:t>25</w:t>
+              <w:t>26</w:t>
             </w:r>
             <w:r>
               <w:rPr>
@@ -1620,7 +1623,7 @@
               <w14:ligatures w14:val="standardContextual"/>
             </w:rPr>
           </w:pPr>
-          <w:hyperlink w:anchor="_Toc170163008" w:history="1">
+          <w:hyperlink w:anchor="_Toc170339667" w:history="1">
             <w:r>
               <w:rPr>
                 <w:rStyle w:val="Hyperlink"/>
@@ -1670,7 +1673,7 @@
                 <w:noProof/>
                 <w:webHidden/>
               </w:rPr>
-              <w:instrText xml:space="preserve"> PAGEREF _Toc170163008 \h </w:instrText>
+              <w:instrText xml:space="preserve"> PAGEREF _Toc170339667 \h </w:instrText>
             </w:r>
             <w:r>
               <w:rPr>
@@ -1690,7 +1693,7 @@
                 <w:noProof/>
                 <w:webHidden/>
               </w:rPr>
-              <w:t>28</w:t>
+              <w:t>29</w:t>
             </w:r>
             <w:r>
               <w:rPr>
@@ -1710,57 +1713,432 @@
               <w14:ligatures w14:val="standardContextual"/>
             </w:rPr>
           </w:pPr>
-          <w:hyperlink w:anchor="_Toc170163009" w:history="1">
+          <w:hyperlink w:anchor="_Toc170339668" w:history="1">
             <w:r>
               <w:rPr>
                 <w:rStyle w:val="Hyperlink"/>
               </w:rPr>
-              <w:t xml:space="preserve">3.3 </w:t>
-            </w:r>
+              <w:t>3.3 База данни</w:t>
+            </w:r>
+            <w:r>
+              <w:rPr>
+                <w:webHidden/>
+              </w:rPr>
+              <w:tab/>
+            </w:r>
+            <w:r>
+              <w:rPr>
+                <w:webHidden/>
+              </w:rPr>
+              <w:fldChar w:fldCharType="begin"/>
+            </w:r>
+            <w:r>
+              <w:rPr>
+                <w:webHidden/>
+              </w:rPr>
+              <w:instrText xml:space="preserve"> PAGEREF _Toc170339668 \h </w:instrText>
+            </w:r>
+            <w:r>
+              <w:rPr>
+                <w:webHidden/>
+              </w:rPr>
+            </w:r>
+            <w:r>
+              <w:rPr>
+                <w:webHidden/>
+              </w:rPr>
+              <w:fldChar w:fldCharType="separate"/>
+            </w:r>
+            <w:r>
+              <w:rPr>
+                <w:webHidden/>
+              </w:rPr>
+              <w:t>30</w:t>
+            </w:r>
+            <w:r>
+              <w:rPr>
+                <w:webHidden/>
+              </w:rPr>
+              <w:fldChar w:fldCharType="end"/>
+            </w:r>
+          </w:hyperlink>
+        </w:p>
+        <w:p>
+          <w:pPr>
+            <w:pStyle w:val="TOC3"/>
+            <w:tabs>
+              <w:tab w:val="right" w:leader="dot" w:pos="9062"/>
+            </w:tabs>
+            <w:rPr>
+              <w:rFonts w:asciiTheme="minorHAnsi" w:eastAsiaTheme="minorEastAsia" w:hAnsiTheme="minorHAnsi" w:cstheme="minorBidi"/>
+              <w:noProof/>
+              <w:kern w:val="2"/>
+              <w14:ligatures w14:val="standardContextual"/>
+            </w:rPr>
+          </w:pPr>
+          <w:hyperlink w:anchor="_Toc170339669" w:history="1">
             <w:r>
               <w:rPr>
                 <w:rStyle w:val="Hyperlink"/>
-                <w:lang w:val="en-US"/>
-              </w:rPr>
-              <w:t>UML</w:t>
-            </w:r>
-            <w:r>
-              <w:rPr>
+                <w:noProof/>
+              </w:rPr>
+              <w:t>3</w:t>
+            </w:r>
+            <w:r>
+              <w:rPr>
+                <w:rStyle w:val="Hyperlink"/>
+                <w:noProof/>
+                <w:lang w:val="en-US"/>
+              </w:rPr>
+              <w:t>.3.1 Code first:</w:t>
+            </w:r>
+            <w:r>
+              <w:rPr>
+                <w:noProof/>
                 <w:webHidden/>
               </w:rPr>
               <w:tab/>
             </w:r>
             <w:r>
               <w:rPr>
+                <w:noProof/>
                 <w:webHidden/>
               </w:rPr>
               <w:fldChar w:fldCharType="begin"/>
             </w:r>
             <w:r>
               <w:rPr>
+                <w:noProof/>
                 <w:webHidden/>
               </w:rPr>
-              <w:instrText xml:space="preserve"> PAGEREF _Toc170163009 \h </w:instrText>
-            </w:r>
-            <w:r>
-              <w:rPr>
+              <w:instrText xml:space="preserve"> PAGEREF _Toc170339669 \h </w:instrText>
+            </w:r>
+            <w:r>
+              <w:rPr>
+                <w:noProof/>
                 <w:webHidden/>
               </w:rPr>
             </w:r>
             <w:r>
               <w:rPr>
+                <w:noProof/>
                 <w:webHidden/>
               </w:rPr>
               <w:fldChar w:fldCharType="separate"/>
             </w:r>
             <w:r>
               <w:rPr>
+                <w:noProof/>
                 <w:webHidden/>
               </w:rPr>
-              <w:t>29</w:t>
-            </w:r>
-            <w:r>
-              <w:rPr>
+              <w:t>30</w:t>
+            </w:r>
+            <w:r>
+              <w:rPr>
+                <w:noProof/>
+                <w:webHidden/>
+              </w:rPr>
+              <w:fldChar w:fldCharType="end"/>
+            </w:r>
+          </w:hyperlink>
+        </w:p>
+        <w:p>
+          <w:pPr>
+            <w:pStyle w:val="TOC3"/>
+            <w:tabs>
+              <w:tab w:val="right" w:leader="dot" w:pos="9062"/>
+            </w:tabs>
+            <w:rPr>
+              <w:rFonts w:asciiTheme="minorHAnsi" w:eastAsiaTheme="minorEastAsia" w:hAnsiTheme="minorHAnsi" w:cstheme="minorBidi"/>
+              <w:noProof/>
+              <w:kern w:val="2"/>
+              <w14:ligatures w14:val="standardContextual"/>
+            </w:rPr>
+          </w:pPr>
+          <w:hyperlink w:anchor="_Toc170339670" w:history="1">
+            <w:r>
+              <w:rPr>
+                <w:rStyle w:val="Hyperlink"/>
+                <w:noProof/>
+                <w:lang w:val="en-US"/>
+              </w:rPr>
+              <w:t xml:space="preserve">3.3.2 </w:t>
+            </w:r>
+            <w:r>
+              <w:rPr>
+                <w:rStyle w:val="Hyperlink"/>
+                <w:noProof/>
+              </w:rPr>
+              <w:t>Структура</w:t>
+            </w:r>
+            <w:r>
+              <w:rPr>
+                <w:rStyle w:val="Hyperlink"/>
+                <w:noProof/>
+                <w:lang w:val="en-US"/>
+              </w:rPr>
+              <w:t>:</w:t>
+            </w:r>
+            <w:r>
+              <w:rPr>
+                <w:noProof/>
+                <w:webHidden/>
+              </w:rPr>
+              <w:tab/>
+            </w:r>
+            <w:r>
+              <w:rPr>
+                <w:noProof/>
+                <w:webHidden/>
+              </w:rPr>
+              <w:fldChar w:fldCharType="begin"/>
+            </w:r>
+            <w:r>
+              <w:rPr>
+                <w:noProof/>
+                <w:webHidden/>
+              </w:rPr>
+              <w:instrText xml:space="preserve"> PAGEREF _Toc170339670 \h </w:instrText>
+            </w:r>
+            <w:r>
+              <w:rPr>
+                <w:noProof/>
+                <w:webHidden/>
+              </w:rPr>
+            </w:r>
+            <w:r>
+              <w:rPr>
+                <w:noProof/>
+                <w:webHidden/>
+              </w:rPr>
+              <w:fldChar w:fldCharType="separate"/>
+            </w:r>
+            <w:r>
+              <w:rPr>
+                <w:noProof/>
+                <w:webHidden/>
+              </w:rPr>
+              <w:t>31</w:t>
+            </w:r>
+            <w:r>
+              <w:rPr>
+                <w:noProof/>
+                <w:webHidden/>
+              </w:rPr>
+              <w:fldChar w:fldCharType="end"/>
+            </w:r>
+          </w:hyperlink>
+        </w:p>
+        <w:p>
+          <w:pPr>
+            <w:pStyle w:val="TOC2"/>
+            <w:rPr>
+              <w:rFonts w:asciiTheme="minorHAnsi" w:eastAsiaTheme="minorEastAsia" w:hAnsiTheme="minorHAnsi" w:cstheme="minorBidi"/>
+              <w:kern w:val="2"/>
+              <w14:ligatures w14:val="standardContextual"/>
+            </w:rPr>
+          </w:pPr>
+          <w:hyperlink w:anchor="_Toc170339671" w:history="1">
+            <w:r>
+              <w:rPr>
+                <w:rStyle w:val="Hyperlink"/>
+                <w:lang w:val="en-US"/>
+              </w:rPr>
+              <w:t xml:space="preserve">3.4 </w:t>
+            </w:r>
+            <w:r>
+              <w:rPr>
+                <w:rStyle w:val="Hyperlink"/>
+              </w:rPr>
+              <w:t>Функционален дизайн</w:t>
+            </w:r>
+            <w:r>
+              <w:rPr>
+                <w:webHidden/>
+              </w:rPr>
+              <w:tab/>
+            </w:r>
+            <w:r>
+              <w:rPr>
+                <w:webHidden/>
+              </w:rPr>
+              <w:fldChar w:fldCharType="begin"/>
+            </w:r>
+            <w:r>
+              <w:rPr>
+                <w:webHidden/>
+              </w:rPr>
+              <w:instrText xml:space="preserve"> PAGEREF _Toc170339671 \h </w:instrText>
+            </w:r>
+            <w:r>
+              <w:rPr>
+                <w:webHidden/>
+              </w:rPr>
+            </w:r>
+            <w:r>
+              <w:rPr>
+                <w:webHidden/>
+              </w:rPr>
+              <w:fldChar w:fldCharType="separate"/>
+            </w:r>
+            <w:r>
+              <w:rPr>
+                <w:webHidden/>
+              </w:rPr>
+              <w:t>36</w:t>
+            </w:r>
+            <w:r>
+              <w:rPr>
+                <w:webHidden/>
+              </w:rPr>
+              <w:fldChar w:fldCharType="end"/>
+            </w:r>
+          </w:hyperlink>
+        </w:p>
+        <w:p>
+          <w:pPr>
+            <w:pStyle w:val="TOC3"/>
+            <w:tabs>
+              <w:tab w:val="right" w:leader="dot" w:pos="9062"/>
+            </w:tabs>
+            <w:rPr>
+              <w:rFonts w:asciiTheme="minorHAnsi" w:eastAsiaTheme="minorEastAsia" w:hAnsiTheme="minorHAnsi" w:cstheme="minorBidi"/>
+              <w:noProof/>
+              <w:kern w:val="2"/>
+              <w14:ligatures w14:val="standardContextual"/>
+            </w:rPr>
+          </w:pPr>
+          <w:hyperlink w:anchor="_Toc170339672" w:history="1">
+            <w:r>
+              <w:rPr>
+                <w:rStyle w:val="Hyperlink"/>
+                <w:noProof/>
+                <w:lang w:val="en-US"/>
+              </w:rPr>
+              <w:t xml:space="preserve">Use Case </w:t>
+            </w:r>
+            <w:r>
+              <w:rPr>
+                <w:rStyle w:val="Hyperlink"/>
+                <w:noProof/>
+              </w:rPr>
+              <w:t>диаграма</w:t>
+            </w:r>
+            <w:r>
+              <w:rPr>
+                <w:noProof/>
+                <w:webHidden/>
+              </w:rPr>
+              <w:tab/>
+            </w:r>
+            <w:r>
+              <w:rPr>
+                <w:noProof/>
+                <w:webHidden/>
+              </w:rPr>
+              <w:fldChar w:fldCharType="begin"/>
+            </w:r>
+            <w:r>
+              <w:rPr>
+                <w:noProof/>
+                <w:webHidden/>
+              </w:rPr>
+              <w:instrText xml:space="preserve"> PAGEREF _Toc170339672 \h </w:instrText>
+            </w:r>
+            <w:r>
+              <w:rPr>
+                <w:noProof/>
+                <w:webHidden/>
+              </w:rPr>
+            </w:r>
+            <w:r>
+              <w:rPr>
+                <w:noProof/>
+                <w:webHidden/>
+              </w:rPr>
+              <w:fldChar w:fldCharType="separate"/>
+            </w:r>
+            <w:r>
+              <w:rPr>
+                <w:noProof/>
+                <w:webHidden/>
+              </w:rPr>
+              <w:t>38</w:t>
+            </w:r>
+            <w:r>
+              <w:rPr>
+                <w:noProof/>
+                <w:webHidden/>
+              </w:rPr>
+              <w:fldChar w:fldCharType="end"/>
+            </w:r>
+          </w:hyperlink>
+        </w:p>
+        <w:p>
+          <w:pPr>
+            <w:pStyle w:val="TOC1"/>
+            <w:tabs>
+              <w:tab w:val="right" w:leader="dot" w:pos="9062"/>
+            </w:tabs>
+            <w:rPr>
+              <w:rFonts w:asciiTheme="minorHAnsi" w:eastAsiaTheme="minorEastAsia" w:hAnsiTheme="minorHAnsi" w:cstheme="minorBidi"/>
+              <w:noProof/>
+              <w:kern w:val="2"/>
+              <w14:ligatures w14:val="standardContextual"/>
+            </w:rPr>
+          </w:pPr>
+          <w:hyperlink w:anchor="_Toc170339673" w:history="1">
+            <w:r>
+              <w:rPr>
+                <w:rStyle w:val="Hyperlink"/>
+                <w:noProof/>
+              </w:rPr>
+              <w:t>4. Реализиране на системата</w:t>
+            </w:r>
+            <w:r>
+              <w:rPr>
+                <w:noProof/>
+                <w:webHidden/>
+              </w:rPr>
+              <w:tab/>
+            </w:r>
+            <w:r>
+              <w:rPr>
+                <w:noProof/>
+                <w:webHidden/>
+              </w:rPr>
+              <w:fldChar w:fldCharType="begin"/>
+            </w:r>
+            <w:r>
+              <w:rPr>
+                <w:noProof/>
+                <w:webHidden/>
+              </w:rPr>
+              <w:instrText xml:space="preserve"> PAGEREF _Toc170339673 \h </w:instrText>
+            </w:r>
+            <w:r>
+              <w:rPr>
+                <w:noProof/>
+                <w:webHidden/>
+              </w:rPr>
+            </w:r>
+            <w:r>
+              <w:rPr>
+                <w:noProof/>
+                <w:webHidden/>
+              </w:rPr>
+              <w:fldChar w:fldCharType="separate"/>
+            </w:r>
+            <w:r>
+              <w:rPr>
+                <w:noProof/>
+                <w:webHidden/>
+              </w:rPr>
+              <w:t>42</w:t>
+            </w:r>
+            <w:r>
+              <w:rPr>
+                <w:noProof/>
                 <w:webHidden/>
               </w:rPr>
               <w:fldChar w:fldCharType="end"/>
@@ -1797,7 +2175,7 @@
           <w:b w:val="0"/>
         </w:rPr>
       </w:pPr>
-      <w:bookmarkStart w:id="1" w:name="_Toc170162993"/>
+      <w:bookmarkStart w:id="1" w:name="_Toc170339652"/>
       <w:r>
         <w:lastRenderedPageBreak/>
         <w:t>1. Въведение</w:t>
@@ -1878,7 +2256,7 @@
         <w:pStyle w:val="Heading1"/>
         <w:ind w:firstLine="0"/>
       </w:pPr>
-      <w:bookmarkStart w:id="2" w:name="_Toc170162994"/>
+      <w:bookmarkStart w:id="2" w:name="_Toc170339653"/>
       <w:r>
         <w:lastRenderedPageBreak/>
         <w:t>2. Анализ на проблема и избор на технологии</w:t>
@@ -1890,7 +2268,7 @@
         <w:pStyle w:val="Heading2"/>
         <w:ind w:firstLine="0"/>
       </w:pPr>
-      <w:bookmarkStart w:id="3" w:name="_Toc170162995"/>
+      <w:bookmarkStart w:id="3" w:name="_Toc170339654"/>
       <w:r>
         <w:t>2.1 Анализ на проблема</w:t>
       </w:r>
@@ -3133,7 +3511,7 @@
         <w:pStyle w:val="Heading2"/>
         <w:ind w:firstLine="0"/>
       </w:pPr>
-      <w:bookmarkStart w:id="4" w:name="_Toc170162996"/>
+      <w:bookmarkStart w:id="4" w:name="_Toc170339655"/>
       <w:r>
         <w:t>2.2 Избор на технологии</w:t>
       </w:r>
@@ -3379,7 +3757,7 @@
       <w:pPr>
         <w:pStyle w:val="Heading3"/>
       </w:pPr>
-      <w:bookmarkStart w:id="5" w:name="_Toc170162997"/>
+      <w:bookmarkStart w:id="5" w:name="_Toc170339656"/>
       <w:r>
         <w:lastRenderedPageBreak/>
         <w:t>2.2.1 Microsoft SQL Server</w:t>
@@ -3406,7 +3784,7 @@
           <w14:ligatures w14:val="standardContextual"/>
         </w:rPr>
         <w:drawing>
-          <wp:inline distT="0" distB="0" distL="0" distR="0" wp14:anchorId="66E45ACC" wp14:editId="41733040">
+          <wp:inline distT="0" distB="0" distL="0" distR="0" wp14:anchorId="66E45ACC" wp14:editId="5DACD465">
             <wp:extent cx="2199640" cy="1808480"/>
             <wp:effectExtent l="0" t="0" r="0" b="1270"/>
             <wp:docPr id="469350811" name="Picture 14" descr="A logo for a microsoft server&#10;&#10;Description automatically generated"/>
@@ -3896,7 +4274,7 @@
           <w:lang w:val="en-US"/>
         </w:rPr>
       </w:pPr>
-      <w:bookmarkStart w:id="6" w:name="_Toc170162998"/>
+      <w:bookmarkStart w:id="6" w:name="_Toc170339657"/>
       <w:r>
         <w:rPr>
           <w:lang w:val="en-US"/>
@@ -3917,7 +4295,7 @@
           <w14:ligatures w14:val="standardContextual"/>
         </w:rPr>
         <w:drawing>
-          <wp:inline distT="0" distB="0" distL="0" distR="0" wp14:anchorId="5B08C34D" wp14:editId="53781966">
+          <wp:inline distT="0" distB="0" distL="0" distR="0" wp14:anchorId="5B08C34D" wp14:editId="086D218D">
             <wp:extent cx="2205963" cy="1655688"/>
             <wp:effectExtent l="0" t="0" r="4445" b="1905"/>
             <wp:docPr id="1476947950" name="Picture 15" descr="A logo of a company&#10;&#10;Description automatically generated"/>
@@ -4396,7 +4774,7 @@
           <w:lang w:val="en-US"/>
         </w:rPr>
       </w:pPr>
-      <w:bookmarkStart w:id="7" w:name="_Toc170162999"/>
+      <w:bookmarkStart w:id="7" w:name="_Toc170339658"/>
       <w:r>
         <w:rPr>
           <w:lang w:val="en-US"/>
@@ -4711,7 +5089,7 @@
           <w:lang w:val="en-US"/>
         </w:rPr>
       </w:pPr>
-      <w:bookmarkStart w:id="8" w:name="_Toc170163000"/>
+      <w:bookmarkStart w:id="8" w:name="_Toc170339659"/>
       <w:r>
         <w:rPr>
           <w:lang w:val="en-US"/>
@@ -4750,7 +5128,7 @@
           <w14:ligatures w14:val="standardContextual"/>
         </w:rPr>
         <w:drawing>
-          <wp:inline distT="0" distB="0" distL="0" distR="0" wp14:anchorId="1D61E126" wp14:editId="4456DD64">
+          <wp:inline distT="0" distB="0" distL="0" distR="0" wp14:anchorId="1D61E126" wp14:editId="6AE25894">
             <wp:extent cx="3222346" cy="1126329"/>
             <wp:effectExtent l="0" t="0" r="0" b="0"/>
             <wp:docPr id="696204006" name="Picture 3" descr="A green rectangle with white text&#10;&#10;Description automatically generated"/>
@@ -5025,7 +5403,7 @@
           <w:lang w:val="en-US"/>
         </w:rPr>
       </w:pPr>
-      <w:bookmarkStart w:id="9" w:name="_Toc170163001"/>
+      <w:bookmarkStart w:id="9" w:name="_Toc170339660"/>
       <w:r>
         <w:rPr>
           <w:lang w:val="en-US"/>
@@ -5354,7 +5732,7 @@
           <w:lang w:val="en-US"/>
         </w:rPr>
       </w:pPr>
-      <w:bookmarkStart w:id="10" w:name="_Toc170163002"/>
+      <w:bookmarkStart w:id="10" w:name="_Toc170339661"/>
       <w:r>
         <w:rPr>
           <w:lang w:val="en-US"/>
@@ -5698,7 +6076,7 @@
         <w:pStyle w:val="Heading1"/>
         <w:ind w:firstLine="0"/>
       </w:pPr>
-      <w:bookmarkStart w:id="11" w:name="_Toc170163003"/>
+      <w:bookmarkStart w:id="11" w:name="_Toc170339662"/>
       <w:r>
         <w:t>3. Проектиране на системата</w:t>
       </w:r>
@@ -5717,7 +6095,7 @@
         <w:pStyle w:val="Heading2"/>
         <w:ind w:firstLine="0"/>
       </w:pPr>
-      <w:bookmarkStart w:id="12" w:name="_Toc170163004"/>
+      <w:bookmarkStart w:id="12" w:name="_Toc170339663"/>
       <w:r>
         <w:t>3.1 Спецификация на приложението</w:t>
       </w:r>
@@ -6442,7 +6820,7 @@
         <w:pStyle w:val="Heading2"/>
         <w:ind w:firstLine="0"/>
       </w:pPr>
-      <w:bookmarkStart w:id="13" w:name="_Toc170163005"/>
+      <w:bookmarkStart w:id="13" w:name="_Toc170339664"/>
       <w:r>
         <w:t>3.2 Задачи за изпълнение</w:t>
       </w:r>
@@ -6738,7 +7116,7 @@
         <w:pStyle w:val="Heading2"/>
         <w:ind w:firstLine="0"/>
       </w:pPr>
-      <w:bookmarkStart w:id="14" w:name="_Toc170163006"/>
+      <w:bookmarkStart w:id="14" w:name="_Toc170339665"/>
       <w:r>
         <w:t>3.2 Архитектура</w:t>
       </w:r>
@@ -6752,7 +7130,7 @@
           <w:lang w:val="en-US"/>
         </w:rPr>
       </w:pPr>
-      <w:bookmarkStart w:id="15" w:name="_Toc170163007"/>
+      <w:bookmarkStart w:id="15" w:name="_Toc170339666"/>
       <w:r>
         <w:t xml:space="preserve">3.2.1 </w:t>
       </w:r>
@@ -7359,7 +7737,7 @@
           <w:lang w:val="en-US"/>
         </w:rPr>
       </w:pPr>
-      <w:bookmarkStart w:id="16" w:name="_Toc170163008"/>
+      <w:bookmarkStart w:id="16" w:name="_Toc170339667"/>
       <w:r>
         <w:lastRenderedPageBreak/>
         <w:t>3.2.</w:t>
@@ -7377,13 +7755,7 @@
         <w:rPr>
           <w:lang w:val="en-US"/>
         </w:rPr>
-        <w:t>M</w:t>
-      </w:r>
-      <w:r>
-        <w:rPr>
-          <w:lang w:val="en-US"/>
-        </w:rPr>
-        <w:t>VVM</w:t>
+        <w:t>MVVM</w:t>
       </w:r>
       <w:bookmarkEnd w:id="16"/>
     </w:p>
@@ -7781,463 +8153,4636 @@
           <w:lang w:val="en-US"/>
         </w:rPr>
       </w:pPr>
-      <w:bookmarkStart w:id="17" w:name="_Toc170163009"/>
+      <w:bookmarkStart w:id="17" w:name="_Toc170339668"/>
       <w:r>
         <w:t xml:space="preserve">3.3 </w:t>
       </w:r>
       <w:r>
+        <w:t>База данни</w:t>
+      </w:r>
+      <w:bookmarkEnd w:id="17"/>
+    </w:p>
+    <w:p>
+      <w:pPr>
+        <w:pStyle w:val="Heading3"/>
         <w:rPr>
           <w:lang w:val="en-US"/>
         </w:rPr>
-        <w:t>UML</w:t>
-      </w:r>
-      <w:bookmarkEnd w:id="17"/>
-    </w:p>
-    <w:p>
-      <w:pPr>
-        <w:spacing w:before="0"/>
+      </w:pPr>
+      <w:bookmarkStart w:id="18" w:name="_Toc170339669"/>
+      <w:r>
+        <w:t>3</w:t>
+      </w:r>
+      <w:r>
+        <w:rPr>
+          <w:lang w:val="en-US"/>
+        </w:rPr>
+        <w:t>.3.1 Code first:</w:t>
+      </w:r>
+      <w:bookmarkEnd w:id="18"/>
+    </w:p>
+    <w:p>
+      <w:pPr>
+        <w:rPr>
+          <w:lang w:val="en-US"/>
+        </w:rPr>
+      </w:pPr>
+      <w:r>
+        <w:t xml:space="preserve">Използван е </w:t>
+      </w:r>
+      <w:r>
+        <w:rPr>
+          <w:lang w:val="en-US"/>
+        </w:rPr>
+        <w:t>code first</w:t>
+      </w:r>
+      <w:r>
+        <w:t xml:space="preserve"> подход за изграждане на базата данни</w:t>
+      </w:r>
+      <w:r>
+        <w:rPr>
+          <w:lang w:val="en-US"/>
+        </w:rPr>
+        <w:t>.</w:t>
+      </w:r>
+      <w:r>
+        <w:t xml:space="preserve"> Първо са дефинирани така наречените </w:t>
+      </w:r>
+      <w:r>
+        <w:rPr>
+          <w:lang w:val="en-US"/>
+        </w:rPr>
+        <w:t xml:space="preserve">Entity </w:t>
+      </w:r>
+      <w:r>
+        <w:t>класове</w:t>
+      </w:r>
+      <w:r>
+        <w:rPr>
+          <w:lang w:val="en-US"/>
+        </w:rPr>
+        <w:t>,</w:t>
+      </w:r>
+      <w:r>
+        <w:t xml:space="preserve"> като всеки от тях отговаря за структурата на дадена таблица</w:t>
+      </w:r>
+      <w:r>
+        <w:t>, а след това се генерира съответстващата база данни.</w:t>
+      </w:r>
+      <w:r>
+        <w:t xml:space="preserve"> След това фреймуърк-а автоматично създава таблиците спрямо описаните </w:t>
+      </w:r>
+      <w:r>
+        <w:rPr>
+          <w:lang w:val="en-US"/>
+        </w:rPr>
+        <w:t xml:space="preserve">Entity </w:t>
+      </w:r>
+      <w:r>
+        <w:t>модели</w:t>
+      </w:r>
+      <w:r>
+        <w:rPr>
+          <w:lang w:val="en-US"/>
+        </w:rPr>
+        <w:t>.</w:t>
+      </w:r>
+    </w:p>
+    <w:p>
+      <w:pPr>
+        <w:pStyle w:val="Heading3"/>
+        <w:rPr>
+          <w:lang w:val="en-US"/>
+        </w:rPr>
+      </w:pPr>
+      <w:bookmarkStart w:id="19" w:name="_Toc170339670"/>
+      <w:r>
+        <w:rPr>
+          <w:lang w:val="en-US"/>
+        </w:rPr>
+        <w:lastRenderedPageBreak/>
+        <w:t xml:space="preserve">3.3.2 </w:t>
+      </w:r>
+      <w:r>
+        <w:t>Структура</w:t>
+      </w:r>
+      <w:r>
+        <w:rPr>
+          <w:lang w:val="en-US"/>
+        </w:rPr>
+        <w:t>:</w:t>
+      </w:r>
+      <w:bookmarkEnd w:id="19"/>
+    </w:p>
+    <w:p>
+      <w:pPr>
+        <w:keepNext/>
         <w:ind w:firstLine="0"/>
       </w:pPr>
       <w:r>
-        <w:rPr>
-          <w:b/>
-          <w:bCs/>
-        </w:rPr>
-        <w:t>UML (Unified Modeling Language)</w:t>
-      </w:r>
-      <w:r>
-        <w:t xml:space="preserve"> е език за моделиране с общо предназначение, използван за визуализиране, проектиране, изграждане и документиране на софтуерни системи. Той е набор от графични символи, правила за тяхното използване и механизъм за разширяване на неговата функционалност. UML е създаден, за да осигури стандартен начин за описване на софтуерни системи, независимо от програмния език или платформата, на която ще бъдат реализирани.</w:t>
-      </w:r>
-    </w:p>
-    <w:p>
-      <w:pPr>
-        <w:spacing w:before="0"/>
+        <w:drawing>
+          <wp:inline distT="0" distB="0" distL="0" distR="0" wp14:anchorId="6B1214EE" wp14:editId="2DB9504F">
+            <wp:extent cx="5760720" cy="6164580"/>
+            <wp:effectExtent l="0" t="0" r="0" b="7620"/>
+            <wp:docPr id="224854343" name="Picture 1" descr="A screenshot of a computer&#10;&#10;Description automatically generated"/>
+            <wp:cNvGraphicFramePr>
+              <a:graphicFrameLocks xmlns:a="http://schemas.openxmlformats.org/drawingml/2006/main" noChangeAspect="1"/>
+            </wp:cNvGraphicFramePr>
+            <a:graphic xmlns:a="http://schemas.openxmlformats.org/drawingml/2006/main">
+              <a:graphicData uri="http://schemas.openxmlformats.org/drawingml/2006/picture">
+                <pic:pic xmlns:pic="http://schemas.openxmlformats.org/drawingml/2006/picture">
+                  <pic:nvPicPr>
+                    <pic:cNvPr id="224854343" name="Picture 1" descr="A screenshot of a computer&#10;&#10;Description automatically generated"/>
+                    <pic:cNvPicPr/>
+                  </pic:nvPicPr>
+                  <pic:blipFill>
+                    <a:blip r:embed="rId18"/>
+                    <a:stretch>
+                      <a:fillRect/>
+                    </a:stretch>
+                  </pic:blipFill>
+                  <pic:spPr>
+                    <a:xfrm>
+                      <a:off x="0" y="0"/>
+                      <a:ext cx="5760720" cy="6164580"/>
+                    </a:xfrm>
+                    <a:prstGeom prst="rect">
+                      <a:avLst/>
+                    </a:prstGeom>
+                  </pic:spPr>
+                </pic:pic>
+              </a:graphicData>
+            </a:graphic>
+          </wp:inline>
+        </w:drawing>
+      </w:r>
+    </w:p>
+    <w:p>
+      <w:pPr>
+        <w:pStyle w:val="Caption"/>
+        <w:ind w:left="2112"/>
+        <w:rPr>
+          <w:lang w:val="en-US"/>
+        </w:rPr>
+      </w:pPr>
+      <w:r>
+        <w:t xml:space="preserve">  Фигура </w:t>
+      </w:r>
+      <w:r>
+        <w:fldChar w:fldCharType="begin"/>
+      </w:r>
+      <w:r>
+        <w:instrText xml:space="preserve"> SEQ Фигура \* ARABIC </w:instrText>
+      </w:r>
+      <w:r>
+        <w:fldChar w:fldCharType="separate"/>
+      </w:r>
+      <w:r>
+        <w:rPr>
+          <w:noProof/>
+        </w:rPr>
+        <w:t>8</w:t>
+      </w:r>
+      <w:r>
+        <w:fldChar w:fldCharType="end"/>
+      </w:r>
+      <w:r>
+        <w:t xml:space="preserve"> - Диаграма на базата данни</w:t>
+      </w:r>
+    </w:p>
+    <w:p>
+      <w:pPr>
         <w:ind w:firstLine="0"/>
-        <w:rPr>
-          <w:b/>
-          <w:bCs/>
-        </w:rPr>
-      </w:pPr>
-      <w:r>
-        <w:rPr>
-          <w:b/>
-          <w:bCs/>
-        </w:rPr>
-        <w:t>Основни компоненти на UML:</w:t>
+      </w:pPr>
+      <w:r>
+        <w:t xml:space="preserve">Таблица </w:t>
+      </w:r>
+      <w:r>
+        <w:rPr>
+          <w:b/>
+          <w:bCs/>
+          <w:lang w:val="en-US"/>
+        </w:rPr>
+        <w:t xml:space="preserve">“users” </w:t>
+      </w:r>
+      <w:r>
+        <w:rPr>
+          <w:b/>
+          <w:bCs/>
+        </w:rPr>
+        <w:t xml:space="preserve">– </w:t>
+      </w:r>
+      <w:r>
+        <w:t>в тази таблица се съдържат всички потребители на системата</w:t>
+      </w:r>
+    </w:p>
+    <w:tbl>
+      <w:tblPr>
+        <w:tblStyle w:val="TableGrid"/>
+        <w:tblW w:w="0" w:type="auto"/>
+        <w:tblLook w:val="04A0" w:firstRow="1" w:lastRow="0" w:firstColumn="1" w:lastColumn="0" w:noHBand="0" w:noVBand="1"/>
+      </w:tblPr>
+      <w:tblGrid>
+        <w:gridCol w:w="4531"/>
+        <w:gridCol w:w="4531"/>
+      </w:tblGrid>
+      <w:tr>
+        <w:trPr>
+          <w:trHeight w:val="567"/>
+        </w:trPr>
+        <w:tc>
+          <w:tcPr>
+            <w:tcW w:w="4531" w:type="dxa"/>
+            <w:vAlign w:val="center"/>
+          </w:tcPr>
+          <w:p>
+            <w:pPr>
+              <w:ind w:firstLine="0"/>
+              <w:jc w:val="left"/>
+              <w:rPr>
+                <w:lang w:val="en-US"/>
+              </w:rPr>
+            </w:pPr>
+            <w:r>
+              <w:rPr>
+                <w:lang w:val="en-US"/>
+              </w:rPr>
+              <w:t>id</w:t>
+            </w:r>
+          </w:p>
+        </w:tc>
+        <w:tc>
+          <w:tcPr>
+            <w:tcW w:w="4531" w:type="dxa"/>
+            <w:vAlign w:val="center"/>
+          </w:tcPr>
+          <w:p>
+            <w:pPr>
+              <w:ind w:firstLine="0"/>
+              <w:jc w:val="left"/>
+              <w:rPr>
+                <w:lang w:val="en-US"/>
+              </w:rPr>
+            </w:pPr>
+            <w:proofErr w:type="spellStart"/>
+            <w:r>
+              <w:rPr>
+                <w:lang w:val="en-US"/>
+              </w:rPr>
+              <w:t>bigint</w:t>
+            </w:r>
+            <w:proofErr w:type="spellEnd"/>
+          </w:p>
+        </w:tc>
+      </w:tr>
+      <w:tr>
+        <w:trPr>
+          <w:trHeight w:val="567"/>
+        </w:trPr>
+        <w:tc>
+          <w:tcPr>
+            <w:tcW w:w="4531" w:type="dxa"/>
+            <w:vAlign w:val="center"/>
+          </w:tcPr>
+          <w:p>
+            <w:pPr>
+              <w:ind w:firstLine="0"/>
+              <w:jc w:val="left"/>
+              <w:rPr>
+                <w:lang w:val="en-US"/>
+              </w:rPr>
+            </w:pPr>
+            <w:r>
+              <w:rPr>
+                <w:lang w:val="en-US"/>
+              </w:rPr>
+              <w:t>email</w:t>
+            </w:r>
+          </w:p>
+        </w:tc>
+        <w:tc>
+          <w:tcPr>
+            <w:tcW w:w="4531" w:type="dxa"/>
+            <w:vAlign w:val="center"/>
+          </w:tcPr>
+          <w:p>
+            <w:pPr>
+              <w:ind w:firstLine="0"/>
+              <w:jc w:val="left"/>
+              <w:rPr>
+                <w:lang w:val="en-US"/>
+              </w:rPr>
+            </w:pPr>
+            <w:proofErr w:type="spellStart"/>
+            <w:proofErr w:type="gramStart"/>
+            <w:r>
+              <w:rPr>
+                <w:lang w:val="en-US"/>
+              </w:rPr>
+              <w:t>n</w:t>
+            </w:r>
+            <w:r>
+              <w:rPr>
+                <w:lang w:val="en-US"/>
+              </w:rPr>
+              <w:t>varchar</w:t>
+            </w:r>
+            <w:proofErr w:type="spellEnd"/>
+            <w:r>
+              <w:rPr>
+                <w:lang w:val="en-US"/>
+              </w:rPr>
+              <w:t>(</w:t>
+            </w:r>
+            <w:proofErr w:type="gramEnd"/>
+            <w:r>
+              <w:rPr>
+                <w:lang w:val="en-US"/>
+              </w:rPr>
+              <w:t>32)</w:t>
+            </w:r>
+          </w:p>
+        </w:tc>
+      </w:tr>
+      <w:tr>
+        <w:trPr>
+          <w:trHeight w:val="567"/>
+        </w:trPr>
+        <w:tc>
+          <w:tcPr>
+            <w:tcW w:w="4531" w:type="dxa"/>
+            <w:vAlign w:val="center"/>
+          </w:tcPr>
+          <w:p>
+            <w:pPr>
+              <w:ind w:firstLine="0"/>
+              <w:jc w:val="left"/>
+              <w:rPr>
+                <w:lang w:val="en-US"/>
+              </w:rPr>
+            </w:pPr>
+            <w:r>
+              <w:rPr>
+                <w:lang w:val="en-US"/>
+              </w:rPr>
+              <w:lastRenderedPageBreak/>
+              <w:t>name</w:t>
+            </w:r>
+          </w:p>
+        </w:tc>
+        <w:tc>
+          <w:tcPr>
+            <w:tcW w:w="4531" w:type="dxa"/>
+            <w:vAlign w:val="center"/>
+          </w:tcPr>
+          <w:p>
+            <w:pPr>
+              <w:ind w:firstLine="0"/>
+              <w:jc w:val="left"/>
+            </w:pPr>
+            <w:proofErr w:type="spellStart"/>
+            <w:proofErr w:type="gramStart"/>
+            <w:r>
+              <w:rPr>
+                <w:lang w:val="en-US"/>
+              </w:rPr>
+              <w:t>n</w:t>
+            </w:r>
+            <w:r>
+              <w:rPr>
+                <w:lang w:val="en-US"/>
+              </w:rPr>
+              <w:t>v</w:t>
+            </w:r>
+            <w:r>
+              <w:rPr>
+                <w:lang w:val="en-US"/>
+              </w:rPr>
+              <w:t>archar</w:t>
+            </w:r>
+            <w:proofErr w:type="spellEnd"/>
+            <w:r>
+              <w:rPr>
+                <w:lang w:val="en-US"/>
+              </w:rPr>
+              <w:t>(</w:t>
+            </w:r>
+            <w:proofErr w:type="gramEnd"/>
+            <w:r>
+              <w:rPr>
+                <w:lang w:val="en-US"/>
+              </w:rPr>
+              <w:t>32)</w:t>
+            </w:r>
+          </w:p>
+        </w:tc>
+      </w:tr>
+      <w:tr>
+        <w:trPr>
+          <w:trHeight w:val="567"/>
+        </w:trPr>
+        <w:tc>
+          <w:tcPr>
+            <w:tcW w:w="4531" w:type="dxa"/>
+            <w:vAlign w:val="center"/>
+          </w:tcPr>
+          <w:p>
+            <w:pPr>
+              <w:ind w:firstLine="0"/>
+              <w:jc w:val="left"/>
+              <w:rPr>
+                <w:lang w:val="en-US"/>
+              </w:rPr>
+            </w:pPr>
+            <w:proofErr w:type="spellStart"/>
+            <w:r>
+              <w:rPr>
+                <w:lang w:val="en-US"/>
+              </w:rPr>
+              <w:t>pass_word</w:t>
+            </w:r>
+            <w:proofErr w:type="spellEnd"/>
+          </w:p>
+        </w:tc>
+        <w:tc>
+          <w:tcPr>
+            <w:tcW w:w="4531" w:type="dxa"/>
+            <w:vAlign w:val="center"/>
+          </w:tcPr>
+          <w:p>
+            <w:pPr>
+              <w:ind w:firstLine="0"/>
+              <w:jc w:val="left"/>
+            </w:pPr>
+            <w:proofErr w:type="spellStart"/>
+            <w:proofErr w:type="gramStart"/>
+            <w:r>
+              <w:rPr>
+                <w:lang w:val="en-US"/>
+              </w:rPr>
+              <w:t>n</w:t>
+            </w:r>
+            <w:r>
+              <w:rPr>
+                <w:lang w:val="en-US"/>
+              </w:rPr>
+              <w:t>v</w:t>
+            </w:r>
+            <w:r>
+              <w:rPr>
+                <w:lang w:val="en-US"/>
+              </w:rPr>
+              <w:t>archar</w:t>
+            </w:r>
+            <w:proofErr w:type="spellEnd"/>
+            <w:r>
+              <w:rPr>
+                <w:lang w:val="en-US"/>
+              </w:rPr>
+              <w:t>(</w:t>
+            </w:r>
+            <w:proofErr w:type="gramEnd"/>
+            <w:r>
+              <w:rPr>
+                <w:lang w:val="en-US"/>
+              </w:rPr>
+              <w:t>32)</w:t>
+            </w:r>
+          </w:p>
+        </w:tc>
+      </w:tr>
+      <w:tr>
+        <w:trPr>
+          <w:trHeight w:val="567"/>
+        </w:trPr>
+        <w:tc>
+          <w:tcPr>
+            <w:tcW w:w="4531" w:type="dxa"/>
+            <w:vAlign w:val="center"/>
+          </w:tcPr>
+          <w:p>
+            <w:pPr>
+              <w:ind w:firstLine="0"/>
+              <w:jc w:val="left"/>
+              <w:rPr>
+                <w:lang w:val="en-US"/>
+              </w:rPr>
+            </w:pPr>
+            <w:r>
+              <w:rPr>
+                <w:lang w:val="en-US"/>
+              </w:rPr>
+              <w:t>role</w:t>
+            </w:r>
+          </w:p>
+        </w:tc>
+        <w:tc>
+          <w:tcPr>
+            <w:tcW w:w="4531" w:type="dxa"/>
+            <w:vAlign w:val="center"/>
+          </w:tcPr>
+          <w:p>
+            <w:pPr>
+              <w:ind w:firstLine="0"/>
+              <w:jc w:val="left"/>
+              <w:rPr>
+                <w:lang w:val="en-US"/>
+              </w:rPr>
+            </w:pPr>
+            <w:proofErr w:type="spellStart"/>
+            <w:r>
+              <w:rPr>
+                <w:lang w:val="en-US"/>
+              </w:rPr>
+              <w:t>small</w:t>
+            </w:r>
+            <w:r>
+              <w:rPr>
+                <w:lang w:val="en-US"/>
+              </w:rPr>
+              <w:t>i</w:t>
+            </w:r>
+            <w:r>
+              <w:rPr>
+                <w:lang w:val="en-US"/>
+              </w:rPr>
+              <w:t>nt</w:t>
+            </w:r>
+            <w:proofErr w:type="spellEnd"/>
+          </w:p>
+        </w:tc>
+      </w:tr>
+    </w:tbl>
+    <w:p>
+      <w:pPr>
+        <w:ind w:firstLine="0"/>
+      </w:pPr>
+    </w:p>
+    <w:p>
+      <w:pPr>
+        <w:ind w:firstLine="0"/>
+      </w:pPr>
+      <w:r>
+        <w:t xml:space="preserve">Таблица </w:t>
+      </w:r>
+      <w:r>
+        <w:rPr>
+          <w:b/>
+          <w:bCs/>
+          <w:lang w:val="en-US"/>
+        </w:rPr>
+        <w:t>“</w:t>
+      </w:r>
+      <w:proofErr w:type="spellStart"/>
+      <w:r>
+        <w:rPr>
+          <w:b/>
+          <w:bCs/>
+          <w:lang w:val="en-US"/>
+        </w:rPr>
+        <w:t>refresh_token</w:t>
+      </w:r>
+      <w:r>
+        <w:rPr>
+          <w:b/>
+          <w:bCs/>
+          <w:lang w:val="en-US"/>
+        </w:rPr>
+        <w:t>s</w:t>
+      </w:r>
+      <w:proofErr w:type="spellEnd"/>
+      <w:r>
+        <w:rPr>
+          <w:b/>
+          <w:bCs/>
+          <w:lang w:val="en-US"/>
+        </w:rPr>
+        <w:t xml:space="preserve">” </w:t>
+      </w:r>
+      <w:r>
+        <w:rPr>
+          <w:b/>
+          <w:bCs/>
+        </w:rPr>
+        <w:t xml:space="preserve">– </w:t>
+      </w:r>
+      <w:r>
+        <w:t xml:space="preserve">в тази таблица се съдържат </w:t>
+      </w:r>
+      <w:r>
+        <w:t>токени за опресняване на достъпа до системата на всеки потребител</w:t>
+      </w:r>
+    </w:p>
+    <w:tbl>
+      <w:tblPr>
+        <w:tblStyle w:val="TableGrid"/>
+        <w:tblW w:w="0" w:type="auto"/>
+        <w:tblLook w:val="04A0" w:firstRow="1" w:lastRow="0" w:firstColumn="1" w:lastColumn="0" w:noHBand="0" w:noVBand="1"/>
+      </w:tblPr>
+      <w:tblGrid>
+        <w:gridCol w:w="4531"/>
+        <w:gridCol w:w="4531"/>
+      </w:tblGrid>
+      <w:tr>
+        <w:tc>
+          <w:tcPr>
+            <w:tcW w:w="4531" w:type="dxa"/>
+          </w:tcPr>
+          <w:p>
+            <w:pPr>
+              <w:ind w:firstLine="0"/>
+              <w:rPr>
+                <w:lang w:val="en-US"/>
+              </w:rPr>
+            </w:pPr>
+            <w:r>
+              <w:rPr>
+                <w:lang w:val="en-US"/>
+              </w:rPr>
+              <w:t>id</w:t>
+            </w:r>
+          </w:p>
+        </w:tc>
+        <w:tc>
+          <w:tcPr>
+            <w:tcW w:w="4531" w:type="dxa"/>
+          </w:tcPr>
+          <w:p>
+            <w:pPr>
+              <w:ind w:firstLine="0"/>
+              <w:rPr>
+                <w:lang w:val="en-US"/>
+              </w:rPr>
+            </w:pPr>
+            <w:proofErr w:type="spellStart"/>
+            <w:r>
+              <w:rPr>
+                <w:lang w:val="en-US"/>
+              </w:rPr>
+              <w:t>big</w:t>
+            </w:r>
+            <w:r>
+              <w:rPr>
+                <w:lang w:val="en-US"/>
+              </w:rPr>
+              <w:t>i</w:t>
+            </w:r>
+            <w:r>
+              <w:rPr>
+                <w:lang w:val="en-US"/>
+              </w:rPr>
+              <w:t>nt</w:t>
+            </w:r>
+            <w:proofErr w:type="spellEnd"/>
+          </w:p>
+        </w:tc>
+      </w:tr>
+      <w:tr>
+        <w:tc>
+          <w:tcPr>
+            <w:tcW w:w="4531" w:type="dxa"/>
+          </w:tcPr>
+          <w:p>
+            <w:pPr>
+              <w:ind w:firstLine="0"/>
+              <w:rPr>
+                <w:lang w:val="en-US"/>
+              </w:rPr>
+            </w:pPr>
+            <w:r>
+              <w:rPr>
+                <w:lang w:val="en-US"/>
+              </w:rPr>
+              <w:t>token</w:t>
+            </w:r>
+          </w:p>
+        </w:tc>
+        <w:tc>
+          <w:tcPr>
+            <w:tcW w:w="4531" w:type="dxa"/>
+          </w:tcPr>
+          <w:p>
+            <w:pPr>
+              <w:ind w:firstLine="0"/>
+              <w:rPr>
+                <w:lang w:val="en-US"/>
+              </w:rPr>
+            </w:pPr>
+            <w:proofErr w:type="spellStart"/>
+            <w:proofErr w:type="gramStart"/>
+            <w:r>
+              <w:rPr>
+                <w:lang w:val="en-US"/>
+              </w:rPr>
+              <w:t>n</w:t>
+            </w:r>
+            <w:r>
+              <w:rPr>
+                <w:lang w:val="en-US"/>
+              </w:rPr>
+              <w:t>varchar</w:t>
+            </w:r>
+            <w:proofErr w:type="spellEnd"/>
+            <w:r>
+              <w:rPr>
+                <w:lang w:val="en-US"/>
+              </w:rPr>
+              <w:t>(</w:t>
+            </w:r>
+            <w:proofErr w:type="gramEnd"/>
+            <w:r>
+              <w:rPr>
+                <w:lang w:val="en-US"/>
+              </w:rPr>
+              <w:t>255)</w:t>
+            </w:r>
+          </w:p>
+        </w:tc>
+      </w:tr>
+      <w:tr>
+        <w:tc>
+          <w:tcPr>
+            <w:tcW w:w="4531" w:type="dxa"/>
+          </w:tcPr>
+          <w:p>
+            <w:pPr>
+              <w:ind w:firstLine="0"/>
+              <w:rPr>
+                <w:lang w:val="en-US"/>
+              </w:rPr>
+            </w:pPr>
+            <w:proofErr w:type="spellStart"/>
+            <w:r>
+              <w:rPr>
+                <w:lang w:val="en-US"/>
+              </w:rPr>
+              <w:t>expiry_date</w:t>
+            </w:r>
+            <w:proofErr w:type="spellEnd"/>
+          </w:p>
+        </w:tc>
+        <w:tc>
+          <w:tcPr>
+            <w:tcW w:w="4531" w:type="dxa"/>
+          </w:tcPr>
+          <w:p>
+            <w:pPr>
+              <w:ind w:firstLine="0"/>
+              <w:rPr>
+                <w:lang w:val="en-US"/>
+              </w:rPr>
+            </w:pPr>
+            <w:proofErr w:type="spellStart"/>
+            <w:proofErr w:type="gramStart"/>
+            <w:r>
+              <w:rPr>
+                <w:lang w:val="en-US"/>
+              </w:rPr>
+              <w:t>datetimeoffset</w:t>
+            </w:r>
+            <w:proofErr w:type="spellEnd"/>
+            <w:r>
+              <w:rPr>
+                <w:lang w:val="en-US"/>
+              </w:rPr>
+              <w:t>(</w:t>
+            </w:r>
+            <w:proofErr w:type="gramEnd"/>
+            <w:r>
+              <w:rPr>
+                <w:lang w:val="en-US"/>
+              </w:rPr>
+              <w:t>6)</w:t>
+            </w:r>
+          </w:p>
+        </w:tc>
+      </w:tr>
+      <w:tr>
+        <w:tc>
+          <w:tcPr>
+            <w:tcW w:w="4531" w:type="dxa"/>
+          </w:tcPr>
+          <w:p>
+            <w:pPr>
+              <w:ind w:firstLine="0"/>
+              <w:rPr>
+                <w:lang w:val="en-US"/>
+              </w:rPr>
+            </w:pPr>
+            <w:proofErr w:type="spellStart"/>
+            <w:r>
+              <w:rPr>
+                <w:lang w:val="en-US"/>
+              </w:rPr>
+              <w:t>user_id</w:t>
+            </w:r>
+            <w:proofErr w:type="spellEnd"/>
+          </w:p>
+        </w:tc>
+        <w:tc>
+          <w:tcPr>
+            <w:tcW w:w="4531" w:type="dxa"/>
+          </w:tcPr>
+          <w:p>
+            <w:pPr>
+              <w:ind w:firstLine="0"/>
+              <w:rPr>
+                <w:lang w:val="en-US"/>
+              </w:rPr>
+            </w:pPr>
+            <w:proofErr w:type="spellStart"/>
+            <w:r>
+              <w:rPr>
+                <w:lang w:val="en-US"/>
+              </w:rPr>
+              <w:t>b</w:t>
+            </w:r>
+            <w:r>
+              <w:rPr>
+                <w:lang w:val="en-US"/>
+              </w:rPr>
+              <w:t>ig</w:t>
+            </w:r>
+            <w:r>
+              <w:rPr>
+                <w:lang w:val="en-US"/>
+              </w:rPr>
+              <w:t>i</w:t>
+            </w:r>
+            <w:r>
+              <w:rPr>
+                <w:lang w:val="en-US"/>
+              </w:rPr>
+              <w:t>nt</w:t>
+            </w:r>
+            <w:proofErr w:type="spellEnd"/>
+          </w:p>
+        </w:tc>
+      </w:tr>
+    </w:tbl>
+    <w:p>
+      <w:pPr>
+        <w:ind w:firstLine="0"/>
+        <w:rPr>
+          <w:lang w:val="en-US"/>
+        </w:rPr>
+      </w:pPr>
+    </w:p>
+    <w:p>
+      <w:pPr>
+        <w:ind w:firstLine="0"/>
+      </w:pPr>
+      <w:r>
+        <w:t xml:space="preserve">Таблица </w:t>
+      </w:r>
+      <w:r>
+        <w:rPr>
+          <w:b/>
+          <w:bCs/>
+          <w:lang w:val="en-US"/>
+        </w:rPr>
+        <w:t>“</w:t>
+      </w:r>
+      <w:r>
+        <w:rPr>
+          <w:b/>
+          <w:bCs/>
+          <w:lang w:val="en-US"/>
+        </w:rPr>
+        <w:t>restaurants</w:t>
+      </w:r>
+      <w:r>
+        <w:rPr>
+          <w:b/>
+          <w:bCs/>
+          <w:lang w:val="en-US"/>
+        </w:rPr>
+        <w:t xml:space="preserve">” </w:t>
+      </w:r>
+      <w:r>
+        <w:rPr>
+          <w:b/>
+          <w:bCs/>
+        </w:rPr>
+        <w:t xml:space="preserve">– </w:t>
+      </w:r>
+      <w:r>
+        <w:t xml:space="preserve">в тази таблица се съдържат </w:t>
+      </w:r>
+      <w:r>
+        <w:t>ресторантите</w:t>
+      </w:r>
+    </w:p>
+    <w:tbl>
+      <w:tblPr>
+        <w:tblStyle w:val="TableGrid"/>
+        <w:tblW w:w="0" w:type="auto"/>
+        <w:tblLook w:val="04A0" w:firstRow="1" w:lastRow="0" w:firstColumn="1" w:lastColumn="0" w:noHBand="0" w:noVBand="1"/>
+      </w:tblPr>
+      <w:tblGrid>
+        <w:gridCol w:w="4531"/>
+        <w:gridCol w:w="4531"/>
+      </w:tblGrid>
+      <w:tr>
+        <w:tc>
+          <w:tcPr>
+            <w:tcW w:w="4531" w:type="dxa"/>
+          </w:tcPr>
+          <w:p>
+            <w:pPr>
+              <w:ind w:firstLine="0"/>
+              <w:rPr>
+                <w:lang w:val="en-US"/>
+              </w:rPr>
+            </w:pPr>
+            <w:r>
+              <w:rPr>
+                <w:lang w:val="en-US"/>
+              </w:rPr>
+              <w:t>id</w:t>
+            </w:r>
+          </w:p>
+        </w:tc>
+        <w:tc>
+          <w:tcPr>
+            <w:tcW w:w="4531" w:type="dxa"/>
+          </w:tcPr>
+          <w:p>
+            <w:pPr>
+              <w:ind w:firstLine="0"/>
+              <w:rPr>
+                <w:lang w:val="en-US"/>
+              </w:rPr>
+            </w:pPr>
+            <w:proofErr w:type="spellStart"/>
+            <w:r>
+              <w:rPr>
+                <w:lang w:val="en-US"/>
+              </w:rPr>
+              <w:t>bigint</w:t>
+            </w:r>
+            <w:proofErr w:type="spellEnd"/>
+          </w:p>
+        </w:tc>
+      </w:tr>
+      <w:tr>
+        <w:tc>
+          <w:tcPr>
+            <w:tcW w:w="4531" w:type="dxa"/>
+          </w:tcPr>
+          <w:p>
+            <w:pPr>
+              <w:ind w:firstLine="0"/>
+              <w:rPr>
+                <w:lang w:val="en-US"/>
+              </w:rPr>
+            </w:pPr>
+            <w:r>
+              <w:rPr>
+                <w:lang w:val="en-US"/>
+              </w:rPr>
+              <w:t>name</w:t>
+            </w:r>
+          </w:p>
+        </w:tc>
+        <w:tc>
+          <w:tcPr>
+            <w:tcW w:w="4531" w:type="dxa"/>
+          </w:tcPr>
+          <w:p>
+            <w:pPr>
+              <w:ind w:firstLine="0"/>
+              <w:rPr>
+                <w:lang w:val="en-US"/>
+              </w:rPr>
+            </w:pPr>
+            <w:proofErr w:type="spellStart"/>
+            <w:proofErr w:type="gramStart"/>
+            <w:r>
+              <w:rPr>
+                <w:lang w:val="en-US"/>
+              </w:rPr>
+              <w:t>nvarchar</w:t>
+            </w:r>
+            <w:proofErr w:type="spellEnd"/>
+            <w:r>
+              <w:rPr>
+                <w:lang w:val="en-US"/>
+              </w:rPr>
+              <w:t>(</w:t>
+            </w:r>
+            <w:proofErr w:type="gramEnd"/>
+            <w:r>
+              <w:rPr>
+                <w:lang w:val="en-US"/>
+              </w:rPr>
+              <w:t>64)</w:t>
+            </w:r>
+          </w:p>
+        </w:tc>
+      </w:tr>
+      <w:tr>
+        <w:tc>
+          <w:tcPr>
+            <w:tcW w:w="4531" w:type="dxa"/>
+          </w:tcPr>
+          <w:p>
+            <w:pPr>
+              <w:ind w:firstLine="0"/>
+              <w:rPr>
+                <w:lang w:val="en-US"/>
+              </w:rPr>
+            </w:pPr>
+            <w:r>
+              <w:t>address</w:t>
+            </w:r>
+          </w:p>
+        </w:tc>
+        <w:tc>
+          <w:tcPr>
+            <w:tcW w:w="4531" w:type="dxa"/>
+          </w:tcPr>
+          <w:p>
+            <w:pPr>
+              <w:ind w:firstLine="0"/>
+              <w:rPr>
+                <w:lang w:val="en-US"/>
+              </w:rPr>
+            </w:pPr>
+            <w:proofErr w:type="spellStart"/>
+            <w:proofErr w:type="gramStart"/>
+            <w:r>
+              <w:rPr>
+                <w:lang w:val="en-US"/>
+              </w:rPr>
+              <w:t>nvarchar</w:t>
+            </w:r>
+            <w:proofErr w:type="spellEnd"/>
+            <w:r>
+              <w:rPr>
+                <w:lang w:val="en-US"/>
+              </w:rPr>
+              <w:t>(</w:t>
+            </w:r>
+            <w:proofErr w:type="gramEnd"/>
+            <w:r>
+              <w:rPr>
+                <w:lang w:val="en-US"/>
+              </w:rPr>
+              <w:t>255)</w:t>
+            </w:r>
+          </w:p>
+        </w:tc>
+      </w:tr>
+      <w:tr>
+        <w:tc>
+          <w:tcPr>
+            <w:tcW w:w="4531" w:type="dxa"/>
+          </w:tcPr>
+          <w:p>
+            <w:pPr>
+              <w:ind w:firstLine="0"/>
+              <w:rPr>
+                <w:lang w:val="en-US"/>
+              </w:rPr>
+            </w:pPr>
+            <w:proofErr w:type="spellStart"/>
+            <w:r>
+              <w:rPr>
+                <w:lang w:val="en-US"/>
+              </w:rPr>
+              <w:t>image_url</w:t>
+            </w:r>
+            <w:proofErr w:type="spellEnd"/>
+          </w:p>
+        </w:tc>
+        <w:tc>
+          <w:tcPr>
+            <w:tcW w:w="4531" w:type="dxa"/>
+          </w:tcPr>
+          <w:p>
+            <w:pPr>
+              <w:ind w:firstLine="0"/>
+              <w:rPr>
+                <w:lang w:val="en-US"/>
+              </w:rPr>
+            </w:pPr>
+            <w:proofErr w:type="spellStart"/>
+            <w:proofErr w:type="gramStart"/>
+            <w:r>
+              <w:rPr>
+                <w:lang w:val="en-US"/>
+              </w:rPr>
+              <w:t>nvarchar</w:t>
+            </w:r>
+            <w:proofErr w:type="spellEnd"/>
+            <w:r>
+              <w:rPr>
+                <w:lang w:val="en-US"/>
+              </w:rPr>
+              <w:t>(</w:t>
+            </w:r>
+            <w:proofErr w:type="gramEnd"/>
+            <w:r>
+              <w:rPr>
+                <w:lang w:val="en-US"/>
+              </w:rPr>
+              <w:t>255)</w:t>
+            </w:r>
+          </w:p>
+        </w:tc>
+      </w:tr>
+      <w:tr>
+        <w:tc>
+          <w:tcPr>
+            <w:tcW w:w="4531" w:type="dxa"/>
+          </w:tcPr>
+          <w:p>
+            <w:pPr>
+              <w:ind w:firstLine="0"/>
+              <w:rPr>
+                <w:lang w:val="en-US"/>
+              </w:rPr>
+            </w:pPr>
+            <w:proofErr w:type="spellStart"/>
+            <w:r>
+              <w:rPr>
+                <w:lang w:val="en-US"/>
+              </w:rPr>
+              <w:lastRenderedPageBreak/>
+              <w:t>price_range</w:t>
+            </w:r>
+            <w:proofErr w:type="spellEnd"/>
+          </w:p>
+        </w:tc>
+        <w:tc>
+          <w:tcPr>
+            <w:tcW w:w="4531" w:type="dxa"/>
+          </w:tcPr>
+          <w:p>
+            <w:pPr>
+              <w:ind w:firstLine="0"/>
+              <w:rPr>
+                <w:lang w:val="en-US"/>
+              </w:rPr>
+            </w:pPr>
+            <w:proofErr w:type="spellStart"/>
+            <w:r>
+              <w:rPr>
+                <w:lang w:val="en-US"/>
+              </w:rPr>
+              <w:t>smallint</w:t>
+            </w:r>
+            <w:proofErr w:type="spellEnd"/>
+          </w:p>
+        </w:tc>
+      </w:tr>
+      <w:tr>
+        <w:tc>
+          <w:tcPr>
+            <w:tcW w:w="4531" w:type="dxa"/>
+          </w:tcPr>
+          <w:p>
+            <w:pPr>
+              <w:ind w:firstLine="0"/>
+              <w:rPr>
+                <w:lang w:val="en-US"/>
+              </w:rPr>
+            </w:pPr>
+            <w:proofErr w:type="spellStart"/>
+            <w:r>
+              <w:rPr>
+                <w:lang w:val="en-US"/>
+              </w:rPr>
+              <w:t>owner_id</w:t>
+            </w:r>
+            <w:proofErr w:type="spellEnd"/>
+          </w:p>
+        </w:tc>
+        <w:tc>
+          <w:tcPr>
+            <w:tcW w:w="4531" w:type="dxa"/>
+          </w:tcPr>
+          <w:p>
+            <w:pPr>
+              <w:ind w:firstLine="0"/>
+              <w:rPr>
+                <w:lang w:val="en-US"/>
+              </w:rPr>
+            </w:pPr>
+            <w:proofErr w:type="spellStart"/>
+            <w:r>
+              <w:rPr>
+                <w:lang w:val="en-US"/>
+              </w:rPr>
+              <w:t>bigint</w:t>
+            </w:r>
+            <w:proofErr w:type="spellEnd"/>
+          </w:p>
+        </w:tc>
+      </w:tr>
+      <w:tr>
+        <w:tc>
+          <w:tcPr>
+            <w:tcW w:w="4531" w:type="dxa"/>
+          </w:tcPr>
+          <w:p>
+            <w:pPr>
+              <w:ind w:firstLine="0"/>
+              <w:rPr>
+                <w:lang w:val="en-US"/>
+              </w:rPr>
+            </w:pPr>
+            <w:proofErr w:type="spellStart"/>
+            <w:r>
+              <w:rPr>
+                <w:lang w:val="en-US"/>
+              </w:rPr>
+              <w:t>food_type_id</w:t>
+            </w:r>
+            <w:proofErr w:type="spellEnd"/>
+          </w:p>
+        </w:tc>
+        <w:tc>
+          <w:tcPr>
+            <w:tcW w:w="4531" w:type="dxa"/>
+          </w:tcPr>
+          <w:p>
+            <w:pPr>
+              <w:ind w:firstLine="0"/>
+              <w:rPr>
+                <w:lang w:val="en-US"/>
+              </w:rPr>
+            </w:pPr>
+            <w:proofErr w:type="spellStart"/>
+            <w:r>
+              <w:rPr>
+                <w:lang w:val="en-US"/>
+              </w:rPr>
+              <w:t>bigint</w:t>
+            </w:r>
+            <w:proofErr w:type="spellEnd"/>
+          </w:p>
+        </w:tc>
+      </w:tr>
+      <w:tr>
+        <w:tc>
+          <w:tcPr>
+            <w:tcW w:w="4531" w:type="dxa"/>
+          </w:tcPr>
+          <w:p>
+            <w:pPr>
+              <w:ind w:firstLine="0"/>
+              <w:rPr>
+                <w:lang w:val="en-US"/>
+              </w:rPr>
+            </w:pPr>
+            <w:r>
+              <w:rPr>
+                <w:lang w:val="en-US"/>
+              </w:rPr>
+              <w:t>status</w:t>
+            </w:r>
+          </w:p>
+        </w:tc>
+        <w:tc>
+          <w:tcPr>
+            <w:tcW w:w="4531" w:type="dxa"/>
+          </w:tcPr>
+          <w:p>
+            <w:pPr>
+              <w:ind w:firstLine="0"/>
+              <w:rPr>
+                <w:lang w:val="en-US"/>
+              </w:rPr>
+            </w:pPr>
+            <w:proofErr w:type="spellStart"/>
+            <w:r>
+              <w:rPr>
+                <w:lang w:val="en-US"/>
+              </w:rPr>
+              <w:t>smallint</w:t>
+            </w:r>
+            <w:proofErr w:type="spellEnd"/>
+          </w:p>
+        </w:tc>
+      </w:tr>
+      <w:tr>
+        <w:tc>
+          <w:tcPr>
+            <w:tcW w:w="4531" w:type="dxa"/>
+          </w:tcPr>
+          <w:p>
+            <w:pPr>
+              <w:ind w:firstLine="0"/>
+              <w:rPr>
+                <w:lang w:val="en-US"/>
+              </w:rPr>
+            </w:pPr>
+            <w:proofErr w:type="spellStart"/>
+            <w:r>
+              <w:rPr>
+                <w:lang w:val="en-US"/>
+              </w:rPr>
+              <w:t>status_note</w:t>
+            </w:r>
+            <w:proofErr w:type="spellEnd"/>
+          </w:p>
+        </w:tc>
+        <w:tc>
+          <w:tcPr>
+            <w:tcW w:w="4531" w:type="dxa"/>
+          </w:tcPr>
+          <w:p>
+            <w:pPr>
+              <w:ind w:firstLine="0"/>
+              <w:rPr>
+                <w:lang w:val="en-US"/>
+              </w:rPr>
+            </w:pPr>
+            <w:proofErr w:type="spellStart"/>
+            <w:proofErr w:type="gramStart"/>
+            <w:r>
+              <w:rPr>
+                <w:lang w:val="en-US"/>
+              </w:rPr>
+              <w:t>nvarchar</w:t>
+            </w:r>
+            <w:proofErr w:type="spellEnd"/>
+            <w:r>
+              <w:rPr>
+                <w:lang w:val="en-US"/>
+              </w:rPr>
+              <w:t>(</w:t>
+            </w:r>
+            <w:proofErr w:type="gramEnd"/>
+            <w:r>
+              <w:rPr>
+                <w:lang w:val="en-US"/>
+              </w:rPr>
+              <w:t>255)</w:t>
+            </w:r>
+          </w:p>
+        </w:tc>
+      </w:tr>
+      <w:tr>
+        <w:tc>
+          <w:tcPr>
+            <w:tcW w:w="4531" w:type="dxa"/>
+          </w:tcPr>
+          <w:p>
+            <w:pPr>
+              <w:ind w:firstLine="0"/>
+              <w:rPr>
+                <w:lang w:val="en-US"/>
+              </w:rPr>
+            </w:pPr>
+            <w:proofErr w:type="spellStart"/>
+            <w:r>
+              <w:rPr>
+                <w:lang w:val="en-US"/>
+              </w:rPr>
+              <w:t>phone_number</w:t>
+            </w:r>
+            <w:proofErr w:type="spellEnd"/>
+          </w:p>
+        </w:tc>
+        <w:tc>
+          <w:tcPr>
+            <w:tcW w:w="4531" w:type="dxa"/>
+          </w:tcPr>
+          <w:p>
+            <w:pPr>
+              <w:ind w:firstLine="0"/>
+            </w:pPr>
+            <w:proofErr w:type="spellStart"/>
+            <w:proofErr w:type="gramStart"/>
+            <w:r>
+              <w:rPr>
+                <w:lang w:val="en-US"/>
+              </w:rPr>
+              <w:t>nvarchar</w:t>
+            </w:r>
+            <w:proofErr w:type="spellEnd"/>
+            <w:r>
+              <w:rPr>
+                <w:lang w:val="en-US"/>
+              </w:rPr>
+              <w:t>(</w:t>
+            </w:r>
+            <w:proofErr w:type="gramEnd"/>
+            <w:r>
+              <w:rPr>
+                <w:lang w:val="en-US"/>
+              </w:rPr>
+              <w:t>16</w:t>
+            </w:r>
+            <w:r>
+              <w:rPr>
+                <w:lang w:val="en-US"/>
+              </w:rPr>
+              <w:t>)</w:t>
+            </w:r>
+          </w:p>
+        </w:tc>
+      </w:tr>
+    </w:tbl>
+    <w:p>
+      <w:pPr>
+        <w:ind w:firstLine="0"/>
+        <w:rPr>
+          <w:lang w:val="en-US"/>
+        </w:rPr>
+      </w:pPr>
+    </w:p>
+    <w:p>
+      <w:pPr>
+        <w:ind w:firstLine="0"/>
+      </w:pPr>
+      <w:r>
+        <w:t xml:space="preserve">Таблица </w:t>
+      </w:r>
+      <w:r>
+        <w:rPr>
+          <w:b/>
+          <w:bCs/>
+          <w:lang w:val="en-US"/>
+        </w:rPr>
+        <w:t>“</w:t>
+      </w:r>
+      <w:proofErr w:type="spellStart"/>
+      <w:r>
+        <w:rPr>
+          <w:b/>
+          <w:bCs/>
+          <w:lang w:val="en-US"/>
+        </w:rPr>
+        <w:t>food_types</w:t>
+      </w:r>
+      <w:proofErr w:type="spellEnd"/>
+      <w:r>
+        <w:rPr>
+          <w:b/>
+          <w:bCs/>
+          <w:lang w:val="en-US"/>
+        </w:rPr>
+        <w:t xml:space="preserve">” </w:t>
+      </w:r>
+      <w:r>
+        <w:rPr>
+          <w:b/>
+          <w:bCs/>
+        </w:rPr>
+        <w:t xml:space="preserve">– </w:t>
+      </w:r>
+      <w:r>
+        <w:t xml:space="preserve">в тази таблица се съдържат </w:t>
+      </w:r>
+      <w:r>
+        <w:t>типовете храни</w:t>
+      </w:r>
+    </w:p>
+    <w:tbl>
+      <w:tblPr>
+        <w:tblStyle w:val="TableGrid"/>
+        <w:tblW w:w="0" w:type="auto"/>
+        <w:tblLook w:val="04A0" w:firstRow="1" w:lastRow="0" w:firstColumn="1" w:lastColumn="0" w:noHBand="0" w:noVBand="1"/>
+      </w:tblPr>
+      <w:tblGrid>
+        <w:gridCol w:w="4531"/>
+        <w:gridCol w:w="4531"/>
+      </w:tblGrid>
+      <w:tr>
+        <w:tc>
+          <w:tcPr>
+            <w:tcW w:w="4531" w:type="dxa"/>
+          </w:tcPr>
+          <w:p>
+            <w:pPr>
+              <w:ind w:firstLine="0"/>
+              <w:rPr>
+                <w:lang w:val="en-US"/>
+              </w:rPr>
+            </w:pPr>
+            <w:r>
+              <w:rPr>
+                <w:lang w:val="en-US"/>
+              </w:rPr>
+              <w:t>id</w:t>
+            </w:r>
+          </w:p>
+        </w:tc>
+        <w:tc>
+          <w:tcPr>
+            <w:tcW w:w="4531" w:type="dxa"/>
+          </w:tcPr>
+          <w:p>
+            <w:pPr>
+              <w:ind w:firstLine="0"/>
+              <w:rPr>
+                <w:lang w:val="en-US"/>
+              </w:rPr>
+            </w:pPr>
+            <w:proofErr w:type="spellStart"/>
+            <w:r>
+              <w:rPr>
+                <w:lang w:val="en-US"/>
+              </w:rPr>
+              <w:t>bigint</w:t>
+            </w:r>
+            <w:proofErr w:type="spellEnd"/>
+          </w:p>
+        </w:tc>
+      </w:tr>
+      <w:tr>
+        <w:tc>
+          <w:tcPr>
+            <w:tcW w:w="4531" w:type="dxa"/>
+          </w:tcPr>
+          <w:p>
+            <w:pPr>
+              <w:ind w:firstLine="0"/>
+              <w:rPr>
+                <w:lang w:val="en-US"/>
+              </w:rPr>
+            </w:pPr>
+            <w:r>
+              <w:rPr>
+                <w:lang w:val="en-US"/>
+              </w:rPr>
+              <w:t>name</w:t>
+            </w:r>
+          </w:p>
+        </w:tc>
+        <w:tc>
+          <w:tcPr>
+            <w:tcW w:w="4531" w:type="dxa"/>
+          </w:tcPr>
+          <w:p>
+            <w:pPr>
+              <w:ind w:firstLine="0"/>
+              <w:rPr>
+                <w:lang w:val="en-US"/>
+              </w:rPr>
+            </w:pPr>
+            <w:proofErr w:type="spellStart"/>
+            <w:proofErr w:type="gramStart"/>
+            <w:r>
+              <w:rPr>
+                <w:lang w:val="en-US"/>
+              </w:rPr>
+              <w:t>nvarchar</w:t>
+            </w:r>
+            <w:proofErr w:type="spellEnd"/>
+            <w:r>
+              <w:rPr>
+                <w:lang w:val="en-US"/>
+              </w:rPr>
+              <w:t>(</w:t>
+            </w:r>
+            <w:proofErr w:type="gramEnd"/>
+            <w:r>
+              <w:rPr>
+                <w:lang w:val="en-US"/>
+              </w:rPr>
+              <w:t>64)</w:t>
+            </w:r>
+          </w:p>
+        </w:tc>
+      </w:tr>
+      <w:tr>
+        <w:tc>
+          <w:tcPr>
+            <w:tcW w:w="4531" w:type="dxa"/>
+          </w:tcPr>
+          <w:p>
+            <w:pPr>
+              <w:ind w:firstLine="0"/>
+              <w:rPr>
+                <w:lang w:val="en-US"/>
+              </w:rPr>
+            </w:pPr>
+            <w:proofErr w:type="spellStart"/>
+            <w:r>
+              <w:rPr>
+                <w:lang w:val="en-US"/>
+              </w:rPr>
+              <w:t>name</w:t>
+            </w:r>
+            <w:r>
+              <w:rPr>
+                <w:lang w:val="en-US"/>
+              </w:rPr>
+              <w:t>_english</w:t>
+            </w:r>
+            <w:proofErr w:type="spellEnd"/>
+          </w:p>
+        </w:tc>
+        <w:tc>
+          <w:tcPr>
+            <w:tcW w:w="4531" w:type="dxa"/>
+          </w:tcPr>
+          <w:p>
+            <w:pPr>
+              <w:ind w:firstLine="0"/>
+              <w:rPr>
+                <w:lang w:val="en-US"/>
+              </w:rPr>
+            </w:pPr>
+            <w:proofErr w:type="spellStart"/>
+            <w:proofErr w:type="gramStart"/>
+            <w:r>
+              <w:rPr>
+                <w:lang w:val="en-US"/>
+              </w:rPr>
+              <w:t>nvarchar</w:t>
+            </w:r>
+            <w:proofErr w:type="spellEnd"/>
+            <w:r>
+              <w:rPr>
+                <w:lang w:val="en-US"/>
+              </w:rPr>
+              <w:t>(</w:t>
+            </w:r>
+            <w:proofErr w:type="gramEnd"/>
+            <w:r>
+              <w:rPr>
+                <w:lang w:val="en-US"/>
+              </w:rPr>
+              <w:t>64)</w:t>
+            </w:r>
+          </w:p>
+        </w:tc>
+      </w:tr>
+    </w:tbl>
+    <w:p>
+      <w:pPr>
+        <w:ind w:firstLine="0"/>
+      </w:pPr>
+    </w:p>
+    <w:p>
+      <w:pPr>
+        <w:ind w:firstLine="0"/>
+      </w:pPr>
+      <w:r>
+        <w:t xml:space="preserve">Таблица </w:t>
+      </w:r>
+      <w:r>
+        <w:rPr>
+          <w:b/>
+          <w:bCs/>
+          <w:lang w:val="en-US"/>
+        </w:rPr>
+        <w:t>“</w:t>
+      </w:r>
+      <w:r>
+        <w:rPr>
+          <w:b/>
+          <w:bCs/>
+          <w:lang w:val="en-US"/>
+        </w:rPr>
+        <w:t>meals</w:t>
+      </w:r>
+      <w:r>
+        <w:rPr>
+          <w:b/>
+          <w:bCs/>
+          <w:lang w:val="en-US"/>
+        </w:rPr>
+        <w:t xml:space="preserve">” </w:t>
+      </w:r>
+      <w:r>
+        <w:rPr>
+          <w:b/>
+          <w:bCs/>
+        </w:rPr>
+        <w:t xml:space="preserve">– </w:t>
+      </w:r>
+      <w:r>
+        <w:t xml:space="preserve">в тази таблица се съдържат </w:t>
+      </w:r>
+      <w:r>
+        <w:t>ястията предлагани от ресторантите</w:t>
+      </w:r>
+    </w:p>
+    <w:tbl>
+      <w:tblPr>
+        <w:tblStyle w:val="TableGrid"/>
+        <w:tblW w:w="0" w:type="auto"/>
+        <w:tblLook w:val="04A0" w:firstRow="1" w:lastRow="0" w:firstColumn="1" w:lastColumn="0" w:noHBand="0" w:noVBand="1"/>
+      </w:tblPr>
+      <w:tblGrid>
+        <w:gridCol w:w="4531"/>
+        <w:gridCol w:w="4531"/>
+      </w:tblGrid>
+      <w:tr>
+        <w:tc>
+          <w:tcPr>
+            <w:tcW w:w="4531" w:type="dxa"/>
+          </w:tcPr>
+          <w:p>
+            <w:pPr>
+              <w:ind w:firstLine="0"/>
+              <w:rPr>
+                <w:lang w:val="en-US"/>
+              </w:rPr>
+            </w:pPr>
+            <w:r>
+              <w:rPr>
+                <w:lang w:val="en-US"/>
+              </w:rPr>
+              <w:t>id</w:t>
+            </w:r>
+          </w:p>
+        </w:tc>
+        <w:tc>
+          <w:tcPr>
+            <w:tcW w:w="4531" w:type="dxa"/>
+          </w:tcPr>
+          <w:p>
+            <w:pPr>
+              <w:ind w:firstLine="0"/>
+              <w:rPr>
+                <w:lang w:val="en-US"/>
+              </w:rPr>
+            </w:pPr>
+            <w:proofErr w:type="spellStart"/>
+            <w:r>
+              <w:rPr>
+                <w:lang w:val="en-US"/>
+              </w:rPr>
+              <w:t>bigint</w:t>
+            </w:r>
+            <w:proofErr w:type="spellEnd"/>
+          </w:p>
+        </w:tc>
+      </w:tr>
+      <w:tr>
+        <w:tc>
+          <w:tcPr>
+            <w:tcW w:w="4531" w:type="dxa"/>
+          </w:tcPr>
+          <w:p>
+            <w:pPr>
+              <w:ind w:firstLine="0"/>
+              <w:rPr>
+                <w:lang w:val="en-US"/>
+              </w:rPr>
+            </w:pPr>
+            <w:r>
+              <w:rPr>
+                <w:lang w:val="en-US"/>
+              </w:rPr>
+              <w:t>name</w:t>
+            </w:r>
+          </w:p>
+        </w:tc>
+        <w:tc>
+          <w:tcPr>
+            <w:tcW w:w="4531" w:type="dxa"/>
+          </w:tcPr>
+          <w:p>
+            <w:pPr>
+              <w:ind w:firstLine="0"/>
+              <w:rPr>
+                <w:lang w:val="en-US"/>
+              </w:rPr>
+            </w:pPr>
+            <w:proofErr w:type="spellStart"/>
+            <w:proofErr w:type="gramStart"/>
+            <w:r>
+              <w:rPr>
+                <w:lang w:val="en-US"/>
+              </w:rPr>
+              <w:t>nvarchar</w:t>
+            </w:r>
+            <w:proofErr w:type="spellEnd"/>
+            <w:r>
+              <w:rPr>
+                <w:lang w:val="en-US"/>
+              </w:rPr>
+              <w:t>(</w:t>
+            </w:r>
+            <w:proofErr w:type="gramEnd"/>
+            <w:r>
+              <w:rPr>
+                <w:lang w:val="en-US"/>
+              </w:rPr>
+              <w:t>64)</w:t>
+            </w:r>
+          </w:p>
+        </w:tc>
+      </w:tr>
+      <w:tr>
+        <w:tc>
+          <w:tcPr>
+            <w:tcW w:w="4531" w:type="dxa"/>
+          </w:tcPr>
+          <w:p>
+            <w:pPr>
+              <w:ind w:firstLine="0"/>
+              <w:rPr>
+                <w:lang w:val="en-US"/>
+              </w:rPr>
+            </w:pPr>
+            <w:r>
+              <w:rPr>
+                <w:lang w:val="en-US"/>
+              </w:rPr>
+              <w:t>description</w:t>
+            </w:r>
+          </w:p>
+        </w:tc>
+        <w:tc>
+          <w:tcPr>
+            <w:tcW w:w="4531" w:type="dxa"/>
+          </w:tcPr>
+          <w:p>
+            <w:pPr>
+              <w:ind w:firstLine="0"/>
+              <w:rPr>
+                <w:lang w:val="en-US"/>
+              </w:rPr>
+            </w:pPr>
+            <w:proofErr w:type="spellStart"/>
+            <w:proofErr w:type="gramStart"/>
+            <w:r>
+              <w:rPr>
+                <w:lang w:val="en-US"/>
+              </w:rPr>
+              <w:t>nvarchar</w:t>
+            </w:r>
+            <w:proofErr w:type="spellEnd"/>
+            <w:r>
+              <w:rPr>
+                <w:lang w:val="en-US"/>
+              </w:rPr>
+              <w:t>(</w:t>
+            </w:r>
+            <w:proofErr w:type="gramEnd"/>
+            <w:r>
+              <w:rPr>
+                <w:lang w:val="en-US"/>
+              </w:rPr>
+              <w:t>255</w:t>
+            </w:r>
+            <w:r>
+              <w:rPr>
+                <w:lang w:val="en-US"/>
+              </w:rPr>
+              <w:t>)</w:t>
+            </w:r>
+          </w:p>
+        </w:tc>
+      </w:tr>
+      <w:tr>
+        <w:tc>
+          <w:tcPr>
+            <w:tcW w:w="4531" w:type="dxa"/>
+          </w:tcPr>
+          <w:p>
+            <w:pPr>
+              <w:ind w:firstLine="0"/>
+              <w:rPr>
+                <w:lang w:val="en-US"/>
+              </w:rPr>
+            </w:pPr>
+            <w:proofErr w:type="spellStart"/>
+            <w:r>
+              <w:rPr>
+                <w:lang w:val="en-US"/>
+              </w:rPr>
+              <w:lastRenderedPageBreak/>
+              <w:t>has_promotion</w:t>
+            </w:r>
+            <w:proofErr w:type="spellEnd"/>
+          </w:p>
+        </w:tc>
+        <w:tc>
+          <w:tcPr>
+            <w:tcW w:w="4531" w:type="dxa"/>
+          </w:tcPr>
+          <w:p>
+            <w:pPr>
+              <w:ind w:firstLine="0"/>
+              <w:rPr>
+                <w:lang w:val="en-US"/>
+              </w:rPr>
+            </w:pPr>
+            <w:r>
+              <w:rPr>
+                <w:lang w:val="en-US"/>
+              </w:rPr>
+              <w:t>bit</w:t>
+            </w:r>
+          </w:p>
+        </w:tc>
+      </w:tr>
+      <w:tr>
+        <w:tc>
+          <w:tcPr>
+            <w:tcW w:w="4531" w:type="dxa"/>
+          </w:tcPr>
+          <w:p>
+            <w:pPr>
+              <w:ind w:firstLine="0"/>
+              <w:rPr>
+                <w:lang w:val="en-US"/>
+              </w:rPr>
+            </w:pPr>
+            <w:proofErr w:type="spellStart"/>
+            <w:r>
+              <w:rPr>
+                <w:lang w:val="en-US"/>
+              </w:rPr>
+              <w:t>image_url</w:t>
+            </w:r>
+            <w:proofErr w:type="spellEnd"/>
+          </w:p>
+        </w:tc>
+        <w:tc>
+          <w:tcPr>
+            <w:tcW w:w="4531" w:type="dxa"/>
+          </w:tcPr>
+          <w:p>
+            <w:pPr>
+              <w:ind w:firstLine="0"/>
+              <w:rPr>
+                <w:lang w:val="en-US"/>
+              </w:rPr>
+            </w:pPr>
+            <w:proofErr w:type="spellStart"/>
+            <w:proofErr w:type="gramStart"/>
+            <w:r>
+              <w:rPr>
+                <w:lang w:val="en-US"/>
+              </w:rPr>
+              <w:t>nvarchar</w:t>
+            </w:r>
+            <w:proofErr w:type="spellEnd"/>
+            <w:r>
+              <w:rPr>
+                <w:lang w:val="en-US"/>
+              </w:rPr>
+              <w:t>(</w:t>
+            </w:r>
+            <w:proofErr w:type="gramEnd"/>
+            <w:r>
+              <w:rPr>
+                <w:lang w:val="en-US"/>
+              </w:rPr>
+              <w:t>255)</w:t>
+            </w:r>
+          </w:p>
+        </w:tc>
+      </w:tr>
+      <w:tr>
+        <w:tc>
+          <w:tcPr>
+            <w:tcW w:w="4531" w:type="dxa"/>
+          </w:tcPr>
+          <w:p>
+            <w:pPr>
+              <w:ind w:firstLine="0"/>
+              <w:rPr>
+                <w:lang w:val="en-US"/>
+              </w:rPr>
+            </w:pPr>
+            <w:proofErr w:type="spellStart"/>
+            <w:r>
+              <w:rPr>
+                <w:lang w:val="en-US"/>
+              </w:rPr>
+              <w:t>is_hidden</w:t>
+            </w:r>
+            <w:proofErr w:type="spellEnd"/>
+          </w:p>
+        </w:tc>
+        <w:tc>
+          <w:tcPr>
+            <w:tcW w:w="4531" w:type="dxa"/>
+          </w:tcPr>
+          <w:p>
+            <w:pPr>
+              <w:ind w:firstLine="0"/>
+              <w:rPr>
+                <w:lang w:val="en-US"/>
+              </w:rPr>
+            </w:pPr>
+            <w:r>
+              <w:rPr>
+                <w:lang w:val="en-US"/>
+              </w:rPr>
+              <w:t>bit</w:t>
+            </w:r>
+          </w:p>
+        </w:tc>
+      </w:tr>
+      <w:tr>
+        <w:tc>
+          <w:tcPr>
+            <w:tcW w:w="4531" w:type="dxa"/>
+          </w:tcPr>
+          <w:p>
+            <w:pPr>
+              <w:ind w:firstLine="0"/>
+              <w:rPr>
+                <w:lang w:val="en-US"/>
+              </w:rPr>
+            </w:pPr>
+            <w:r>
+              <w:rPr>
+                <w:lang w:val="en-US"/>
+              </w:rPr>
+              <w:t>price</w:t>
+            </w:r>
+          </w:p>
+        </w:tc>
+        <w:tc>
+          <w:tcPr>
+            <w:tcW w:w="4531" w:type="dxa"/>
+          </w:tcPr>
+          <w:p>
+            <w:pPr>
+              <w:ind w:firstLine="0"/>
+              <w:rPr>
+                <w:lang w:val="en-US"/>
+              </w:rPr>
+            </w:pPr>
+            <w:r>
+              <w:rPr>
+                <w:lang w:val="en-US"/>
+              </w:rPr>
+              <w:t>float</w:t>
+            </w:r>
+          </w:p>
+        </w:tc>
+      </w:tr>
+      <w:tr>
+        <w:tc>
+          <w:tcPr>
+            <w:tcW w:w="4531" w:type="dxa"/>
+          </w:tcPr>
+          <w:p>
+            <w:pPr>
+              <w:ind w:firstLine="0"/>
+              <w:rPr>
+                <w:lang w:val="en-US"/>
+              </w:rPr>
+            </w:pPr>
+            <w:proofErr w:type="spellStart"/>
+            <w:r>
+              <w:rPr>
+                <w:lang w:val="en-US"/>
+              </w:rPr>
+              <w:t>promotion_percent</w:t>
+            </w:r>
+            <w:proofErr w:type="spellEnd"/>
+          </w:p>
+        </w:tc>
+        <w:tc>
+          <w:tcPr>
+            <w:tcW w:w="4531" w:type="dxa"/>
+          </w:tcPr>
+          <w:p>
+            <w:pPr>
+              <w:ind w:firstLine="0"/>
+              <w:rPr>
+                <w:lang w:val="en-US"/>
+              </w:rPr>
+            </w:pPr>
+            <w:r>
+              <w:rPr>
+                <w:lang w:val="en-US"/>
+              </w:rPr>
+              <w:t>int</w:t>
+            </w:r>
+          </w:p>
+        </w:tc>
+      </w:tr>
+      <w:tr>
+        <w:tc>
+          <w:tcPr>
+            <w:tcW w:w="4531" w:type="dxa"/>
+          </w:tcPr>
+          <w:p>
+            <w:pPr>
+              <w:ind w:firstLine="0"/>
+              <w:rPr>
+                <w:lang w:val="en-US"/>
+              </w:rPr>
+            </w:pPr>
+            <w:proofErr w:type="spellStart"/>
+            <w:r>
+              <w:rPr>
+                <w:lang w:val="en-US"/>
+              </w:rPr>
+              <w:t>promotion_type</w:t>
+            </w:r>
+            <w:proofErr w:type="spellEnd"/>
+          </w:p>
+        </w:tc>
+        <w:tc>
+          <w:tcPr>
+            <w:tcW w:w="4531" w:type="dxa"/>
+          </w:tcPr>
+          <w:p>
+            <w:pPr>
+              <w:ind w:firstLine="0"/>
+              <w:rPr>
+                <w:lang w:val="en-US"/>
+              </w:rPr>
+            </w:pPr>
+            <w:proofErr w:type="spellStart"/>
+            <w:r>
+              <w:rPr>
+                <w:lang w:val="en-US"/>
+              </w:rPr>
+              <w:t>smallint</w:t>
+            </w:r>
+            <w:proofErr w:type="spellEnd"/>
+          </w:p>
+        </w:tc>
+      </w:tr>
+      <w:tr>
+        <w:tc>
+          <w:tcPr>
+            <w:tcW w:w="4531" w:type="dxa"/>
+          </w:tcPr>
+          <w:p>
+            <w:pPr>
+              <w:ind w:firstLine="0"/>
+              <w:rPr>
+                <w:lang w:val="en-US"/>
+              </w:rPr>
+            </w:pPr>
+            <w:proofErr w:type="spellStart"/>
+            <w:r>
+              <w:rPr>
+                <w:lang w:val="en-US"/>
+              </w:rPr>
+              <w:t>restaurant_id</w:t>
+            </w:r>
+            <w:proofErr w:type="spellEnd"/>
+          </w:p>
+        </w:tc>
+        <w:tc>
+          <w:tcPr>
+            <w:tcW w:w="4531" w:type="dxa"/>
+          </w:tcPr>
+          <w:p>
+            <w:pPr>
+              <w:ind w:firstLine="0"/>
+              <w:rPr>
+                <w:lang w:val="en-US"/>
+              </w:rPr>
+            </w:pPr>
+            <w:proofErr w:type="spellStart"/>
+            <w:r>
+              <w:rPr>
+                <w:lang w:val="en-US"/>
+              </w:rPr>
+              <w:t>bigint</w:t>
+            </w:r>
+            <w:proofErr w:type="spellEnd"/>
+          </w:p>
+        </w:tc>
+      </w:tr>
+    </w:tbl>
+    <w:p>
+      <w:pPr>
+        <w:ind w:firstLine="0"/>
+      </w:pPr>
+    </w:p>
+    <w:p>
+      <w:pPr>
+        <w:ind w:firstLine="0"/>
+      </w:pPr>
+      <w:r>
+        <w:t xml:space="preserve">Таблица </w:t>
+      </w:r>
+      <w:r>
+        <w:rPr>
+          <w:b/>
+          <w:bCs/>
+          <w:lang w:val="en-US"/>
+        </w:rPr>
+        <w:t>“</w:t>
+      </w:r>
+      <w:r>
+        <w:rPr>
+          <w:b/>
+          <w:bCs/>
+          <w:lang w:val="en-US"/>
+        </w:rPr>
+        <w:t>orders</w:t>
+      </w:r>
+      <w:r>
+        <w:rPr>
+          <w:b/>
+          <w:bCs/>
+          <w:lang w:val="en-US"/>
+        </w:rPr>
+        <w:t xml:space="preserve">” </w:t>
+      </w:r>
+      <w:r>
+        <w:rPr>
+          <w:b/>
+          <w:bCs/>
+        </w:rPr>
+        <w:t xml:space="preserve">– </w:t>
+      </w:r>
+      <w:r>
+        <w:t xml:space="preserve">в тази таблица се съдържат </w:t>
+      </w:r>
+      <w:r>
+        <w:t>поръчките</w:t>
+      </w:r>
+    </w:p>
+    <w:tbl>
+      <w:tblPr>
+        <w:tblStyle w:val="TableGrid"/>
+        <w:tblW w:w="0" w:type="auto"/>
+        <w:tblLook w:val="04A0" w:firstRow="1" w:lastRow="0" w:firstColumn="1" w:lastColumn="0" w:noHBand="0" w:noVBand="1"/>
+      </w:tblPr>
+      <w:tblGrid>
+        <w:gridCol w:w="4531"/>
+        <w:gridCol w:w="4531"/>
+      </w:tblGrid>
+      <w:tr>
+        <w:tc>
+          <w:tcPr>
+            <w:tcW w:w="4531" w:type="dxa"/>
+          </w:tcPr>
+          <w:p>
+            <w:pPr>
+              <w:ind w:firstLine="0"/>
+              <w:rPr>
+                <w:lang w:val="en-US"/>
+              </w:rPr>
+            </w:pPr>
+            <w:r>
+              <w:rPr>
+                <w:lang w:val="en-US"/>
+              </w:rPr>
+              <w:t>id</w:t>
+            </w:r>
+          </w:p>
+        </w:tc>
+        <w:tc>
+          <w:tcPr>
+            <w:tcW w:w="4531" w:type="dxa"/>
+          </w:tcPr>
+          <w:p>
+            <w:pPr>
+              <w:ind w:firstLine="0"/>
+              <w:rPr>
+                <w:lang w:val="en-US"/>
+              </w:rPr>
+            </w:pPr>
+            <w:proofErr w:type="spellStart"/>
+            <w:r>
+              <w:rPr>
+                <w:lang w:val="en-US"/>
+              </w:rPr>
+              <w:t>bigint</w:t>
+            </w:r>
+            <w:proofErr w:type="spellEnd"/>
+          </w:p>
+        </w:tc>
+      </w:tr>
+      <w:tr>
+        <w:tc>
+          <w:tcPr>
+            <w:tcW w:w="4531" w:type="dxa"/>
+          </w:tcPr>
+          <w:p>
+            <w:pPr>
+              <w:ind w:firstLine="0"/>
+              <w:rPr>
+                <w:lang w:val="en-US"/>
+              </w:rPr>
+            </w:pPr>
+            <w:r>
+              <w:rPr>
+                <w:lang w:val="en-US"/>
+              </w:rPr>
+              <w:t>address</w:t>
+            </w:r>
+          </w:p>
+        </w:tc>
+        <w:tc>
+          <w:tcPr>
+            <w:tcW w:w="4531" w:type="dxa"/>
+          </w:tcPr>
+          <w:p>
+            <w:pPr>
+              <w:ind w:firstLine="0"/>
+              <w:rPr>
+                <w:lang w:val="en-US"/>
+              </w:rPr>
+            </w:pPr>
+            <w:proofErr w:type="spellStart"/>
+            <w:proofErr w:type="gramStart"/>
+            <w:r>
+              <w:rPr>
+                <w:lang w:val="en-US"/>
+              </w:rPr>
+              <w:t>nvarchar</w:t>
+            </w:r>
+            <w:proofErr w:type="spellEnd"/>
+            <w:r>
+              <w:rPr>
+                <w:lang w:val="en-US"/>
+              </w:rPr>
+              <w:t>(</w:t>
+            </w:r>
+            <w:proofErr w:type="gramEnd"/>
+            <w:r>
+              <w:rPr>
+                <w:lang w:val="en-US"/>
+              </w:rPr>
+              <w:t>255)</w:t>
+            </w:r>
+          </w:p>
+        </w:tc>
+      </w:tr>
+      <w:tr>
+        <w:tc>
+          <w:tcPr>
+            <w:tcW w:w="4531" w:type="dxa"/>
+          </w:tcPr>
+          <w:p>
+            <w:pPr>
+              <w:ind w:firstLine="0"/>
+              <w:rPr>
+                <w:lang w:val="en-US"/>
+              </w:rPr>
+            </w:pPr>
+            <w:proofErr w:type="spellStart"/>
+            <w:r>
+              <w:rPr>
+                <w:lang w:val="en-US"/>
+              </w:rPr>
+              <w:t>delivered_on</w:t>
+            </w:r>
+            <w:proofErr w:type="spellEnd"/>
+          </w:p>
+        </w:tc>
+        <w:tc>
+          <w:tcPr>
+            <w:tcW w:w="4531" w:type="dxa"/>
+          </w:tcPr>
+          <w:p>
+            <w:pPr>
+              <w:ind w:firstLine="0"/>
+              <w:rPr>
+                <w:lang w:val="en-US"/>
+              </w:rPr>
+            </w:pPr>
+            <w:r>
+              <w:rPr>
+                <w:lang w:val="en-US"/>
+              </w:rPr>
+              <w:t>datetime2(6)</w:t>
+            </w:r>
+          </w:p>
+        </w:tc>
+      </w:tr>
+      <w:tr>
+        <w:tc>
+          <w:tcPr>
+            <w:tcW w:w="4531" w:type="dxa"/>
+          </w:tcPr>
+          <w:p>
+            <w:pPr>
+              <w:ind w:firstLine="0"/>
+              <w:rPr>
+                <w:lang w:val="en-US"/>
+              </w:rPr>
+            </w:pPr>
+            <w:proofErr w:type="spellStart"/>
+            <w:r>
+              <w:rPr>
+                <w:lang w:val="en-US"/>
+              </w:rPr>
+              <w:t>delivery_price</w:t>
+            </w:r>
+            <w:proofErr w:type="spellEnd"/>
+          </w:p>
+        </w:tc>
+        <w:tc>
+          <w:tcPr>
+            <w:tcW w:w="4531" w:type="dxa"/>
+          </w:tcPr>
+          <w:p>
+            <w:pPr>
+              <w:ind w:firstLine="0"/>
+              <w:rPr>
+                <w:lang w:val="en-US"/>
+              </w:rPr>
+            </w:pPr>
+            <w:r>
+              <w:rPr>
+                <w:lang w:val="en-US"/>
+              </w:rPr>
+              <w:t xml:space="preserve">float </w:t>
+            </w:r>
+          </w:p>
+        </w:tc>
+      </w:tr>
+      <w:tr>
+        <w:tc>
+          <w:tcPr>
+            <w:tcW w:w="4531" w:type="dxa"/>
+          </w:tcPr>
+          <w:p>
+            <w:pPr>
+              <w:ind w:firstLine="0"/>
+              <w:rPr>
+                <w:lang w:val="en-US"/>
+              </w:rPr>
+            </w:pPr>
+            <w:proofErr w:type="spellStart"/>
+            <w:r>
+              <w:rPr>
+                <w:lang w:val="en-US"/>
+              </w:rPr>
+              <w:t>ordered_on</w:t>
+            </w:r>
+            <w:proofErr w:type="spellEnd"/>
+          </w:p>
+        </w:tc>
+        <w:tc>
+          <w:tcPr>
+            <w:tcW w:w="4531" w:type="dxa"/>
+          </w:tcPr>
+          <w:p>
+            <w:pPr>
+              <w:ind w:firstLine="0"/>
+              <w:rPr>
+                <w:lang w:val="en-US"/>
+              </w:rPr>
+            </w:pPr>
+            <w:r>
+              <w:rPr>
+                <w:lang w:val="en-US"/>
+              </w:rPr>
+              <w:t>datetime2(6)</w:t>
+            </w:r>
+          </w:p>
+        </w:tc>
+      </w:tr>
+      <w:tr>
+        <w:tc>
+          <w:tcPr>
+            <w:tcW w:w="4531" w:type="dxa"/>
+          </w:tcPr>
+          <w:p>
+            <w:pPr>
+              <w:ind w:firstLine="0"/>
+              <w:rPr>
+                <w:lang w:val="en-US"/>
+              </w:rPr>
+            </w:pPr>
+            <w:proofErr w:type="spellStart"/>
+            <w:r>
+              <w:rPr>
+                <w:lang w:val="en-US"/>
+              </w:rPr>
+              <w:t>payment_method</w:t>
+            </w:r>
+            <w:proofErr w:type="spellEnd"/>
+          </w:p>
+        </w:tc>
+        <w:tc>
+          <w:tcPr>
+            <w:tcW w:w="4531" w:type="dxa"/>
+          </w:tcPr>
+          <w:p>
+            <w:pPr>
+              <w:ind w:firstLine="0"/>
+              <w:rPr>
+                <w:lang w:val="en-US"/>
+              </w:rPr>
+            </w:pPr>
+            <w:proofErr w:type="spellStart"/>
+            <w:r>
+              <w:rPr>
+                <w:lang w:val="en-US"/>
+              </w:rPr>
+              <w:t>smallint</w:t>
+            </w:r>
+            <w:proofErr w:type="spellEnd"/>
+          </w:p>
+        </w:tc>
+      </w:tr>
+      <w:tr>
+        <w:tc>
+          <w:tcPr>
+            <w:tcW w:w="4531" w:type="dxa"/>
+          </w:tcPr>
+          <w:p>
+            <w:pPr>
+              <w:ind w:firstLine="0"/>
+              <w:rPr>
+                <w:lang w:val="en-US"/>
+              </w:rPr>
+            </w:pPr>
+            <w:r>
+              <w:rPr>
+                <w:lang w:val="en-US"/>
+              </w:rPr>
+              <w:lastRenderedPageBreak/>
+              <w:t>status</w:t>
+            </w:r>
+          </w:p>
+        </w:tc>
+        <w:tc>
+          <w:tcPr>
+            <w:tcW w:w="4531" w:type="dxa"/>
+          </w:tcPr>
+          <w:p>
+            <w:pPr>
+              <w:ind w:firstLine="0"/>
+              <w:rPr>
+                <w:lang w:val="en-US"/>
+              </w:rPr>
+            </w:pPr>
+            <w:proofErr w:type="spellStart"/>
+            <w:r>
+              <w:rPr>
+                <w:lang w:val="en-US"/>
+              </w:rPr>
+              <w:t>smallint</w:t>
+            </w:r>
+            <w:proofErr w:type="spellEnd"/>
+            <w:r>
+              <w:rPr>
+                <w:lang w:val="en-US"/>
+              </w:rPr>
+              <w:t xml:space="preserve"> </w:t>
+            </w:r>
+          </w:p>
+        </w:tc>
+      </w:tr>
+      <w:tr>
+        <w:tc>
+          <w:tcPr>
+            <w:tcW w:w="4531" w:type="dxa"/>
+          </w:tcPr>
+          <w:p>
+            <w:pPr>
+              <w:ind w:firstLine="0"/>
+              <w:rPr>
+                <w:lang w:val="en-US"/>
+              </w:rPr>
+            </w:pPr>
+            <w:proofErr w:type="spellStart"/>
+            <w:r>
+              <w:rPr>
+                <w:lang w:val="en-US"/>
+              </w:rPr>
+              <w:t>restaurant_id</w:t>
+            </w:r>
+            <w:proofErr w:type="spellEnd"/>
+          </w:p>
+        </w:tc>
+        <w:tc>
+          <w:tcPr>
+            <w:tcW w:w="4531" w:type="dxa"/>
+          </w:tcPr>
+          <w:p>
+            <w:pPr>
+              <w:ind w:firstLine="0"/>
+              <w:rPr>
+                <w:lang w:val="en-US"/>
+              </w:rPr>
+            </w:pPr>
+            <w:proofErr w:type="spellStart"/>
+            <w:r>
+              <w:rPr>
+                <w:lang w:val="en-US"/>
+              </w:rPr>
+              <w:t>bigint</w:t>
+            </w:r>
+            <w:proofErr w:type="spellEnd"/>
+            <w:r>
+              <w:rPr>
+                <w:lang w:val="en-US"/>
+              </w:rPr>
+              <w:t xml:space="preserve"> </w:t>
+            </w:r>
+          </w:p>
+        </w:tc>
+      </w:tr>
+      <w:tr>
+        <w:tc>
+          <w:tcPr>
+            <w:tcW w:w="4531" w:type="dxa"/>
+          </w:tcPr>
+          <w:p>
+            <w:pPr>
+              <w:ind w:firstLine="0"/>
+              <w:rPr>
+                <w:lang w:val="en-US"/>
+              </w:rPr>
+            </w:pPr>
+            <w:proofErr w:type="spellStart"/>
+            <w:r>
+              <w:rPr>
+                <w:lang w:val="en-US"/>
+              </w:rPr>
+              <w:t>user_id</w:t>
+            </w:r>
+            <w:proofErr w:type="spellEnd"/>
+          </w:p>
+        </w:tc>
+        <w:tc>
+          <w:tcPr>
+            <w:tcW w:w="4531" w:type="dxa"/>
+          </w:tcPr>
+          <w:p>
+            <w:pPr>
+              <w:ind w:firstLine="0"/>
+              <w:rPr>
+                <w:lang w:val="en-US"/>
+              </w:rPr>
+            </w:pPr>
+            <w:proofErr w:type="spellStart"/>
+            <w:r>
+              <w:rPr>
+                <w:lang w:val="en-US"/>
+              </w:rPr>
+              <w:t>bigint</w:t>
+            </w:r>
+            <w:proofErr w:type="spellEnd"/>
+            <w:r>
+              <w:rPr>
+                <w:lang w:val="en-US"/>
+              </w:rPr>
+              <w:t xml:space="preserve"> </w:t>
+            </w:r>
+          </w:p>
+        </w:tc>
+      </w:tr>
+    </w:tbl>
+    <w:p>
+      <w:pPr>
+        <w:ind w:firstLine="0"/>
+      </w:pPr>
+    </w:p>
+    <w:p>
+      <w:pPr>
+        <w:ind w:firstLine="0"/>
+      </w:pPr>
+      <w:r>
+        <w:t xml:space="preserve">Таблица </w:t>
+      </w:r>
+      <w:r>
+        <w:rPr>
+          <w:b/>
+          <w:bCs/>
+          <w:lang w:val="en-US"/>
+        </w:rPr>
+        <w:t>“</w:t>
+      </w:r>
+      <w:proofErr w:type="spellStart"/>
+      <w:r>
+        <w:rPr>
+          <w:b/>
+          <w:bCs/>
+          <w:lang w:val="en-US"/>
+        </w:rPr>
+        <w:t>order</w:t>
+      </w:r>
+      <w:r>
+        <w:rPr>
+          <w:b/>
+          <w:bCs/>
+          <w:lang w:val="en-US"/>
+        </w:rPr>
+        <w:t>_items</w:t>
+      </w:r>
+      <w:proofErr w:type="spellEnd"/>
+      <w:r>
+        <w:rPr>
+          <w:b/>
+          <w:bCs/>
+          <w:lang w:val="en-US"/>
+        </w:rPr>
+        <w:t xml:space="preserve">” </w:t>
+      </w:r>
+      <w:r>
+        <w:rPr>
+          <w:b/>
+          <w:bCs/>
+        </w:rPr>
+        <w:t xml:space="preserve">– </w:t>
+      </w:r>
+      <w:r>
+        <w:t xml:space="preserve">в тази таблица се съдържат </w:t>
+      </w:r>
+      <w:r>
+        <w:t>поръчаните ястия на поръчките</w:t>
+      </w:r>
+    </w:p>
+    <w:tbl>
+      <w:tblPr>
+        <w:tblStyle w:val="TableGrid"/>
+        <w:tblW w:w="0" w:type="auto"/>
+        <w:tblLook w:val="04A0" w:firstRow="1" w:lastRow="0" w:firstColumn="1" w:lastColumn="0" w:noHBand="0" w:noVBand="1"/>
+      </w:tblPr>
+      <w:tblGrid>
+        <w:gridCol w:w="4531"/>
+        <w:gridCol w:w="4531"/>
+      </w:tblGrid>
+      <w:tr>
+        <w:tc>
+          <w:tcPr>
+            <w:tcW w:w="4531" w:type="dxa"/>
+          </w:tcPr>
+          <w:p>
+            <w:pPr>
+              <w:ind w:firstLine="0"/>
+              <w:rPr>
+                <w:lang w:val="en-US"/>
+              </w:rPr>
+            </w:pPr>
+            <w:r>
+              <w:rPr>
+                <w:lang w:val="en-US"/>
+              </w:rPr>
+              <w:t>id</w:t>
+            </w:r>
+          </w:p>
+        </w:tc>
+        <w:tc>
+          <w:tcPr>
+            <w:tcW w:w="4531" w:type="dxa"/>
+          </w:tcPr>
+          <w:p>
+            <w:pPr>
+              <w:ind w:firstLine="0"/>
+            </w:pPr>
+            <w:proofErr w:type="spellStart"/>
+            <w:r>
+              <w:rPr>
+                <w:lang w:val="en-US"/>
+              </w:rPr>
+              <w:t>bigint</w:t>
+            </w:r>
+            <w:proofErr w:type="spellEnd"/>
+            <w:r>
+              <w:t xml:space="preserve"> </w:t>
+            </w:r>
+          </w:p>
+        </w:tc>
+      </w:tr>
+      <w:tr>
+        <w:tc>
+          <w:tcPr>
+            <w:tcW w:w="4531" w:type="dxa"/>
+          </w:tcPr>
+          <w:p>
+            <w:pPr>
+              <w:ind w:firstLine="0"/>
+              <w:rPr>
+                <w:lang w:val="en-US"/>
+              </w:rPr>
+            </w:pPr>
+            <w:r>
+              <w:rPr>
+                <w:lang w:val="en-US"/>
+              </w:rPr>
+              <w:t>count</w:t>
+            </w:r>
+          </w:p>
+        </w:tc>
+        <w:tc>
+          <w:tcPr>
+            <w:tcW w:w="4531" w:type="dxa"/>
+          </w:tcPr>
+          <w:p>
+            <w:pPr>
+              <w:ind w:firstLine="0"/>
+              <w:rPr>
+                <w:lang w:val="en-US"/>
+              </w:rPr>
+            </w:pPr>
+            <w:r>
+              <w:rPr>
+                <w:lang w:val="en-US"/>
+              </w:rPr>
+              <w:t xml:space="preserve">int </w:t>
+            </w:r>
+          </w:p>
+        </w:tc>
+      </w:tr>
+      <w:tr>
+        <w:tc>
+          <w:tcPr>
+            <w:tcW w:w="4531" w:type="dxa"/>
+          </w:tcPr>
+          <w:p>
+            <w:pPr>
+              <w:ind w:firstLine="0"/>
+              <w:rPr>
+                <w:lang w:val="en-US"/>
+              </w:rPr>
+            </w:pPr>
+            <w:proofErr w:type="spellStart"/>
+            <w:r>
+              <w:rPr>
+                <w:lang w:val="en-US"/>
+              </w:rPr>
+              <w:t>meal_id</w:t>
+            </w:r>
+            <w:proofErr w:type="spellEnd"/>
+          </w:p>
+        </w:tc>
+        <w:tc>
+          <w:tcPr>
+            <w:tcW w:w="4531" w:type="dxa"/>
+          </w:tcPr>
+          <w:p>
+            <w:pPr>
+              <w:ind w:firstLine="0"/>
+              <w:rPr>
+                <w:lang w:val="en-US"/>
+              </w:rPr>
+            </w:pPr>
+            <w:proofErr w:type="spellStart"/>
+            <w:r>
+              <w:rPr>
+                <w:lang w:val="en-US"/>
+              </w:rPr>
+              <w:t>bigint</w:t>
+            </w:r>
+            <w:proofErr w:type="spellEnd"/>
+            <w:r>
+              <w:rPr>
+                <w:lang w:val="en-US"/>
+              </w:rPr>
+              <w:t xml:space="preserve"> </w:t>
+            </w:r>
+          </w:p>
+        </w:tc>
+      </w:tr>
+      <w:tr>
+        <w:tc>
+          <w:tcPr>
+            <w:tcW w:w="4531" w:type="dxa"/>
+          </w:tcPr>
+          <w:p>
+            <w:pPr>
+              <w:ind w:firstLine="0"/>
+              <w:rPr>
+                <w:lang w:val="en-US"/>
+              </w:rPr>
+            </w:pPr>
+            <w:proofErr w:type="spellStart"/>
+            <w:r>
+              <w:rPr>
+                <w:lang w:val="en-US"/>
+              </w:rPr>
+              <w:t>order_id</w:t>
+            </w:r>
+            <w:proofErr w:type="spellEnd"/>
+          </w:p>
+        </w:tc>
+        <w:tc>
+          <w:tcPr>
+            <w:tcW w:w="4531" w:type="dxa"/>
+          </w:tcPr>
+          <w:p>
+            <w:pPr>
+              <w:ind w:firstLine="0"/>
+              <w:rPr>
+                <w:lang w:val="en-US"/>
+              </w:rPr>
+            </w:pPr>
+            <w:proofErr w:type="spellStart"/>
+            <w:r>
+              <w:rPr>
+                <w:lang w:val="en-US"/>
+              </w:rPr>
+              <w:t>bigint</w:t>
+            </w:r>
+            <w:proofErr w:type="spellEnd"/>
+            <w:r>
+              <w:rPr>
+                <w:lang w:val="en-US"/>
+              </w:rPr>
+              <w:t xml:space="preserve"> </w:t>
+            </w:r>
+          </w:p>
+        </w:tc>
+      </w:tr>
+    </w:tbl>
+    <w:p>
+      <w:pPr>
+        <w:ind w:firstLine="0"/>
+        <w:rPr>
+          <w:lang w:val="en-US"/>
+        </w:rPr>
+      </w:pPr>
+    </w:p>
+    <w:p>
+      <w:pPr>
+        <w:ind w:firstLine="0"/>
+      </w:pPr>
+      <w:r>
+        <w:t xml:space="preserve">Таблица </w:t>
+      </w:r>
+      <w:r>
+        <w:rPr>
+          <w:b/>
+          <w:bCs/>
+          <w:lang w:val="en-US"/>
+        </w:rPr>
+        <w:t>“</w:t>
+      </w:r>
+      <w:r>
+        <w:rPr>
+          <w:b/>
+          <w:bCs/>
+          <w:lang w:val="en-US"/>
+        </w:rPr>
+        <w:t>reviews</w:t>
+      </w:r>
+      <w:r>
+        <w:rPr>
+          <w:b/>
+          <w:bCs/>
+          <w:lang w:val="en-US"/>
+        </w:rPr>
+        <w:t xml:space="preserve">” </w:t>
+      </w:r>
+      <w:r>
+        <w:rPr>
+          <w:b/>
+          <w:bCs/>
+        </w:rPr>
+        <w:t xml:space="preserve">– </w:t>
+      </w:r>
+      <w:r>
+        <w:t xml:space="preserve">в тази таблица се съдържат </w:t>
+      </w:r>
+      <w:r>
+        <w:t>ревютата на клиентите</w:t>
+      </w:r>
+    </w:p>
+    <w:tbl>
+      <w:tblPr>
+        <w:tblStyle w:val="TableGrid"/>
+        <w:tblW w:w="0" w:type="auto"/>
+        <w:tblLook w:val="04A0" w:firstRow="1" w:lastRow="0" w:firstColumn="1" w:lastColumn="0" w:noHBand="0" w:noVBand="1"/>
+      </w:tblPr>
+      <w:tblGrid>
+        <w:gridCol w:w="4531"/>
+        <w:gridCol w:w="4531"/>
+      </w:tblGrid>
+      <w:tr>
+        <w:tc>
+          <w:tcPr>
+            <w:tcW w:w="4531" w:type="dxa"/>
+          </w:tcPr>
+          <w:p>
+            <w:pPr>
+              <w:ind w:firstLine="0"/>
+              <w:rPr>
+                <w:lang w:val="en-US"/>
+              </w:rPr>
+            </w:pPr>
+            <w:r>
+              <w:rPr>
+                <w:lang w:val="en-US"/>
+              </w:rPr>
+              <w:t>id</w:t>
+            </w:r>
+          </w:p>
+        </w:tc>
+        <w:tc>
+          <w:tcPr>
+            <w:tcW w:w="4531" w:type="dxa"/>
+          </w:tcPr>
+          <w:p>
+            <w:pPr>
+              <w:ind w:firstLine="0"/>
+            </w:pPr>
+            <w:proofErr w:type="spellStart"/>
+            <w:r>
+              <w:rPr>
+                <w:lang w:val="en-US"/>
+              </w:rPr>
+              <w:t>bigint</w:t>
+            </w:r>
+            <w:proofErr w:type="spellEnd"/>
+            <w:r>
+              <w:t xml:space="preserve"> </w:t>
+            </w:r>
+          </w:p>
+        </w:tc>
+      </w:tr>
+      <w:tr>
+        <w:tc>
+          <w:tcPr>
+            <w:tcW w:w="4531" w:type="dxa"/>
+          </w:tcPr>
+          <w:p>
+            <w:pPr>
+              <w:ind w:firstLine="0"/>
+              <w:rPr>
+                <w:lang w:val="en-US"/>
+              </w:rPr>
+            </w:pPr>
+            <w:r>
+              <w:rPr>
+                <w:lang w:val="en-US"/>
+              </w:rPr>
+              <w:t>feedback</w:t>
+            </w:r>
+          </w:p>
+        </w:tc>
+        <w:tc>
+          <w:tcPr>
+            <w:tcW w:w="4531" w:type="dxa"/>
+          </w:tcPr>
+          <w:p>
+            <w:pPr>
+              <w:ind w:firstLine="0"/>
+              <w:rPr>
+                <w:lang w:val="en-US"/>
+              </w:rPr>
+            </w:pPr>
+            <w:proofErr w:type="spellStart"/>
+            <w:proofErr w:type="gramStart"/>
+            <w:r>
+              <w:rPr>
+                <w:lang w:val="en-US"/>
+              </w:rPr>
+              <w:t>nvarchar</w:t>
+            </w:r>
+            <w:proofErr w:type="spellEnd"/>
+            <w:r>
+              <w:rPr>
+                <w:lang w:val="en-US"/>
+              </w:rPr>
+              <w:t>(</w:t>
+            </w:r>
+            <w:proofErr w:type="gramEnd"/>
+            <w:r>
+              <w:rPr>
+                <w:lang w:val="en-US"/>
+              </w:rPr>
+              <w:t>255)</w:t>
+            </w:r>
+          </w:p>
+        </w:tc>
+      </w:tr>
+      <w:tr>
+        <w:tc>
+          <w:tcPr>
+            <w:tcW w:w="4531" w:type="dxa"/>
+          </w:tcPr>
+          <w:p>
+            <w:pPr>
+              <w:ind w:firstLine="0"/>
+              <w:rPr>
+                <w:lang w:val="en-US"/>
+              </w:rPr>
+            </w:pPr>
+            <w:r>
+              <w:rPr>
+                <w:lang w:val="en-US"/>
+              </w:rPr>
+              <w:t>rating</w:t>
+            </w:r>
+          </w:p>
+        </w:tc>
+        <w:tc>
+          <w:tcPr>
+            <w:tcW w:w="4531" w:type="dxa"/>
+          </w:tcPr>
+          <w:p>
+            <w:pPr>
+              <w:ind w:firstLine="0"/>
+              <w:rPr>
+                <w:lang w:val="en-US"/>
+              </w:rPr>
+            </w:pPr>
+            <w:r>
+              <w:rPr>
+                <w:lang w:val="en-US"/>
+              </w:rPr>
+              <w:t xml:space="preserve">int </w:t>
+            </w:r>
+          </w:p>
+        </w:tc>
+      </w:tr>
+      <w:tr>
+        <w:tc>
+          <w:tcPr>
+            <w:tcW w:w="4531" w:type="dxa"/>
+          </w:tcPr>
+          <w:p>
+            <w:pPr>
+              <w:ind w:firstLine="0"/>
+              <w:rPr>
+                <w:lang w:val="en-US"/>
+              </w:rPr>
+            </w:pPr>
+            <w:proofErr w:type="spellStart"/>
+            <w:r>
+              <w:rPr>
+                <w:lang w:val="en-US"/>
+              </w:rPr>
+              <w:t>restaurant_id</w:t>
+            </w:r>
+            <w:proofErr w:type="spellEnd"/>
+          </w:p>
+        </w:tc>
+        <w:tc>
+          <w:tcPr>
+            <w:tcW w:w="4531" w:type="dxa"/>
+          </w:tcPr>
+          <w:p>
+            <w:pPr>
+              <w:ind w:firstLine="0"/>
+              <w:rPr>
+                <w:lang w:val="en-US"/>
+              </w:rPr>
+            </w:pPr>
+            <w:proofErr w:type="spellStart"/>
+            <w:r>
+              <w:rPr>
+                <w:lang w:val="en-US"/>
+              </w:rPr>
+              <w:t>bigint</w:t>
+            </w:r>
+            <w:proofErr w:type="spellEnd"/>
+            <w:r>
+              <w:rPr>
+                <w:lang w:val="en-US"/>
+              </w:rPr>
+              <w:t xml:space="preserve"> </w:t>
+            </w:r>
+          </w:p>
+        </w:tc>
+      </w:tr>
+      <w:tr>
+        <w:tc>
+          <w:tcPr>
+            <w:tcW w:w="4531" w:type="dxa"/>
+          </w:tcPr>
+          <w:p>
+            <w:pPr>
+              <w:ind w:firstLine="0"/>
+              <w:rPr>
+                <w:lang w:val="en-US"/>
+              </w:rPr>
+            </w:pPr>
+            <w:proofErr w:type="spellStart"/>
+            <w:r>
+              <w:rPr>
+                <w:lang w:val="en-US"/>
+              </w:rPr>
+              <w:t>user_id</w:t>
+            </w:r>
+            <w:proofErr w:type="spellEnd"/>
+          </w:p>
+        </w:tc>
+        <w:tc>
+          <w:tcPr>
+            <w:tcW w:w="4531" w:type="dxa"/>
+          </w:tcPr>
+          <w:p>
+            <w:pPr>
+              <w:ind w:firstLine="0"/>
+              <w:rPr>
+                <w:lang w:val="en-US"/>
+              </w:rPr>
+            </w:pPr>
+            <w:proofErr w:type="spellStart"/>
+            <w:r>
+              <w:rPr>
+                <w:lang w:val="en-US"/>
+              </w:rPr>
+              <w:t>bigint</w:t>
+            </w:r>
+            <w:proofErr w:type="spellEnd"/>
+            <w:r>
+              <w:rPr>
+                <w:lang w:val="en-US"/>
+              </w:rPr>
+              <w:t xml:space="preserve"> </w:t>
+            </w:r>
+          </w:p>
+        </w:tc>
+      </w:tr>
+    </w:tbl>
+    <w:p>
+      <w:pPr>
+        <w:ind w:firstLine="0"/>
+      </w:pPr>
+      <w:r>
+        <w:lastRenderedPageBreak/>
+        <w:t xml:space="preserve">Таблица </w:t>
+      </w:r>
+      <w:r>
+        <w:rPr>
+          <w:b/>
+          <w:bCs/>
+          <w:lang w:val="en-US"/>
+        </w:rPr>
+        <w:t>“</w:t>
+      </w:r>
+      <w:proofErr w:type="spellStart"/>
+      <w:r>
+        <w:rPr>
+          <w:b/>
+          <w:bCs/>
+          <w:lang w:val="en-US"/>
+        </w:rPr>
+        <w:t>favorite_restaurants</w:t>
+      </w:r>
+      <w:proofErr w:type="spellEnd"/>
+      <w:r>
+        <w:rPr>
+          <w:b/>
+          <w:bCs/>
+          <w:lang w:val="en-US"/>
+        </w:rPr>
+        <w:t xml:space="preserve">” </w:t>
+      </w:r>
+      <w:r>
+        <w:rPr>
+          <w:b/>
+          <w:bCs/>
+        </w:rPr>
+        <w:t xml:space="preserve">– </w:t>
+      </w:r>
+      <w:r>
+        <w:t xml:space="preserve">в тази таблица се съдържат </w:t>
+      </w:r>
+      <w:r>
+        <w:t>ресторантите</w:t>
+      </w:r>
+      <w:r>
+        <w:rPr>
+          <w:lang w:val="en-US"/>
+        </w:rPr>
+        <w:t>,</w:t>
+      </w:r>
+      <w:r>
+        <w:t xml:space="preserve"> които всеки клиент е запазил като любими</w:t>
+      </w:r>
+    </w:p>
+    <w:tbl>
+      <w:tblPr>
+        <w:tblStyle w:val="TableGrid"/>
+        <w:tblW w:w="0" w:type="auto"/>
+        <w:tblLook w:val="04A0" w:firstRow="1" w:lastRow="0" w:firstColumn="1" w:lastColumn="0" w:noHBand="0" w:noVBand="1"/>
+      </w:tblPr>
+      <w:tblGrid>
+        <w:gridCol w:w="4531"/>
+        <w:gridCol w:w="4531"/>
+      </w:tblGrid>
+      <w:tr>
+        <w:tc>
+          <w:tcPr>
+            <w:tcW w:w="4531" w:type="dxa"/>
+          </w:tcPr>
+          <w:p>
+            <w:pPr>
+              <w:ind w:firstLine="0"/>
+              <w:rPr>
+                <w:lang w:val="en-US"/>
+              </w:rPr>
+            </w:pPr>
+            <w:proofErr w:type="spellStart"/>
+            <w:r>
+              <w:rPr>
+                <w:lang w:val="en-US"/>
+              </w:rPr>
+              <w:t>user_id</w:t>
+            </w:r>
+            <w:proofErr w:type="spellEnd"/>
+          </w:p>
+        </w:tc>
+        <w:tc>
+          <w:tcPr>
+            <w:tcW w:w="4531" w:type="dxa"/>
+          </w:tcPr>
+          <w:p>
+            <w:pPr>
+              <w:ind w:firstLine="0"/>
+            </w:pPr>
+            <w:proofErr w:type="spellStart"/>
+            <w:r>
+              <w:rPr>
+                <w:lang w:val="en-US"/>
+              </w:rPr>
+              <w:t>bigint</w:t>
+            </w:r>
+            <w:proofErr w:type="spellEnd"/>
+            <w:r>
+              <w:t xml:space="preserve"> </w:t>
+            </w:r>
+          </w:p>
+        </w:tc>
+      </w:tr>
+      <w:tr>
+        <w:tc>
+          <w:tcPr>
+            <w:tcW w:w="4531" w:type="dxa"/>
+          </w:tcPr>
+          <w:p>
+            <w:pPr>
+              <w:ind w:firstLine="0"/>
+              <w:rPr>
+                <w:lang w:val="en-US"/>
+              </w:rPr>
+            </w:pPr>
+            <w:proofErr w:type="spellStart"/>
+            <w:r>
+              <w:rPr>
+                <w:lang w:val="en-US"/>
+              </w:rPr>
+              <w:t>favorite_restaurant_id</w:t>
+            </w:r>
+            <w:proofErr w:type="spellEnd"/>
+          </w:p>
+        </w:tc>
+        <w:tc>
+          <w:tcPr>
+            <w:tcW w:w="4531" w:type="dxa"/>
+          </w:tcPr>
+          <w:p>
+            <w:pPr>
+              <w:ind w:firstLine="0"/>
+              <w:rPr>
+                <w:lang w:val="en-US"/>
+              </w:rPr>
+            </w:pPr>
+            <w:proofErr w:type="spellStart"/>
+            <w:r>
+              <w:rPr>
+                <w:lang w:val="en-US"/>
+              </w:rPr>
+              <w:t>bigint</w:t>
+            </w:r>
+            <w:proofErr w:type="spellEnd"/>
+            <w:r>
+              <w:rPr>
+                <w:lang w:val="en-US"/>
+              </w:rPr>
+              <w:t xml:space="preserve"> </w:t>
+            </w:r>
+          </w:p>
+        </w:tc>
+      </w:tr>
+    </w:tbl>
+    <w:p>
+      <w:pPr>
+        <w:ind w:firstLine="0"/>
+        <w:rPr>
+          <w:lang w:val="en-US"/>
+        </w:rPr>
+      </w:pPr>
+    </w:p>
+    <w:p>
+      <w:pPr>
+        <w:pStyle w:val="Heading2"/>
+        <w:ind w:firstLine="0"/>
+      </w:pPr>
+      <w:bookmarkStart w:id="20" w:name="_Toc170339671"/>
+      <w:r>
+        <w:rPr>
+          <w:lang w:val="en-US"/>
+        </w:rPr>
+        <w:t xml:space="preserve">3.4 </w:t>
+      </w:r>
+      <w:r>
+        <w:t>Функционален дизайн</w:t>
+      </w:r>
+      <w:bookmarkEnd w:id="20"/>
+    </w:p>
+    <w:p>
+      <w:pPr>
+        <w:ind w:firstLine="0"/>
+      </w:pPr>
+      <w:r>
+        <w:t>В приложението има три вида потребители</w:t>
+      </w:r>
+      <w:r>
+        <w:rPr>
+          <w:lang w:val="en-US"/>
+        </w:rPr>
+        <w:t>,</w:t>
+      </w:r>
+      <w:r>
+        <w:t xml:space="preserve"> като всеки от тях има достъп до различни функционалности</w:t>
+      </w:r>
+      <w:r>
+        <w:t>:</w:t>
+      </w:r>
+    </w:p>
+    <w:p>
+      <w:pPr>
+        <w:ind w:firstLine="0"/>
+      </w:pPr>
+      <w:r>
+        <w:rPr>
+          <w:b/>
+          <w:bCs/>
+        </w:rPr>
+        <w:t>1. Клиент:</w:t>
+      </w:r>
+    </w:p>
+    <w:p>
+      <w:pPr>
+        <w:ind w:left="720" w:firstLine="0"/>
+      </w:pPr>
+      <w:r>
+        <w:rPr>
+          <w:b/>
+          <w:bCs/>
+        </w:rPr>
+        <w:t>Функции:</w:t>
+      </w:r>
+    </w:p>
+    <w:p>
+      <w:pPr>
+        <w:numPr>
+          <w:ilvl w:val="1"/>
+          <w:numId w:val="80"/>
+        </w:numPr>
+      </w:pPr>
+      <w:r>
+        <w:t>Разглеждане на ресторанти</w:t>
+      </w:r>
+      <w:r>
+        <w:t xml:space="preserve"> и техните </w:t>
+      </w:r>
+      <w:r>
+        <w:t>ястия</w:t>
+      </w:r>
+      <w:r>
+        <w:t>.</w:t>
+      </w:r>
+    </w:p>
+    <w:p>
+      <w:pPr>
+        <w:numPr>
+          <w:ilvl w:val="1"/>
+          <w:numId w:val="80"/>
+        </w:numPr>
+      </w:pPr>
+      <w:r>
+        <w:t xml:space="preserve">Запазване на ресторант в </w:t>
+      </w:r>
+      <w:r>
+        <w:rPr>
+          <w:lang w:val="en-US"/>
+        </w:rPr>
+        <w:t>“</w:t>
+      </w:r>
+      <w:r>
+        <w:t>Любими</w:t>
+      </w:r>
+      <w:r>
+        <w:rPr>
+          <w:lang w:val="en-US"/>
+        </w:rPr>
+        <w:t>”</w:t>
+      </w:r>
+      <w:r>
+        <w:t>.</w:t>
+      </w:r>
+    </w:p>
+    <w:p>
+      <w:pPr>
+        <w:numPr>
+          <w:ilvl w:val="1"/>
+          <w:numId w:val="80"/>
+        </w:numPr>
+      </w:pPr>
+      <w:r>
+        <w:t>Поръчка на ястия от ресторант</w:t>
+      </w:r>
+      <w:r>
+        <w:t>.</w:t>
+      </w:r>
+    </w:p>
+    <w:p>
+      <w:pPr>
+        <w:numPr>
+          <w:ilvl w:val="1"/>
+          <w:numId w:val="80"/>
+        </w:numPr>
+      </w:pPr>
+      <w:r>
+        <w:t>Оставяне на отзиви за ресторанти.</w:t>
+      </w:r>
+    </w:p>
+    <w:p>
+      <w:pPr>
+        <w:numPr>
+          <w:ilvl w:val="1"/>
+          <w:numId w:val="80"/>
+        </w:numPr>
+      </w:pPr>
+      <w:r>
+        <w:t>Разглеждане на направени поръчки</w:t>
+      </w:r>
+    </w:p>
+    <w:p>
+      <w:pPr>
+        <w:numPr>
+          <w:ilvl w:val="1"/>
+          <w:numId w:val="80"/>
+        </w:numPr>
+      </w:pPr>
+      <w:r>
+        <w:t>Разглеждане на направени отзиви</w:t>
+      </w:r>
+    </w:p>
+    <w:p>
+      <w:pPr>
+        <w:numPr>
+          <w:ilvl w:val="1"/>
+          <w:numId w:val="80"/>
+        </w:numPr>
+      </w:pPr>
+      <w:r>
+        <w:t>Смяна на език на приложението</w:t>
+      </w:r>
+    </w:p>
+    <w:p>
+      <w:pPr>
+        <w:numPr>
+          <w:ilvl w:val="1"/>
+          <w:numId w:val="80"/>
+        </w:numPr>
+      </w:pPr>
+      <w:r>
+        <w:t>Вход в приложението</w:t>
+      </w:r>
+    </w:p>
+    <w:p>
+      <w:pPr>
+        <w:numPr>
+          <w:ilvl w:val="1"/>
+          <w:numId w:val="80"/>
+        </w:numPr>
+      </w:pPr>
+      <w:r>
+        <w:t>Изход от приложението</w:t>
+      </w:r>
+    </w:p>
+    <w:p>
+      <w:pPr>
+        <w:ind w:firstLine="0"/>
+        <w:rPr>
+          <w:b/>
+          <w:bCs/>
+          <w:lang w:val="en-US"/>
+        </w:rPr>
+      </w:pPr>
+      <w:r>
+        <w:rPr>
+          <w:b/>
+          <w:bCs/>
+        </w:rPr>
+        <w:t>2. Ресторант:</w:t>
+      </w:r>
+    </w:p>
+    <w:p>
+      <w:pPr>
+        <w:ind w:firstLine="0"/>
+      </w:pPr>
+      <w:r>
+        <w:lastRenderedPageBreak/>
+        <w:t>При регистрация ресторантът</w:t>
+      </w:r>
+      <w:r>
+        <w:rPr>
+          <w:lang w:val="en-US"/>
+        </w:rPr>
+        <w:t>,</w:t>
+      </w:r>
+      <w:r>
+        <w:t xml:space="preserve"> трябва да бъде одобрен от администратор за да може да бъде виждан от клиенти</w:t>
+      </w:r>
+      <w:r>
+        <w:rPr>
+          <w:lang w:val="en-US"/>
+        </w:rPr>
+        <w:t>.</w:t>
+      </w:r>
+      <w:r>
+        <w:t xml:space="preserve"> Останалите му функционалности са достъпни веднага след регистрация</w:t>
+      </w:r>
+      <w:r>
+        <w:rPr>
+          <w:lang w:val="en-US"/>
+        </w:rPr>
+        <w:t>.</w:t>
+      </w:r>
+    </w:p>
+    <w:p>
+      <w:pPr>
+        <w:ind w:left="720" w:firstLine="0"/>
+      </w:pPr>
+      <w:r>
+        <w:rPr>
+          <w:b/>
+          <w:bCs/>
+        </w:rPr>
+        <w:t>Функции:</w:t>
+      </w:r>
+    </w:p>
+    <w:p>
+      <w:pPr>
+        <w:numPr>
+          <w:ilvl w:val="1"/>
+          <w:numId w:val="79"/>
+        </w:numPr>
+      </w:pPr>
+      <w:r>
+        <w:t xml:space="preserve">Създаване </w:t>
+      </w:r>
+      <w:r>
+        <w:t>на ястия</w:t>
+      </w:r>
+    </w:p>
+    <w:p>
+      <w:pPr>
+        <w:numPr>
+          <w:ilvl w:val="1"/>
+          <w:numId w:val="79"/>
+        </w:numPr>
+      </w:pPr>
+      <w:r>
+        <w:t>Изтриване на ястия</w:t>
+      </w:r>
+    </w:p>
+    <w:p>
+      <w:pPr>
+        <w:numPr>
+          <w:ilvl w:val="1"/>
+          <w:numId w:val="79"/>
+        </w:numPr>
+      </w:pPr>
+      <w:r>
+        <w:t>Скриване на ястия</w:t>
+      </w:r>
+    </w:p>
+    <w:p>
+      <w:pPr>
+        <w:numPr>
+          <w:ilvl w:val="1"/>
+          <w:numId w:val="79"/>
+        </w:numPr>
+      </w:pPr>
+      <w:r>
+        <w:t>Добавяне</w:t>
+      </w:r>
+      <w:r>
+        <w:rPr>
+          <w:lang w:val="en-US"/>
+        </w:rPr>
+        <w:t>/</w:t>
+      </w:r>
+      <w:r>
+        <w:t>изтриване на промоция</w:t>
+      </w:r>
+    </w:p>
+    <w:p>
+      <w:pPr>
+        <w:numPr>
+          <w:ilvl w:val="1"/>
+          <w:numId w:val="79"/>
+        </w:numPr>
+      </w:pPr>
+      <w:r>
+        <w:t>Проследяване на статуса на поръчките.</w:t>
+      </w:r>
+    </w:p>
+    <w:p>
+      <w:pPr>
+        <w:numPr>
+          <w:ilvl w:val="1"/>
+          <w:numId w:val="79"/>
+        </w:numPr>
+      </w:pPr>
+      <w:r>
+        <w:t>Разглеждане на отзиви от клиенти.</w:t>
+      </w:r>
+    </w:p>
+    <w:p>
+      <w:pPr>
+        <w:numPr>
+          <w:ilvl w:val="1"/>
+          <w:numId w:val="79"/>
+        </w:numPr>
+      </w:pPr>
+      <w:r>
+        <w:t>Разглеждане на история</w:t>
+      </w:r>
+      <w:r>
+        <w:t xml:space="preserve"> на продажбите.</w:t>
+      </w:r>
+    </w:p>
+    <w:p>
+      <w:pPr>
+        <w:numPr>
+          <w:ilvl w:val="1"/>
+          <w:numId w:val="79"/>
+        </w:numPr>
+      </w:pPr>
+      <w:r>
+        <w:t>Редакця на профил</w:t>
+      </w:r>
+    </w:p>
+    <w:p>
+      <w:pPr>
+        <w:numPr>
+          <w:ilvl w:val="1"/>
+          <w:numId w:val="79"/>
+        </w:numPr>
+      </w:pPr>
+      <w:r>
+        <w:t>Смяна на език на приложението</w:t>
+      </w:r>
+    </w:p>
+    <w:p>
+      <w:pPr>
+        <w:numPr>
+          <w:ilvl w:val="1"/>
+          <w:numId w:val="79"/>
+        </w:numPr>
+      </w:pPr>
+      <w:r>
+        <w:t>Вход в приложението</w:t>
+      </w:r>
+    </w:p>
+    <w:p>
+      <w:pPr>
+        <w:numPr>
+          <w:ilvl w:val="1"/>
+          <w:numId w:val="79"/>
+        </w:numPr>
+      </w:pPr>
+      <w:r>
+        <w:t>Изход от приложението</w:t>
+      </w:r>
+    </w:p>
+    <w:p>
+      <w:pPr>
+        <w:ind w:firstLine="0"/>
+      </w:pPr>
+      <w:r>
+        <w:rPr>
+          <w:b/>
+          <w:bCs/>
+        </w:rPr>
+        <w:t>3. Администратор:</w:t>
+      </w:r>
+    </w:p>
+    <w:p>
+      <w:pPr>
+        <w:ind w:left="720" w:firstLine="0"/>
+      </w:pPr>
+      <w:r>
+        <w:rPr>
+          <w:b/>
+          <w:bCs/>
+        </w:rPr>
+        <w:t>Функции:</w:t>
+      </w:r>
+    </w:p>
+    <w:p>
+      <w:pPr>
+        <w:numPr>
+          <w:ilvl w:val="1"/>
+          <w:numId w:val="78"/>
+        </w:numPr>
+      </w:pPr>
+      <w:r>
+        <w:t>Управление на потребители (клиенти, ресторанти).</w:t>
+      </w:r>
+    </w:p>
+    <w:p>
+      <w:pPr>
+        <w:numPr>
+          <w:ilvl w:val="1"/>
+          <w:numId w:val="78"/>
+        </w:numPr>
+      </w:pPr>
+      <w:r>
+        <w:t>Смяна на статус на ресторант</w:t>
+      </w:r>
+    </w:p>
+    <w:p>
+      <w:pPr>
+        <w:numPr>
+          <w:ilvl w:val="1"/>
+          <w:numId w:val="78"/>
+        </w:numPr>
+      </w:pPr>
+      <w:r>
+        <w:t>Управление на типове храни</w:t>
+      </w:r>
+    </w:p>
+    <w:p>
+      <w:pPr>
+        <w:numPr>
+          <w:ilvl w:val="1"/>
+          <w:numId w:val="78"/>
+        </w:numPr>
+      </w:pPr>
+      <w:r>
+        <w:t>Смяна на език на приложението</w:t>
+      </w:r>
+    </w:p>
+    <w:p>
+      <w:pPr>
+        <w:numPr>
+          <w:ilvl w:val="1"/>
+          <w:numId w:val="78"/>
+        </w:numPr>
+      </w:pPr>
+      <w:r>
+        <w:t>Вход в приложението</w:t>
+      </w:r>
+    </w:p>
+    <w:p>
+      <w:pPr>
+        <w:numPr>
+          <w:ilvl w:val="1"/>
+          <w:numId w:val="78"/>
+        </w:numPr>
+      </w:pPr>
+      <w:r>
+        <w:lastRenderedPageBreak/>
+        <w:t>Изход от приложението</w:t>
+      </w:r>
+    </w:p>
+    <w:p>
+      <w:pPr>
+        <w:ind w:firstLine="0"/>
+        <w:rPr>
+          <w:b/>
+          <w:bCs/>
+          <w:lang w:val="en-US"/>
+        </w:rPr>
+      </w:pPr>
+      <w:r>
+        <w:rPr>
+          <w:b/>
+          <w:bCs/>
+          <w:lang w:val="en-US"/>
+        </w:rPr>
+        <w:t xml:space="preserve">4. </w:t>
+      </w:r>
+      <w:r>
+        <w:rPr>
+          <w:b/>
+          <w:bCs/>
+        </w:rPr>
+        <w:t>Неоторизиран потребител</w:t>
+      </w:r>
+      <w:r>
+        <w:rPr>
+          <w:b/>
+          <w:bCs/>
+          <w:lang w:val="en-US"/>
+        </w:rPr>
+        <w:t>:</w:t>
+      </w:r>
+    </w:p>
+    <w:p>
+      <w:pPr>
+        <w:ind w:left="720" w:firstLine="0"/>
+      </w:pPr>
+      <w:r>
+        <w:rPr>
+          <w:b/>
+          <w:bCs/>
+        </w:rPr>
+        <w:t>Функции:</w:t>
+      </w:r>
+    </w:p>
+    <w:p>
+      <w:pPr>
+        <w:numPr>
+          <w:ilvl w:val="1"/>
+          <w:numId w:val="77"/>
+        </w:numPr>
+      </w:pPr>
+      <w:r>
+        <w:t>Регистрация</w:t>
+      </w:r>
+    </w:p>
+    <w:p>
+      <w:pPr>
+        <w:numPr>
+          <w:ilvl w:val="1"/>
+          <w:numId w:val="77"/>
+        </w:numPr>
+      </w:pPr>
+      <w:r>
+        <w:t>Смяна на език на приложението</w:t>
+      </w:r>
+    </w:p>
+    <w:p>
+      <w:pPr>
+        <w:numPr>
+          <w:ilvl w:val="1"/>
+          <w:numId w:val="77"/>
+        </w:numPr>
+      </w:pPr>
+      <w:r>
+        <w:t>Вписване в приложението</w:t>
+      </w:r>
+    </w:p>
+    <w:p>
+      <w:pPr>
+        <w:pStyle w:val="ListParagraph"/>
+        <w:ind w:firstLine="0"/>
+      </w:pPr>
+    </w:p>
+    <w:p>
+      <w:pPr>
+        <w:ind w:firstLine="0"/>
+      </w:pPr>
+      <w:r>
+        <w:t>Тип Клиент и Ресторант могат да бъдат избрани при регистрация</w:t>
+      </w:r>
+      <w:r>
+        <w:rPr>
+          <w:lang w:val="en-US"/>
+        </w:rPr>
+        <w:t xml:space="preserve">, </w:t>
+      </w:r>
+      <w:r>
+        <w:t>като преди нея потребителят има достъп само за смяна на езика на приложението и до опит за вход</w:t>
+      </w:r>
+      <w:r>
+        <w:rPr>
+          <w:lang w:val="en-US"/>
+        </w:rPr>
+        <w:t>.</w:t>
+      </w:r>
+    </w:p>
+    <w:p>
+      <w:pPr>
+        <w:pStyle w:val="Heading3"/>
+        <w:ind w:firstLine="0"/>
+      </w:pPr>
+      <w:bookmarkStart w:id="21" w:name="_Toc170339672"/>
+      <w:r>
+        <w:rPr>
+          <w:lang w:val="en-US"/>
+        </w:rPr>
+        <w:t xml:space="preserve">Use Case </w:t>
+      </w:r>
+      <w:r>
+        <w:t>диаграма</w:t>
+      </w:r>
+      <w:bookmarkEnd w:id="21"/>
+    </w:p>
+    <w:p>
+      <w:pPr>
+        <w:ind w:firstLine="0"/>
+        <w:rPr>
+          <w:lang w:val="en-US"/>
+        </w:rPr>
+      </w:pPr>
+      <w:r>
+        <w:rPr>
+          <w:b/>
+          <w:bCs/>
+        </w:rPr>
+        <w:t>Диаграмите на случаите на употреба</w:t>
+      </w:r>
+      <w:r>
+        <w:t xml:space="preserve"> са вид UML диаграма, използвана за визуализация на взаимодействията между </w:t>
+      </w:r>
+      <w:r>
+        <w:rPr>
+          <w:b/>
+          <w:bCs/>
+        </w:rPr>
+        <w:t>външни потребители</w:t>
+      </w:r>
+      <w:r>
+        <w:t xml:space="preserve"> (актьори) и </w:t>
+      </w:r>
+      <w:r>
+        <w:rPr>
+          <w:b/>
+          <w:bCs/>
+        </w:rPr>
+        <w:t>системата</w:t>
+      </w:r>
+      <w:r>
+        <w:t>, която се моделира.</w:t>
+      </w:r>
+    </w:p>
+    <w:p>
+      <w:pPr>
+        <w:ind w:firstLine="0"/>
+      </w:pPr>
+      <w:r>
+        <w:rPr>
+          <w:b/>
+          <w:bCs/>
+        </w:rPr>
+        <w:t>Цел:</w:t>
       </w:r>
     </w:p>
     <w:p>
       <w:pPr>
         <w:numPr>
           <w:ilvl w:val="0"/>
-          <w:numId w:val="69"/>
+          <w:numId w:val="75"/>
         </w:numPr>
-        <w:spacing w:before="0"/>
-      </w:pPr>
-      <w:r>
-        <w:rPr>
-          <w:b/>
-          <w:bCs/>
-        </w:rPr>
-        <w:t>Диаграми:</w:t>
-      </w:r>
-      <w:r>
-        <w:t xml:space="preserve"> UML дефинира 14 типа диаграми, категоризирани в две групи:</w:t>
-      </w:r>
-    </w:p>
-    <w:p>
-      <w:pPr>
-        <w:numPr>
-          <w:ilvl w:val="1"/>
-          <w:numId w:val="69"/>
-        </w:numPr>
-        <w:spacing w:before="0"/>
-      </w:pPr>
-      <w:r>
-        <w:rPr>
-          <w:b/>
-          <w:bCs/>
-        </w:rPr>
-        <w:lastRenderedPageBreak/>
-        <w:t>Структурни диаграми:</w:t>
-      </w:r>
-      <w:r>
-        <w:t xml:space="preserve"> Описват статичната структура на системата, като класове, обекти, връзки и взаимоотношения между тях.</w:t>
-      </w:r>
-    </w:p>
-    <w:p>
-      <w:pPr>
-        <w:numPr>
-          <w:ilvl w:val="2"/>
-          <w:numId w:val="69"/>
-        </w:numPr>
-        <w:spacing w:before="0"/>
-      </w:pPr>
-      <w:r>
-        <w:t>Диаграма на класове</w:t>
-      </w:r>
-    </w:p>
-    <w:p>
-      <w:pPr>
-        <w:numPr>
-          <w:ilvl w:val="2"/>
-          <w:numId w:val="69"/>
-        </w:numPr>
-        <w:spacing w:before="0"/>
-      </w:pPr>
-      <w:r>
-        <w:t>Диаграма на компоненти</w:t>
-      </w:r>
-    </w:p>
-    <w:p>
-      <w:pPr>
-        <w:numPr>
-          <w:ilvl w:val="2"/>
-          <w:numId w:val="69"/>
-        </w:numPr>
-        <w:spacing w:before="0"/>
-      </w:pPr>
-      <w:r>
-        <w:t>Диаграма на разгръщане</w:t>
-      </w:r>
-    </w:p>
-    <w:p>
-      <w:pPr>
-        <w:numPr>
-          <w:ilvl w:val="2"/>
-          <w:numId w:val="69"/>
-        </w:numPr>
-        <w:spacing w:before="0"/>
-      </w:pPr>
-      <w:r>
-        <w:t>Диаграма на пакети</w:t>
-      </w:r>
-    </w:p>
-    <w:p>
-      <w:pPr>
-        <w:numPr>
-          <w:ilvl w:val="2"/>
-          <w:numId w:val="69"/>
-        </w:numPr>
-        <w:spacing w:before="0"/>
-      </w:pPr>
-      <w:r>
-        <w:t>Диаграма на обекти</w:t>
-      </w:r>
-    </w:p>
-    <w:p>
-      <w:pPr>
-        <w:numPr>
-          <w:ilvl w:val="1"/>
-          <w:numId w:val="69"/>
-        </w:numPr>
-        <w:spacing w:before="0"/>
-      </w:pPr>
-      <w:r>
-        <w:rPr>
-          <w:b/>
-          <w:bCs/>
-        </w:rPr>
-        <w:t>Поведенчески диаграми:</w:t>
-      </w:r>
-      <w:r>
-        <w:t xml:space="preserve"> Описват динамичното поведение на системата, като процеси, взаимодействия и състояния.</w:t>
-      </w:r>
-    </w:p>
-    <w:p>
-      <w:pPr>
-        <w:numPr>
-          <w:ilvl w:val="2"/>
-          <w:numId w:val="69"/>
-        </w:numPr>
-        <w:spacing w:before="0"/>
-      </w:pPr>
-      <w:r>
-        <w:t>Диаграма на случаи на употреба</w:t>
-      </w:r>
-    </w:p>
-    <w:p>
-      <w:pPr>
-        <w:numPr>
-          <w:ilvl w:val="2"/>
-          <w:numId w:val="69"/>
-        </w:numPr>
-        <w:spacing w:before="0"/>
-      </w:pPr>
-      <w:r>
-        <w:t>Диаграма на последователности</w:t>
-      </w:r>
-    </w:p>
-    <w:p>
-      <w:pPr>
-        <w:numPr>
-          <w:ilvl w:val="2"/>
-          <w:numId w:val="69"/>
-        </w:numPr>
-        <w:spacing w:before="0"/>
-      </w:pPr>
-      <w:r>
-        <w:t>Диаграма на дейности</w:t>
-      </w:r>
-    </w:p>
-    <w:p>
-      <w:pPr>
-        <w:numPr>
-          <w:ilvl w:val="2"/>
-          <w:numId w:val="69"/>
-        </w:numPr>
-        <w:spacing w:before="0"/>
-      </w:pPr>
-      <w:r>
-        <w:t>Държавна диаграма</w:t>
-      </w:r>
-    </w:p>
-    <w:p>
-      <w:pPr>
-        <w:numPr>
-          <w:ilvl w:val="2"/>
-          <w:numId w:val="69"/>
-        </w:numPr>
-        <w:spacing w:before="0"/>
-      </w:pPr>
-      <w:r>
-        <w:t>Диаграма на взаимодействия</w:t>
+      </w:pPr>
+      <w:r>
+        <w:t xml:space="preserve">Да се </w:t>
+      </w:r>
+      <w:r>
+        <w:rPr>
+          <w:b/>
+          <w:bCs/>
+        </w:rPr>
+        <w:t>опишат</w:t>
+      </w:r>
+      <w:r>
+        <w:t xml:space="preserve"> функционалностите на системата от гледна точка на потребителя.</w:t>
       </w:r>
     </w:p>
     <w:p>
       <w:pPr>
         <w:numPr>
           <w:ilvl w:val="0"/>
-          <w:numId w:val="69"/>
+          <w:numId w:val="75"/>
         </w:numPr>
-        <w:spacing w:before="0"/>
-      </w:pPr>
-      <w:r>
-        <w:rPr>
-          <w:b/>
-          <w:bCs/>
-        </w:rPr>
-        <w:t>Метамодел:</w:t>
-      </w:r>
-      <w:r>
-        <w:t xml:space="preserve"> Описва правилата за изграждане на UML модели и диаграми.</w:t>
+      </w:pPr>
+      <w:r>
+        <w:t xml:space="preserve">Да се </w:t>
+      </w:r>
+      <w:r>
+        <w:rPr>
+          <w:b/>
+          <w:bCs/>
+        </w:rPr>
+        <w:t>идентифицират</w:t>
+      </w:r>
+      <w:r>
+        <w:t xml:space="preserve"> различните типове потребители и техните взаимодействия със системата.</w:t>
       </w:r>
     </w:p>
     <w:p>
       <w:pPr>
         <w:numPr>
           <w:ilvl w:val="0"/>
-          <w:numId w:val="69"/>
+          <w:numId w:val="75"/>
         </w:numPr>
-        <w:spacing w:before="0"/>
-      </w:pPr>
-      <w:r>
-        <w:rPr>
-          <w:b/>
-          <w:bCs/>
-        </w:rPr>
-        <w:t>Процес на моделиране:</w:t>
-      </w:r>
-      <w:r>
-        <w:t xml:space="preserve"> Определя стъпките за създаване и използване на UML модели.</w:t>
-      </w:r>
-    </w:p>
-    <w:p>
-      <w:pPr>
-        <w:spacing w:before="0"/>
+      </w:pPr>
+      <w:r>
+        <w:t xml:space="preserve">Да се </w:t>
+      </w:r>
+      <w:r>
+        <w:rPr>
+          <w:b/>
+          <w:bCs/>
+        </w:rPr>
+        <w:t>дефинират</w:t>
+      </w:r>
+      <w:r>
+        <w:t xml:space="preserve"> бизнес изискванията на системата.</w:t>
+      </w:r>
+    </w:p>
+    <w:p>
+      <w:pPr>
         <w:ind w:firstLine="0"/>
-        <w:rPr>
-          <w:b/>
-          <w:bCs/>
-        </w:rPr>
-      </w:pPr>
-      <w:r>
-        <w:rPr>
-          <w:b/>
-          <w:bCs/>
-        </w:rPr>
-        <w:t>Предимства на UML:</w:t>
+      </w:pPr>
+      <w:r>
+        <w:rPr>
+          <w:b/>
+          <w:bCs/>
+        </w:rPr>
+        <w:t>Основни елементи:</w:t>
       </w:r>
     </w:p>
     <w:p>
       <w:pPr>
         <w:numPr>
           <w:ilvl w:val="0"/>
-          <w:numId w:val="70"/>
+          <w:numId w:val="76"/>
         </w:numPr>
-        <w:spacing w:before="0"/>
-      </w:pPr>
-      <w:r>
-        <w:rPr>
-          <w:b/>
-          <w:bCs/>
-        </w:rPr>
-        <w:t>Подобрява комуникацията:</w:t>
-      </w:r>
-      <w:r>
-        <w:t xml:space="preserve"> UML е общ език, който може да се използва от всички заинтересовани страни в проекта, за да се разберат по-добре системата и нейните компоненти.</w:t>
+      </w:pPr>
+      <w:r>
+        <w:rPr>
+          <w:b/>
+          <w:bCs/>
+        </w:rPr>
+        <w:t>Актьори:</w:t>
+      </w:r>
+      <w:r>
+        <w:t xml:space="preserve"> Представляват външни потребители или системи, които взаимодействат със системата.</w:t>
       </w:r>
     </w:p>
     <w:p>
       <w:pPr>
         <w:numPr>
           <w:ilvl w:val="0"/>
-          <w:numId w:val="70"/>
+          <w:numId w:val="76"/>
         </w:numPr>
-        <w:spacing w:before="0"/>
-      </w:pPr>
-      <w:r>
-        <w:rPr>
-          <w:b/>
-          <w:bCs/>
-        </w:rPr>
-        <w:t>Улеснява дизайна:</w:t>
-      </w:r>
-      <w:r>
-        <w:t xml:space="preserve"> UML моделите могат да се използват за откриване и решаване на проблеми в дизайна на ранен етап от разработването на софтуера.</w:t>
+      </w:pPr>
+      <w:r>
+        <w:rPr>
+          <w:b/>
+          <w:bCs/>
+        </w:rPr>
+        <w:t>Системи:</w:t>
+      </w:r>
+      <w:r>
+        <w:t xml:space="preserve"> Представляват самата система, която се моделира.</w:t>
       </w:r>
     </w:p>
     <w:p>
       <w:pPr>
         <w:numPr>
           <w:ilvl w:val="0"/>
-          <w:numId w:val="70"/>
+          <w:numId w:val="76"/>
         </w:numPr>
-        <w:spacing w:before="0"/>
-      </w:pPr>
-      <w:r>
-        <w:rPr>
-          <w:b/>
-          <w:bCs/>
-        </w:rPr>
-        <w:lastRenderedPageBreak/>
-        <w:t>Подобрява качеството на софтуера:</w:t>
-      </w:r>
-      <w:r>
-        <w:t xml:space="preserve"> UML моделите могат да се използват за генериране на код, което може да доведе до по-качествен и по-поддръжаем софтуер.</w:t>
+      </w:pPr>
+      <w:r>
+        <w:rPr>
+          <w:b/>
+          <w:bCs/>
+        </w:rPr>
+        <w:t>Случаи на употреба:</w:t>
+      </w:r>
+      <w:r>
+        <w:t xml:space="preserve"> Представляват набор от стъпки, които актьорът предприема, за да постигне определена цел.</w:t>
       </w:r>
     </w:p>
     <w:p>
       <w:pPr>
         <w:numPr>
           <w:ilvl w:val="0"/>
-          <w:numId w:val="70"/>
+          <w:numId w:val="76"/>
         </w:numPr>
-        <w:spacing w:before="0"/>
-      </w:pPr>
-      <w:r>
-        <w:rPr>
-          <w:b/>
-          <w:bCs/>
-        </w:rPr>
-        <w:t>Улеснява поддръжката:</w:t>
-      </w:r>
-      <w:r>
-        <w:t xml:space="preserve"> UML моделите могат да се използват за документиране на системата, което може да улесни нейната поддръжка и модификация.</w:t>
-      </w:r>
-    </w:p>
-    <w:p>
-      <w:pPr>
-        <w:spacing w:before="0"/>
+      </w:pPr>
+      <w:r>
+        <w:rPr>
+          <w:b/>
+          <w:bCs/>
+        </w:rPr>
+        <w:lastRenderedPageBreak/>
+        <w:t>Връзки:</w:t>
+      </w:r>
+      <w:r>
+        <w:t xml:space="preserve"> Показват как актьорите взаимодействат със системата и с отделните случаи на употреба.</w:t>
+      </w:r>
+    </w:p>
+    <w:p>
+      <w:pPr>
+        <w:ind w:left="360" w:firstLine="0"/>
+      </w:pPr>
+    </w:p>
+    <w:p>
+      <w:pPr>
+        <w:keepNext/>
+        <w:spacing w:before="0" w:after="0" w:line="240" w:lineRule="auto"/>
         <w:ind w:firstLine="0"/>
-        <w:rPr>
-          <w:b/>
-          <w:bCs/>
-        </w:rPr>
-      </w:pPr>
-      <w:r>
-        <w:rPr>
-          <w:b/>
-          <w:bCs/>
-        </w:rPr>
-        <w:t>Приложения на UML:</w:t>
-      </w:r>
-    </w:p>
-    <w:p>
-      <w:pPr>
-        <w:numPr>
-          <w:ilvl w:val="0"/>
-          <w:numId w:val="71"/>
-        </w:numPr>
-        <w:spacing w:before="0"/>
-      </w:pPr>
-      <w:r>
-        <w:rPr>
-          <w:b/>
-          <w:bCs/>
-        </w:rPr>
-        <w:t>Проектиране на софтуерни системи:</w:t>
-      </w:r>
-      <w:r>
-        <w:t xml:space="preserve"> UML се използва широко за проектиране на софтуерни системи от различни видове, включително уеб приложения, мобилни приложения, десктоп приложения и вградени системи.</w:t>
-      </w:r>
-    </w:p>
-    <w:p>
-      <w:pPr>
-        <w:numPr>
-          <w:ilvl w:val="0"/>
-          <w:numId w:val="71"/>
-        </w:numPr>
-        <w:spacing w:before="0"/>
-      </w:pPr>
-      <w:r>
-        <w:rPr>
-          <w:b/>
-          <w:bCs/>
-        </w:rPr>
-        <w:t>Бизнес моделиране:</w:t>
-      </w:r>
-      <w:r>
-        <w:t xml:space="preserve"> UML може да се използва за моделиране на бизнес процеси и системи.</w:t>
-      </w:r>
-    </w:p>
-    <w:p>
-      <w:pPr>
-        <w:numPr>
-          <w:ilvl w:val="0"/>
-          <w:numId w:val="71"/>
-        </w:numPr>
-        <w:spacing w:before="0"/>
-      </w:pPr>
-      <w:r>
-        <w:rPr>
-          <w:b/>
-          <w:bCs/>
-        </w:rPr>
-        <w:t>Анализ на изисквания:</w:t>
-      </w:r>
-      <w:r>
-        <w:t xml:space="preserve"> UML може да се използва за документиране на изискванията на заинтересованите страни.</w:t>
-      </w:r>
-    </w:p>
-    <w:p>
-      <w:pPr>
-        <w:numPr>
-          <w:ilvl w:val="0"/>
-          <w:numId w:val="71"/>
-        </w:numPr>
-        <w:spacing w:before="0"/>
-      </w:pPr>
-      <w:r>
-        <w:rPr>
-          <w:b/>
-          <w:bCs/>
-        </w:rPr>
-        <w:t>Генериране на код:</w:t>
-      </w:r>
-      <w:r>
-        <w:t xml:space="preserve"> Някои инструменти за моделиране могат да генерират код от UML модели, което може да ускори процеса на разработка.</w:t>
-      </w:r>
-    </w:p>
-    <w:p>
-      <w:pPr>
-        <w:spacing w:before="0"/>
+        <w:jc w:val="left"/>
+      </w:pPr>
+      <w:r>
+        <w:rPr>
+          <w:noProof/>
+        </w:rPr>
+        <w:drawing>
+          <wp:inline distT="0" distB="0" distL="0" distR="0" wp14:anchorId="7F138206" wp14:editId="2D0763D2">
+            <wp:extent cx="4451350" cy="7453223"/>
+            <wp:effectExtent l="0" t="0" r="0" b="0"/>
+            <wp:docPr id="2099395839" name="Picture 2" descr="A diagram of a diagram&#10;&#10;Description automatically generated"/>
+            <wp:cNvGraphicFramePr>
+              <a:graphicFrameLocks xmlns:a="http://schemas.openxmlformats.org/drawingml/2006/main" noChangeAspect="1"/>
+            </wp:cNvGraphicFramePr>
+            <a:graphic xmlns:a="http://schemas.openxmlformats.org/drawingml/2006/main">
+              <a:graphicData uri="http://schemas.openxmlformats.org/drawingml/2006/picture">
+                <pic:pic xmlns:pic="http://schemas.openxmlformats.org/drawingml/2006/picture">
+                  <pic:nvPicPr>
+                    <pic:cNvPr id="2099395839" name="Picture 2" descr="A diagram of a diagram&#10;&#10;Description automatically generated"/>
+                    <pic:cNvPicPr>
+                      <a:picLocks noChangeAspect="1" noChangeArrowheads="1"/>
+                    </pic:cNvPicPr>
+                  </pic:nvPicPr>
+                  <pic:blipFill>
+                    <a:blip r:embed="rId19" cstate="print">
+                      <a:extLst>
+                        <a:ext uri="{28A0092B-C50C-407E-A947-70E740481C1C}">
+                          <a14:useLocalDpi xmlns:a14="http://schemas.microsoft.com/office/drawing/2010/main" val="0"/>
+                        </a:ext>
+                      </a:extLst>
+                    </a:blip>
+                    <a:srcRect/>
+                    <a:stretch>
+                      <a:fillRect/>
+                    </a:stretch>
+                  </pic:blipFill>
+                  <pic:spPr bwMode="auto">
+                    <a:xfrm>
+                      <a:off x="0" y="0"/>
+                      <a:ext cx="4451720" cy="7453843"/>
+                    </a:xfrm>
+                    <a:prstGeom prst="rect">
+                      <a:avLst/>
+                    </a:prstGeom>
+                    <a:noFill/>
+                    <a:ln>
+                      <a:noFill/>
+                    </a:ln>
+                  </pic:spPr>
+                </pic:pic>
+              </a:graphicData>
+            </a:graphic>
+          </wp:inline>
+        </w:drawing>
+      </w:r>
+    </w:p>
+    <w:p>
+      <w:pPr>
+        <w:pStyle w:val="Caption"/>
+        <w:ind w:left="1404"/>
+        <w:jc w:val="left"/>
+      </w:pPr>
+      <w:r>
+        <w:t xml:space="preserve">     Фигура </w:t>
+      </w:r>
+      <w:r>
+        <w:fldChar w:fldCharType="begin"/>
+      </w:r>
+      <w:r>
+        <w:instrText xml:space="preserve"> SEQ Фигура \* ARABIC </w:instrText>
+      </w:r>
+      <w:r>
+        <w:fldChar w:fldCharType="separate"/>
+      </w:r>
+      <w:r>
+        <w:rPr>
+          <w:noProof/>
+        </w:rPr>
+        <w:t>9</w:t>
+      </w:r>
+      <w:r>
+        <w:fldChar w:fldCharType="end"/>
+      </w:r>
+      <w:r>
+        <w:rPr>
+          <w:lang w:val="en-US"/>
+        </w:rPr>
+        <w:t xml:space="preserve"> - Use case</w:t>
+      </w:r>
+      <w:r>
+        <w:t xml:space="preserve"> диаграма на Клиент</w:t>
+      </w:r>
+    </w:p>
+    <w:p>
+      <w:pPr>
+        <w:keepNext/>
+        <w:spacing w:before="0" w:after="0" w:line="240" w:lineRule="auto"/>
         <w:ind w:firstLine="0"/>
-      </w:pPr>
-    </w:p>
-    <w:p>
-      <w:pPr>
+        <w:jc w:val="left"/>
+      </w:pPr>
+      <w:r>
+        <w:rPr>
+          <w:noProof/>
+        </w:rPr>
+        <w:lastRenderedPageBreak/>
+        <w:drawing>
+          <wp:inline distT="0" distB="0" distL="0" distR="0" wp14:anchorId="0A14A11D" wp14:editId="5B6B420A">
+            <wp:extent cx="4312861" cy="8635042"/>
+            <wp:effectExtent l="0" t="0" r="0" b="0"/>
+            <wp:docPr id="944761449" name="Picture 3" descr="A diagram of a diagram&#10;&#10;Description automatically generated with medium confidence"/>
+            <wp:cNvGraphicFramePr>
+              <a:graphicFrameLocks xmlns:a="http://schemas.openxmlformats.org/drawingml/2006/main" noChangeAspect="1"/>
+            </wp:cNvGraphicFramePr>
+            <a:graphic xmlns:a="http://schemas.openxmlformats.org/drawingml/2006/main">
+              <a:graphicData uri="http://schemas.openxmlformats.org/drawingml/2006/picture">
+                <pic:pic xmlns:pic="http://schemas.openxmlformats.org/drawingml/2006/picture">
+                  <pic:nvPicPr>
+                    <pic:cNvPr id="944761449" name="Picture 3" descr="A diagram of a diagram&#10;&#10;Description automatically generated with medium confidence"/>
+                    <pic:cNvPicPr>
+                      <a:picLocks noChangeAspect="1" noChangeArrowheads="1"/>
+                    </pic:cNvPicPr>
+                  </pic:nvPicPr>
+                  <pic:blipFill>
+                    <a:blip r:embed="rId20" cstate="print">
+                      <a:extLst>
+                        <a:ext uri="{28A0092B-C50C-407E-A947-70E740481C1C}">
+                          <a14:useLocalDpi xmlns:a14="http://schemas.microsoft.com/office/drawing/2010/main" val="0"/>
+                        </a:ext>
+                      </a:extLst>
+                    </a:blip>
+                    <a:srcRect/>
+                    <a:stretch>
+                      <a:fillRect/>
+                    </a:stretch>
+                  </pic:blipFill>
+                  <pic:spPr bwMode="auto">
+                    <a:xfrm>
+                      <a:off x="0" y="0"/>
+                      <a:ext cx="4316435" cy="8642199"/>
+                    </a:xfrm>
+                    <a:prstGeom prst="rect">
+                      <a:avLst/>
+                    </a:prstGeom>
+                    <a:noFill/>
+                    <a:ln>
+                      <a:noFill/>
+                    </a:ln>
+                  </pic:spPr>
+                </pic:pic>
+              </a:graphicData>
+            </a:graphic>
+          </wp:inline>
+        </w:drawing>
+      </w:r>
+    </w:p>
+    <w:p>
+      <w:pPr>
+        <w:pStyle w:val="Caption"/>
+        <w:ind w:left="1404" w:firstLine="12"/>
+        <w:jc w:val="left"/>
+      </w:pPr>
+      <w:r>
+        <w:t xml:space="preserve">   </w:t>
+      </w:r>
+      <w:r>
+        <w:t xml:space="preserve"> Фигура </w:t>
+      </w:r>
+      <w:r>
+        <w:fldChar w:fldCharType="begin"/>
+      </w:r>
+      <w:r>
+        <w:instrText xml:space="preserve"> SEQ Фигура \* ARABIC </w:instrText>
+      </w:r>
+      <w:r>
+        <w:fldChar w:fldCharType="separate"/>
+      </w:r>
+      <w:r>
+        <w:rPr>
+          <w:noProof/>
+        </w:rPr>
+        <w:t>10</w:t>
+      </w:r>
+      <w:r>
+        <w:fldChar w:fldCharType="end"/>
+      </w:r>
+      <w:r>
+        <w:t xml:space="preserve"> - </w:t>
+      </w:r>
+      <w:r>
+        <w:rPr>
+          <w:lang w:val="en-US"/>
+        </w:rPr>
+        <w:t>Use case</w:t>
+      </w:r>
+      <w:r>
+        <w:t xml:space="preserve"> диаграма на Ресторант</w:t>
+      </w:r>
+    </w:p>
+    <w:p>
+      <w:pPr>
+        <w:keepNext/>
+        <w:spacing w:before="0" w:after="0" w:line="240" w:lineRule="auto"/>
         <w:ind w:firstLine="0"/>
+        <w:jc w:val="left"/>
+      </w:pPr>
+      <w:r>
+        <w:rPr>
+          <w:noProof/>
+        </w:rPr>
+        <w:lastRenderedPageBreak/>
+        <w:drawing>
+          <wp:inline distT="0" distB="0" distL="0" distR="0" wp14:anchorId="7DEB7873" wp14:editId="5719431C">
+            <wp:extent cx="4131945" cy="4942840"/>
+            <wp:effectExtent l="0" t="0" r="0" b="0"/>
+            <wp:docPr id="740677917" name="Picture 4" descr="A diagram of a diagram&#10;&#10;Description automatically generated"/>
+            <wp:cNvGraphicFramePr>
+              <a:graphicFrameLocks xmlns:a="http://schemas.openxmlformats.org/drawingml/2006/main" noChangeAspect="1"/>
+            </wp:cNvGraphicFramePr>
+            <a:graphic xmlns:a="http://schemas.openxmlformats.org/drawingml/2006/main">
+              <a:graphicData uri="http://schemas.openxmlformats.org/drawingml/2006/picture">
+                <pic:pic xmlns:pic="http://schemas.openxmlformats.org/drawingml/2006/picture">
+                  <pic:nvPicPr>
+                    <pic:cNvPr id="740677917" name="Picture 4" descr="A diagram of a diagram&#10;&#10;Description automatically generated"/>
+                    <pic:cNvPicPr>
+                      <a:picLocks noChangeAspect="1" noChangeArrowheads="1"/>
+                    </pic:cNvPicPr>
+                  </pic:nvPicPr>
+                  <pic:blipFill>
+                    <a:blip r:embed="rId21" cstate="print">
+                      <a:extLst>
+                        <a:ext uri="{28A0092B-C50C-407E-A947-70E740481C1C}">
+                          <a14:useLocalDpi xmlns:a14="http://schemas.microsoft.com/office/drawing/2010/main" val="0"/>
+                        </a:ext>
+                      </a:extLst>
+                    </a:blip>
+                    <a:srcRect/>
+                    <a:stretch>
+                      <a:fillRect/>
+                    </a:stretch>
+                  </pic:blipFill>
+                  <pic:spPr bwMode="auto">
+                    <a:xfrm>
+                      <a:off x="0" y="0"/>
+                      <a:ext cx="4131945" cy="4942840"/>
+                    </a:xfrm>
+                    <a:prstGeom prst="rect">
+                      <a:avLst/>
+                    </a:prstGeom>
+                    <a:noFill/>
+                    <a:ln>
+                      <a:noFill/>
+                    </a:ln>
+                  </pic:spPr>
+                </pic:pic>
+              </a:graphicData>
+            </a:graphic>
+          </wp:inline>
+        </w:drawing>
+      </w:r>
+    </w:p>
+    <w:p>
+      <w:pPr>
+        <w:pStyle w:val="Caption"/>
+        <w:ind w:left="696"/>
+        <w:jc w:val="left"/>
+      </w:pPr>
+      <w:r>
+        <w:t xml:space="preserve">  Фигура </w:t>
+      </w:r>
+      <w:r>
+        <w:fldChar w:fldCharType="begin"/>
+      </w:r>
+      <w:r>
+        <w:instrText xml:space="preserve"> SEQ Фигура \* ARABIC </w:instrText>
+      </w:r>
+      <w:r>
+        <w:fldChar w:fldCharType="separate"/>
+      </w:r>
+      <w:r>
+        <w:rPr>
+          <w:noProof/>
+        </w:rPr>
+        <w:t>11</w:t>
+      </w:r>
+      <w:r>
+        <w:fldChar w:fldCharType="end"/>
+      </w:r>
+      <w:r>
+        <w:t xml:space="preserve"> - </w:t>
+      </w:r>
+      <w:r>
+        <w:rPr>
+          <w:lang w:val="en-US"/>
+        </w:rPr>
+        <w:t xml:space="preserve">Use case </w:t>
+      </w:r>
+      <w:r>
+        <w:t>диаграма на Администратор</w:t>
+      </w:r>
+    </w:p>
+    <w:p>
+      <w:pPr>
+        <w:keepNext/>
+        <w:spacing w:before="0" w:after="0" w:line="240" w:lineRule="auto"/>
+        <w:ind w:firstLine="0"/>
+        <w:jc w:val="left"/>
+      </w:pPr>
+      <w:r>
+        <w:rPr>
+          <w:noProof/>
+        </w:rPr>
+        <w:drawing>
+          <wp:inline distT="0" distB="0" distL="0" distR="0" wp14:anchorId="1A3643F1" wp14:editId="4A30DB8F">
+            <wp:extent cx="3862552" cy="2484120"/>
+            <wp:effectExtent l="0" t="0" r="0" b="0"/>
+            <wp:docPr id="1789413492" name="Picture 5" descr="A diagram of a diagram&#10;&#10;Description automatically generated"/>
+            <wp:cNvGraphicFramePr>
+              <a:graphicFrameLocks xmlns:a="http://schemas.openxmlformats.org/drawingml/2006/main" noChangeAspect="1"/>
+            </wp:cNvGraphicFramePr>
+            <a:graphic xmlns:a="http://schemas.openxmlformats.org/drawingml/2006/main">
+              <a:graphicData uri="http://schemas.openxmlformats.org/drawingml/2006/picture">
+                <pic:pic xmlns:pic="http://schemas.openxmlformats.org/drawingml/2006/picture">
+                  <pic:nvPicPr>
+                    <pic:cNvPr id="1789413492" name="Picture 5" descr="A diagram of a diagram&#10;&#10;Description automatically generated"/>
+                    <pic:cNvPicPr>
+                      <a:picLocks noChangeAspect="1" noChangeArrowheads="1"/>
+                    </pic:cNvPicPr>
+                  </pic:nvPicPr>
+                  <pic:blipFill>
+                    <a:blip r:embed="rId22" cstate="print">
+                      <a:extLst>
+                        <a:ext uri="{28A0092B-C50C-407E-A947-70E740481C1C}">
+                          <a14:useLocalDpi xmlns:a14="http://schemas.microsoft.com/office/drawing/2010/main" val="0"/>
+                        </a:ext>
+                      </a:extLst>
+                    </a:blip>
+                    <a:srcRect/>
+                    <a:stretch>
+                      <a:fillRect/>
+                    </a:stretch>
+                  </pic:blipFill>
+                  <pic:spPr bwMode="auto">
+                    <a:xfrm>
+                      <a:off x="0" y="0"/>
+                      <a:ext cx="3866908" cy="2486921"/>
+                    </a:xfrm>
+                    <a:prstGeom prst="rect">
+                      <a:avLst/>
+                    </a:prstGeom>
+                    <a:noFill/>
+                    <a:ln>
+                      <a:noFill/>
+                    </a:ln>
+                  </pic:spPr>
+                </pic:pic>
+              </a:graphicData>
+            </a:graphic>
+          </wp:inline>
+        </w:drawing>
+      </w:r>
+    </w:p>
+    <w:p>
+      <w:pPr>
+        <w:pStyle w:val="Caption"/>
+        <w:ind w:left="696"/>
+        <w:jc w:val="left"/>
+      </w:pPr>
+      <w:r>
+        <w:t xml:space="preserve">Фигура </w:t>
+      </w:r>
+      <w:r>
+        <w:fldChar w:fldCharType="begin"/>
+      </w:r>
+      <w:r>
+        <w:instrText xml:space="preserve"> SEQ Фигура \* ARABIC </w:instrText>
+      </w:r>
+      <w:r>
+        <w:fldChar w:fldCharType="separate"/>
+      </w:r>
+      <w:r>
+        <w:rPr>
+          <w:noProof/>
+        </w:rPr>
+        <w:t>12</w:t>
+      </w:r>
+      <w:r>
+        <w:fldChar w:fldCharType="end"/>
+      </w:r>
+      <w:r>
+        <w:t xml:space="preserve"> - </w:t>
+      </w:r>
+      <w:r>
+        <w:rPr>
+          <w:lang w:val="en-US"/>
+        </w:rPr>
+        <w:t xml:space="preserve">Use case </w:t>
+      </w:r>
+      <w:r>
+        <w:t>диаграма на Неоторизиран потребител</w:t>
+      </w:r>
+    </w:p>
+    <w:p/>
+    <w:p>
+      <w:pPr>
+        <w:pStyle w:val="Heading1"/>
+        <w:ind w:firstLine="0"/>
+      </w:pPr>
+      <w:bookmarkStart w:id="22" w:name="_Toc170339673"/>
+      <w:r>
+        <w:lastRenderedPageBreak/>
+        <w:t>4. Реализиране на системата</w:t>
+      </w:r>
+      <w:bookmarkEnd w:id="22"/>
+    </w:p>
+    <w:p>
+      <w:pPr>
+        <w:ind w:firstLine="0"/>
+        <w:rPr>
+          <w:lang w:val="en-US"/>
+        </w:rPr>
       </w:pPr>
     </w:p>
     <w:sectPr>
@@ -9330,6 +13875,119 @@
     </w:lvl>
   </w:abstractNum>
   <w:abstractNum w:abstractNumId="8" w15:restartNumberingAfterBreak="0">
+    <w:nsid w:val="0A2A1DB4"/>
+    <w:multiLevelType w:val="multilevel"/>
+    <w:tmpl w:val="0DB2AED8"/>
+    <w:lvl w:ilvl="0">
+      <w:start w:val="1"/>
+      <w:numFmt w:val="decimal"/>
+      <w:lvlText w:val="%1."/>
+      <w:lvlJc w:val="left"/>
+      <w:pPr>
+        <w:ind w:left="720" w:hanging="360"/>
+      </w:pPr>
+      <w:rPr>
+        <w:u w:val="none"/>
+      </w:rPr>
+    </w:lvl>
+    <w:lvl w:ilvl="1">
+      <w:start w:val="1"/>
+      <w:numFmt w:val="bullet"/>
+      <w:lvlText w:val="o"/>
+      <w:lvlJc w:val="left"/>
+      <w:pPr>
+        <w:ind w:left="1440" w:hanging="360"/>
+      </w:pPr>
+      <w:rPr>
+        <w:rFonts w:ascii="Courier New" w:hAnsi="Courier New" w:cs="Courier New" w:hint="default"/>
+      </w:rPr>
+    </w:lvl>
+    <w:lvl w:ilvl="2">
+      <w:start w:val="1"/>
+      <w:numFmt w:val="lowerRoman"/>
+      <w:lvlText w:val="%3."/>
+      <w:lvlJc w:val="left"/>
+      <w:pPr>
+        <w:ind w:left="2160" w:hanging="360"/>
+      </w:pPr>
+      <w:rPr>
+        <w:u w:val="none"/>
+      </w:rPr>
+    </w:lvl>
+    <w:lvl w:ilvl="3">
+      <w:start w:val="1"/>
+      <w:numFmt w:val="decimal"/>
+      <w:lvlText w:val="%4."/>
+      <w:lvlJc w:val="left"/>
+      <w:pPr>
+        <w:ind w:left="2880" w:hanging="360"/>
+      </w:pPr>
+      <w:rPr>
+        <w:u w:val="none"/>
+      </w:rPr>
+    </w:lvl>
+    <w:lvl w:ilvl="4">
+      <w:start w:val="1"/>
+      <w:numFmt w:val="lowerLetter"/>
+      <w:lvlText w:val="%5."/>
+      <w:lvlJc w:val="left"/>
+      <w:pPr>
+        <w:ind w:left="3600" w:hanging="360"/>
+      </w:pPr>
+      <w:rPr>
+        <w:u w:val="none"/>
+      </w:rPr>
+    </w:lvl>
+    <w:lvl w:ilvl="5">
+      <w:start w:val="1"/>
+      <w:numFmt w:val="lowerRoman"/>
+      <w:lvlText w:val="%6."/>
+      <w:lvlJc w:val="left"/>
+      <w:pPr>
+        <w:ind w:left="4320" w:hanging="360"/>
+      </w:pPr>
+      <w:rPr>
+        <w:u w:val="none"/>
+      </w:rPr>
+    </w:lvl>
+    <w:lvl w:ilvl="6">
+      <w:start w:val="1"/>
+      <w:numFmt w:val="decimal"/>
+      <w:lvlText w:val="%7."/>
+      <w:lvlJc w:val="left"/>
+      <w:pPr>
+        <w:ind w:left="5040" w:hanging="360"/>
+      </w:pPr>
+      <w:rPr>
+        <w:u w:val="none"/>
+      </w:rPr>
+    </w:lvl>
+    <w:lvl w:ilvl="7">
+      <w:start w:val="1"/>
+      <w:numFmt w:val="lowerLetter"/>
+      <w:lvlText w:val="%8."/>
+      <w:lvlJc w:val="left"/>
+      <w:pPr>
+        <w:ind w:left="5760" w:hanging="360"/>
+      </w:pPr>
+      <w:rPr>
+        <w:u w:val="none"/>
+      </w:rPr>
+    </w:lvl>
+    <w:lvl w:ilvl="8">
+      <w:start w:val="1"/>
+      <w:numFmt w:val="lowerRoman"/>
+      <w:lvlText w:val="%9."/>
+      <w:lvlJc w:val="left"/>
+      <w:pPr>
+        <w:ind w:left="6480" w:hanging="360"/>
+      </w:pPr>
+      <w:rPr>
+        <w:u w:val="none"/>
+      </w:rPr>
+    </w:lvl>
+  </w:abstractNum>
+  <w:abstractNum w:abstractNumId="9" w15:restartNumberingAfterBreak="0">
     <w:nsid w:val="0ADA6CBA"/>
     <w:multiLevelType w:val="multilevel"/>
     <w:tmpl w:val="F7808BD8"/>
@@ -9478,7 +14136,7 @@
       </w:rPr>
     </w:lvl>
   </w:abstractNum>
-  <w:abstractNum w:abstractNumId="9" w15:restartNumberingAfterBreak="0">
+  <w:abstractNum w:abstractNumId="10" w15:restartNumberingAfterBreak="0">
     <w:nsid w:val="0BAC69FC"/>
     <w:multiLevelType w:val="multilevel"/>
     <w:tmpl w:val="38A6B304"/>
@@ -9588,7 +14246,7 @@
       </w:rPr>
     </w:lvl>
   </w:abstractNum>
-  <w:abstractNum w:abstractNumId="10" w15:restartNumberingAfterBreak="0">
+  <w:abstractNum w:abstractNumId="11" w15:restartNumberingAfterBreak="0">
     <w:nsid w:val="0D5A76F8"/>
     <w:multiLevelType w:val="hybridMultilevel"/>
     <w:tmpl w:val="CAF4B142"/>
@@ -9700,7 +14358,7 @@
       </w:rPr>
     </w:lvl>
   </w:abstractNum>
-  <w:abstractNum w:abstractNumId="11" w15:restartNumberingAfterBreak="0">
+  <w:abstractNum w:abstractNumId="12" w15:restartNumberingAfterBreak="0">
     <w:nsid w:val="0E3D6EB6"/>
     <w:multiLevelType w:val="multilevel"/>
     <w:tmpl w:val="68E6A0EE"/>
@@ -9813,7 +14471,7 @@
       </w:pPr>
     </w:lvl>
   </w:abstractNum>
-  <w:abstractNum w:abstractNumId="12" w15:restartNumberingAfterBreak="0">
+  <w:abstractNum w:abstractNumId="13" w15:restartNumberingAfterBreak="0">
     <w:nsid w:val="0EE816D8"/>
     <w:multiLevelType w:val="multilevel"/>
     <w:tmpl w:val="0402001F"/>
@@ -9899,7 +14557,7 @@
       </w:pPr>
     </w:lvl>
   </w:abstractNum>
-  <w:abstractNum w:abstractNumId="13" w15:restartNumberingAfterBreak="0">
+  <w:abstractNum w:abstractNumId="14" w15:restartNumberingAfterBreak="0">
     <w:nsid w:val="14F41B18"/>
     <w:multiLevelType w:val="multilevel"/>
     <w:tmpl w:val="0402001F"/>
@@ -9985,7 +14643,7 @@
       </w:pPr>
     </w:lvl>
   </w:abstractNum>
-  <w:abstractNum w:abstractNumId="14" w15:restartNumberingAfterBreak="0">
+  <w:abstractNum w:abstractNumId="15" w15:restartNumberingAfterBreak="0">
     <w:nsid w:val="160D2FBA"/>
     <w:multiLevelType w:val="hybridMultilevel"/>
     <w:tmpl w:val="5D9E0E36"/>
@@ -10071,7 +14729,7 @@
       </w:pPr>
     </w:lvl>
   </w:abstractNum>
-  <w:abstractNum w:abstractNumId="15" w15:restartNumberingAfterBreak="0">
+  <w:abstractNum w:abstractNumId="16" w15:restartNumberingAfterBreak="0">
     <w:nsid w:val="181A4B0C"/>
     <w:multiLevelType w:val="multilevel"/>
     <w:tmpl w:val="935CDB72"/>
@@ -10220,7 +14878,7 @@
       </w:rPr>
     </w:lvl>
   </w:abstractNum>
-  <w:abstractNum w:abstractNumId="16" w15:restartNumberingAfterBreak="0">
+  <w:abstractNum w:abstractNumId="17" w15:restartNumberingAfterBreak="0">
     <w:nsid w:val="19EA59C8"/>
     <w:multiLevelType w:val="multilevel"/>
     <w:tmpl w:val="2CF880EE"/>
@@ -10369,7 +15027,7 @@
       </w:rPr>
     </w:lvl>
   </w:abstractNum>
-  <w:abstractNum w:abstractNumId="17" w15:restartNumberingAfterBreak="0">
+  <w:abstractNum w:abstractNumId="18" w15:restartNumberingAfterBreak="0">
     <w:nsid w:val="1AC65F2E"/>
     <w:multiLevelType w:val="multilevel"/>
     <w:tmpl w:val="0402001F"/>
@@ -10455,7 +15113,7 @@
       </w:pPr>
     </w:lvl>
   </w:abstractNum>
-  <w:abstractNum w:abstractNumId="18" w15:restartNumberingAfterBreak="0">
+  <w:abstractNum w:abstractNumId="19" w15:restartNumberingAfterBreak="0">
     <w:nsid w:val="1DB27993"/>
     <w:multiLevelType w:val="multilevel"/>
     <w:tmpl w:val="7DA81380"/>
@@ -10568,7 +15226,7 @@
       </w:pPr>
     </w:lvl>
   </w:abstractNum>
-  <w:abstractNum w:abstractNumId="19" w15:restartNumberingAfterBreak="0">
+  <w:abstractNum w:abstractNumId="20" w15:restartNumberingAfterBreak="0">
     <w:nsid w:val="1E3C08AA"/>
     <w:multiLevelType w:val="multilevel"/>
     <w:tmpl w:val="F49CABD8"/>
@@ -10657,7 +15315,7 @@
       </w:pPr>
     </w:lvl>
   </w:abstractNum>
-  <w:abstractNum w:abstractNumId="20" w15:restartNumberingAfterBreak="0">
+  <w:abstractNum w:abstractNumId="21" w15:restartNumberingAfterBreak="0">
     <w:nsid w:val="1ED57B2A"/>
     <w:multiLevelType w:val="multilevel"/>
     <w:tmpl w:val="AFD4D410"/>
@@ -10806,7 +15464,152 @@
       </w:rPr>
     </w:lvl>
   </w:abstractNum>
-  <w:abstractNum w:abstractNumId="21" w15:restartNumberingAfterBreak="0">
+  <w:abstractNum w:abstractNumId="22" w15:restartNumberingAfterBreak="0">
+    <w:nsid w:val="207A2327"/>
+    <w:multiLevelType w:val="multilevel"/>
+    <w:tmpl w:val="6EDC83A2"/>
+    <w:lvl w:ilvl="0">
+      <w:start w:val="1"/>
+      <w:numFmt w:val="bullet"/>
+      <w:lvlText w:val=""/>
+      <w:lvlJc w:val="left"/>
+      <w:pPr>
+        <w:tabs>
+          <w:tab w:val="num" w:pos="720"/>
+        </w:tabs>
+        <w:ind w:left="720" w:hanging="360"/>
+      </w:pPr>
+      <w:rPr>
+        <w:rFonts w:ascii="Symbol" w:hAnsi="Symbol" w:hint="default"/>
+        <w:sz w:val="20"/>
+      </w:rPr>
+    </w:lvl>
+    <w:lvl w:ilvl="1">
+      <w:start w:val="1"/>
+      <w:numFmt w:val="bullet"/>
+      <w:lvlText w:val="o"/>
+      <w:lvlJc w:val="left"/>
+      <w:pPr>
+        <w:ind w:left="1440" w:hanging="360"/>
+      </w:pPr>
+      <w:rPr>
+        <w:rFonts w:ascii="Courier New" w:hAnsi="Courier New" w:cs="Courier New" w:hint="default"/>
+      </w:rPr>
+    </w:lvl>
+    <w:lvl w:ilvl="2" w:tentative="1">
+      <w:start w:val="1"/>
+      <w:numFmt w:val="bullet"/>
+      <w:lvlText w:val=""/>
+      <w:lvlJc w:val="left"/>
+      <w:pPr>
+        <w:tabs>
+          <w:tab w:val="num" w:pos="2160"/>
+        </w:tabs>
+        <w:ind w:left="2160" w:hanging="360"/>
+      </w:pPr>
+      <w:rPr>
+        <w:rFonts w:ascii="Wingdings" w:hAnsi="Wingdings" w:hint="default"/>
+        <w:sz w:val="20"/>
+      </w:rPr>
+    </w:lvl>
+    <w:lvl w:ilvl="3" w:tentative="1">
+      <w:start w:val="1"/>
+      <w:numFmt w:val="bullet"/>
+      <w:lvlText w:val=""/>
+      <w:lvlJc w:val="left"/>
+      <w:pPr>
+        <w:tabs>
+          <w:tab w:val="num" w:pos="2880"/>
+        </w:tabs>
+        <w:ind w:left="2880" w:hanging="360"/>
+      </w:pPr>
+      <w:rPr>
+        <w:rFonts w:ascii="Wingdings" w:hAnsi="Wingdings" w:hint="default"/>
+        <w:sz w:val="20"/>
+      </w:rPr>
+    </w:lvl>
+    <w:lvl w:ilvl="4" w:tentative="1">
+      <w:start w:val="1"/>
+      <w:numFmt w:val="bullet"/>
+      <w:lvlText w:val=""/>
+      <w:lvlJc w:val="left"/>
+      <w:pPr>
+        <w:tabs>
+          <w:tab w:val="num" w:pos="3600"/>
+        </w:tabs>
+        <w:ind w:left="3600" w:hanging="360"/>
+      </w:pPr>
+      <w:rPr>
+        <w:rFonts w:ascii="Wingdings" w:hAnsi="Wingdings" w:hint="default"/>
+        <w:sz w:val="20"/>
+      </w:rPr>
+    </w:lvl>
+    <w:lvl w:ilvl="5" w:tentative="1">
+      <w:start w:val="1"/>
+      <w:numFmt w:val="bullet"/>
+      <w:lvlText w:val=""/>
+      <w:lvlJc w:val="left"/>
+      <w:pPr>
+        <w:tabs>
+          <w:tab w:val="num" w:pos="4320"/>
+        </w:tabs>
+        <w:ind w:left="4320" w:hanging="360"/>
+      </w:pPr>
+      <w:rPr>
+        <w:rFonts w:ascii="Wingdings" w:hAnsi="Wingdings" w:hint="default"/>
+        <w:sz w:val="20"/>
+      </w:rPr>
+    </w:lvl>
+    <w:lvl w:ilvl="6" w:tentative="1">
+      <w:start w:val="1"/>
+      <w:numFmt w:val="bullet"/>
+      <w:lvlText w:val=""/>
+      <w:lvlJc w:val="left"/>
+      <w:pPr>
+        <w:tabs>
+          <w:tab w:val="num" w:pos="5040"/>
+        </w:tabs>
+        <w:ind w:left="5040" w:hanging="360"/>
+      </w:pPr>
+      <w:rPr>
+        <w:rFonts w:ascii="Wingdings" w:hAnsi="Wingdings" w:hint="default"/>
+        <w:sz w:val="20"/>
+      </w:rPr>
+    </w:lvl>
+    <w:lvl w:ilvl="7" w:tentative="1">
+      <w:start w:val="1"/>
+      <w:numFmt w:val="bullet"/>
+      <w:lvlText w:val=""/>
+      <w:lvlJc w:val="left"/>
+      <w:pPr>
+        <w:tabs>
+          <w:tab w:val="num" w:pos="5760"/>
+        </w:tabs>
+        <w:ind w:left="5760" w:hanging="360"/>
+      </w:pPr>
+      <w:rPr>
+        <w:rFonts w:ascii="Wingdings" w:hAnsi="Wingdings" w:hint="default"/>
+        <w:sz w:val="20"/>
+      </w:rPr>
+    </w:lvl>
+    <w:lvl w:ilvl="8" w:tentative="1">
+      <w:start w:val="1"/>
+      <w:numFmt w:val="bullet"/>
+      <w:lvlText w:val=""/>
+      <w:lvlJc w:val="left"/>
+      <w:pPr>
+        <w:tabs>
+          <w:tab w:val="num" w:pos="6480"/>
+        </w:tabs>
+        <w:ind w:left="6480" w:hanging="360"/>
+      </w:pPr>
+      <w:rPr>
+        <w:rFonts w:ascii="Wingdings" w:hAnsi="Wingdings" w:hint="default"/>
+        <w:sz w:val="20"/>
+      </w:rPr>
+    </w:lvl>
+  </w:abstractNum>
+  <w:abstractNum w:abstractNumId="23" w15:restartNumberingAfterBreak="0">
     <w:nsid w:val="213B055D"/>
     <w:multiLevelType w:val="multilevel"/>
     <w:tmpl w:val="FA00809E"/>
@@ -10955,7 +15758,7 @@
       </w:rPr>
     </w:lvl>
   </w:abstractNum>
-  <w:abstractNum w:abstractNumId="22" w15:restartNumberingAfterBreak="0">
+  <w:abstractNum w:abstractNumId="24" w15:restartNumberingAfterBreak="0">
     <w:nsid w:val="27215CC3"/>
     <w:multiLevelType w:val="multilevel"/>
     <w:tmpl w:val="BF8601EE"/>
@@ -11104,7 +15907,7 @@
       </w:rPr>
     </w:lvl>
   </w:abstractNum>
-  <w:abstractNum w:abstractNumId="23" w15:restartNumberingAfterBreak="0">
+  <w:abstractNum w:abstractNumId="25" w15:restartNumberingAfterBreak="0">
     <w:nsid w:val="27772A17"/>
     <w:multiLevelType w:val="multilevel"/>
     <w:tmpl w:val="0402001F"/>
@@ -11190,7 +15993,156 @@
       </w:pPr>
     </w:lvl>
   </w:abstractNum>
-  <w:abstractNum w:abstractNumId="24" w15:restartNumberingAfterBreak="0">
+  <w:abstractNum w:abstractNumId="26" w15:restartNumberingAfterBreak="0">
+    <w:nsid w:val="2996128C"/>
+    <w:multiLevelType w:val="multilevel"/>
+    <w:tmpl w:val="8F0E78FA"/>
+    <w:lvl w:ilvl="0">
+      <w:start w:val="1"/>
+      <w:numFmt w:val="bullet"/>
+      <w:lvlText w:val=""/>
+      <w:lvlJc w:val="left"/>
+      <w:pPr>
+        <w:tabs>
+          <w:tab w:val="num" w:pos="720"/>
+        </w:tabs>
+        <w:ind w:left="720" w:hanging="360"/>
+      </w:pPr>
+      <w:rPr>
+        <w:rFonts w:ascii="Symbol" w:hAnsi="Symbol" w:hint="default"/>
+        <w:sz w:val="20"/>
+      </w:rPr>
+    </w:lvl>
+    <w:lvl w:ilvl="1">
+      <w:start w:val="1"/>
+      <w:numFmt w:val="bullet"/>
+      <w:lvlText w:val="o"/>
+      <w:lvlJc w:val="left"/>
+      <w:pPr>
+        <w:tabs>
+          <w:tab w:val="num" w:pos="1440"/>
+        </w:tabs>
+        <w:ind w:left="1440" w:hanging="360"/>
+      </w:pPr>
+      <w:rPr>
+        <w:rFonts w:ascii="Courier New" w:hAnsi="Courier New" w:hint="default"/>
+        <w:sz w:val="20"/>
+      </w:rPr>
+    </w:lvl>
+    <w:lvl w:ilvl="2" w:tentative="1">
+      <w:start w:val="1"/>
+      <w:numFmt w:val="bullet"/>
+      <w:lvlText w:val=""/>
+      <w:lvlJc w:val="left"/>
+      <w:pPr>
+        <w:tabs>
+          <w:tab w:val="num" w:pos="2160"/>
+        </w:tabs>
+        <w:ind w:left="2160" w:hanging="360"/>
+      </w:pPr>
+      <w:rPr>
+        <w:rFonts w:ascii="Wingdings" w:hAnsi="Wingdings" w:hint="default"/>
+        <w:sz w:val="20"/>
+      </w:rPr>
+    </w:lvl>
+    <w:lvl w:ilvl="3" w:tentative="1">
+      <w:start w:val="1"/>
+      <w:numFmt w:val="bullet"/>
+      <w:lvlText w:val=""/>
+      <w:lvlJc w:val="left"/>
+      <w:pPr>
+        <w:tabs>
+          <w:tab w:val="num" w:pos="2880"/>
+        </w:tabs>
+        <w:ind w:left="2880" w:hanging="360"/>
+      </w:pPr>
+      <w:rPr>
+        <w:rFonts w:ascii="Wingdings" w:hAnsi="Wingdings" w:hint="default"/>
+        <w:sz w:val="20"/>
+      </w:rPr>
+    </w:lvl>
+    <w:lvl w:ilvl="4" w:tentative="1">
+      <w:start w:val="1"/>
+      <w:numFmt w:val="bullet"/>
+      <w:lvlText w:val=""/>
+      <w:lvlJc w:val="left"/>
+      <w:pPr>
+        <w:tabs>
+          <w:tab w:val="num" w:pos="3600"/>
+        </w:tabs>
+        <w:ind w:left="3600" w:hanging="360"/>
+      </w:pPr>
+      <w:rPr>
+        <w:rFonts w:ascii="Wingdings" w:hAnsi="Wingdings" w:hint="default"/>
+        <w:sz w:val="20"/>
+      </w:rPr>
+    </w:lvl>
+    <w:lvl w:ilvl="5" w:tentative="1">
+      <w:start w:val="1"/>
+      <w:numFmt w:val="bullet"/>
+      <w:lvlText w:val=""/>
+      <w:lvlJc w:val="left"/>
+      <w:pPr>
+        <w:tabs>
+          <w:tab w:val="num" w:pos="4320"/>
+        </w:tabs>
+        <w:ind w:left="4320" w:hanging="360"/>
+      </w:pPr>
+      <w:rPr>
+        <w:rFonts w:ascii="Wingdings" w:hAnsi="Wingdings" w:hint="default"/>
+        <w:sz w:val="20"/>
+      </w:rPr>
+    </w:lvl>
+    <w:lvl w:ilvl="6" w:tentative="1">
+      <w:start w:val="1"/>
+      <w:numFmt w:val="bullet"/>
+      <w:lvlText w:val=""/>
+      <w:lvlJc w:val="left"/>
+      <w:pPr>
+        <w:tabs>
+          <w:tab w:val="num" w:pos="5040"/>
+        </w:tabs>
+        <w:ind w:left="5040" w:hanging="360"/>
+      </w:pPr>
+      <w:rPr>
+        <w:rFonts w:ascii="Wingdings" w:hAnsi="Wingdings" w:hint="default"/>
+        <w:sz w:val="20"/>
+      </w:rPr>
+    </w:lvl>
+    <w:lvl w:ilvl="7" w:tentative="1">
+      <w:start w:val="1"/>
+      <w:numFmt w:val="bullet"/>
+      <w:lvlText w:val=""/>
+      <w:lvlJc w:val="left"/>
+      <w:pPr>
+        <w:tabs>
+          <w:tab w:val="num" w:pos="5760"/>
+        </w:tabs>
+        <w:ind w:left="5760" w:hanging="360"/>
+      </w:pPr>
+      <w:rPr>
+        <w:rFonts w:ascii="Wingdings" w:hAnsi="Wingdings" w:hint="default"/>
+        <w:sz w:val="20"/>
+      </w:rPr>
+    </w:lvl>
+    <w:lvl w:ilvl="8" w:tentative="1">
+      <w:start w:val="1"/>
+      <w:numFmt w:val="bullet"/>
+      <w:lvlText w:val=""/>
+      <w:lvlJc w:val="left"/>
+      <w:pPr>
+        <w:tabs>
+          <w:tab w:val="num" w:pos="6480"/>
+        </w:tabs>
+        <w:ind w:left="6480" w:hanging="360"/>
+      </w:pPr>
+      <w:rPr>
+        <w:rFonts w:ascii="Wingdings" w:hAnsi="Wingdings" w:hint="default"/>
+        <w:sz w:val="20"/>
+      </w:rPr>
+    </w:lvl>
+  </w:abstractNum>
+  <w:abstractNum w:abstractNumId="27" w15:restartNumberingAfterBreak="0">
     <w:nsid w:val="2B9642DC"/>
     <w:multiLevelType w:val="multilevel"/>
     <w:tmpl w:val="510E1098"/>
@@ -11339,7 +16291,7 @@
       </w:rPr>
     </w:lvl>
   </w:abstractNum>
-  <w:abstractNum w:abstractNumId="25" w15:restartNumberingAfterBreak="0">
+  <w:abstractNum w:abstractNumId="28" w15:restartNumberingAfterBreak="0">
     <w:nsid w:val="2B9C3DD7"/>
     <w:multiLevelType w:val="multilevel"/>
     <w:tmpl w:val="6354EA8C"/>
@@ -11488,7 +16440,7 @@
       </w:rPr>
     </w:lvl>
   </w:abstractNum>
-  <w:abstractNum w:abstractNumId="26" w15:restartNumberingAfterBreak="0">
+  <w:abstractNum w:abstractNumId="29" w15:restartNumberingAfterBreak="0">
     <w:nsid w:val="2F4764EE"/>
     <w:multiLevelType w:val="multilevel"/>
     <w:tmpl w:val="6FCA3A7A"/>
@@ -11637,7 +16589,7 @@
       </w:rPr>
     </w:lvl>
   </w:abstractNum>
-  <w:abstractNum w:abstractNumId="27" w15:restartNumberingAfterBreak="0">
+  <w:abstractNum w:abstractNumId="30" w15:restartNumberingAfterBreak="0">
     <w:nsid w:val="30091154"/>
     <w:multiLevelType w:val="multilevel"/>
     <w:tmpl w:val="EC063952"/>
@@ -11786,7 +16738,7 @@
       </w:rPr>
     </w:lvl>
   </w:abstractNum>
-  <w:abstractNum w:abstractNumId="28" w15:restartNumberingAfterBreak="0">
+  <w:abstractNum w:abstractNumId="31" w15:restartNumberingAfterBreak="0">
     <w:nsid w:val="30E466AD"/>
     <w:multiLevelType w:val="hybridMultilevel"/>
     <w:tmpl w:val="B0543920"/>
@@ -11872,7 +16824,7 @@
       </w:pPr>
     </w:lvl>
   </w:abstractNum>
-  <w:abstractNum w:abstractNumId="29" w15:restartNumberingAfterBreak="0">
+  <w:abstractNum w:abstractNumId="32" w15:restartNumberingAfterBreak="0">
     <w:nsid w:val="31030450"/>
     <w:multiLevelType w:val="multilevel"/>
     <w:tmpl w:val="598E04A0"/>
@@ -12021,7 +16973,7 @@
       </w:rPr>
     </w:lvl>
   </w:abstractNum>
-  <w:abstractNum w:abstractNumId="30" w15:restartNumberingAfterBreak="0">
+  <w:abstractNum w:abstractNumId="33" w15:restartNumberingAfterBreak="0">
     <w:nsid w:val="31222E11"/>
     <w:multiLevelType w:val="multilevel"/>
     <w:tmpl w:val="0CB49542"/>
@@ -12170,7 +17122,156 @@
       </w:rPr>
     </w:lvl>
   </w:abstractNum>
-  <w:abstractNum w:abstractNumId="31" w15:restartNumberingAfterBreak="0">
+  <w:abstractNum w:abstractNumId="34" w15:restartNumberingAfterBreak="0">
+    <w:nsid w:val="31B23C67"/>
+    <w:multiLevelType w:val="multilevel"/>
+    <w:tmpl w:val="07E4F204"/>
+    <w:lvl w:ilvl="0">
+      <w:start w:val="1"/>
+      <w:numFmt w:val="bullet"/>
+      <w:lvlText w:val=""/>
+      <w:lvlJc w:val="left"/>
+      <w:pPr>
+        <w:tabs>
+          <w:tab w:val="num" w:pos="720"/>
+        </w:tabs>
+        <w:ind w:left="720" w:hanging="360"/>
+      </w:pPr>
+      <w:rPr>
+        <w:rFonts w:ascii="Symbol" w:hAnsi="Symbol" w:hint="default"/>
+        <w:sz w:val="20"/>
+      </w:rPr>
+    </w:lvl>
+    <w:lvl w:ilvl="1">
+      <w:start w:val="1"/>
+      <w:numFmt w:val="bullet"/>
+      <w:lvlText w:val="o"/>
+      <w:lvlJc w:val="left"/>
+      <w:pPr>
+        <w:tabs>
+          <w:tab w:val="num" w:pos="1440"/>
+        </w:tabs>
+        <w:ind w:left="1440" w:hanging="360"/>
+      </w:pPr>
+      <w:rPr>
+        <w:rFonts w:ascii="Courier New" w:hAnsi="Courier New" w:hint="default"/>
+        <w:sz w:val="20"/>
+      </w:rPr>
+    </w:lvl>
+    <w:lvl w:ilvl="2" w:tentative="1">
+      <w:start w:val="1"/>
+      <w:numFmt w:val="bullet"/>
+      <w:lvlText w:val=""/>
+      <w:lvlJc w:val="left"/>
+      <w:pPr>
+        <w:tabs>
+          <w:tab w:val="num" w:pos="2160"/>
+        </w:tabs>
+        <w:ind w:left="2160" w:hanging="360"/>
+      </w:pPr>
+      <w:rPr>
+        <w:rFonts w:ascii="Wingdings" w:hAnsi="Wingdings" w:hint="default"/>
+        <w:sz w:val="20"/>
+      </w:rPr>
+    </w:lvl>
+    <w:lvl w:ilvl="3" w:tentative="1">
+      <w:start w:val="1"/>
+      <w:numFmt w:val="bullet"/>
+      <w:lvlText w:val=""/>
+      <w:lvlJc w:val="left"/>
+      <w:pPr>
+        <w:tabs>
+          <w:tab w:val="num" w:pos="2880"/>
+        </w:tabs>
+        <w:ind w:left="2880" w:hanging="360"/>
+      </w:pPr>
+      <w:rPr>
+        <w:rFonts w:ascii="Wingdings" w:hAnsi="Wingdings" w:hint="default"/>
+        <w:sz w:val="20"/>
+      </w:rPr>
+    </w:lvl>
+    <w:lvl w:ilvl="4" w:tentative="1">
+      <w:start w:val="1"/>
+      <w:numFmt w:val="bullet"/>
+      <w:lvlText w:val=""/>
+      <w:lvlJc w:val="left"/>
+      <w:pPr>
+        <w:tabs>
+          <w:tab w:val="num" w:pos="3600"/>
+        </w:tabs>
+        <w:ind w:left="3600" w:hanging="360"/>
+      </w:pPr>
+      <w:rPr>
+        <w:rFonts w:ascii="Wingdings" w:hAnsi="Wingdings" w:hint="default"/>
+        <w:sz w:val="20"/>
+      </w:rPr>
+    </w:lvl>
+    <w:lvl w:ilvl="5" w:tentative="1">
+      <w:start w:val="1"/>
+      <w:numFmt w:val="bullet"/>
+      <w:lvlText w:val=""/>
+      <w:lvlJc w:val="left"/>
+      <w:pPr>
+        <w:tabs>
+          <w:tab w:val="num" w:pos="4320"/>
+        </w:tabs>
+        <w:ind w:left="4320" w:hanging="360"/>
+      </w:pPr>
+      <w:rPr>
+        <w:rFonts w:ascii="Wingdings" w:hAnsi="Wingdings" w:hint="default"/>
+        <w:sz w:val="20"/>
+      </w:rPr>
+    </w:lvl>
+    <w:lvl w:ilvl="6" w:tentative="1">
+      <w:start w:val="1"/>
+      <w:numFmt w:val="bullet"/>
+      <w:lvlText w:val=""/>
+      <w:lvlJc w:val="left"/>
+      <w:pPr>
+        <w:tabs>
+          <w:tab w:val="num" w:pos="5040"/>
+        </w:tabs>
+        <w:ind w:left="5040" w:hanging="360"/>
+      </w:pPr>
+      <w:rPr>
+        <w:rFonts w:ascii="Wingdings" w:hAnsi="Wingdings" w:hint="default"/>
+        <w:sz w:val="20"/>
+      </w:rPr>
+    </w:lvl>
+    <w:lvl w:ilvl="7" w:tentative="1">
+      <w:start w:val="1"/>
+      <w:numFmt w:val="bullet"/>
+      <w:lvlText w:val=""/>
+      <w:lvlJc w:val="left"/>
+      <w:pPr>
+        <w:tabs>
+          <w:tab w:val="num" w:pos="5760"/>
+        </w:tabs>
+        <w:ind w:left="5760" w:hanging="360"/>
+      </w:pPr>
+      <w:rPr>
+        <w:rFonts w:ascii="Wingdings" w:hAnsi="Wingdings" w:hint="default"/>
+        <w:sz w:val="20"/>
+      </w:rPr>
+    </w:lvl>
+    <w:lvl w:ilvl="8" w:tentative="1">
+      <w:start w:val="1"/>
+      <w:numFmt w:val="bullet"/>
+      <w:lvlText w:val=""/>
+      <w:lvlJc w:val="left"/>
+      <w:pPr>
+        <w:tabs>
+          <w:tab w:val="num" w:pos="6480"/>
+        </w:tabs>
+        <w:ind w:left="6480" w:hanging="360"/>
+      </w:pPr>
+      <w:rPr>
+        <w:rFonts w:ascii="Wingdings" w:hAnsi="Wingdings" w:hint="default"/>
+        <w:sz w:val="20"/>
+      </w:rPr>
+    </w:lvl>
+  </w:abstractNum>
+  <w:abstractNum w:abstractNumId="35" w15:restartNumberingAfterBreak="0">
     <w:nsid w:val="35E70CC9"/>
     <w:multiLevelType w:val="multilevel"/>
     <w:tmpl w:val="EADC7F0C"/>
@@ -12319,7 +17420,7 @@
       </w:rPr>
     </w:lvl>
   </w:abstractNum>
-  <w:abstractNum w:abstractNumId="32" w15:restartNumberingAfterBreak="0">
+  <w:abstractNum w:abstractNumId="36" w15:restartNumberingAfterBreak="0">
     <w:nsid w:val="393449EA"/>
     <w:multiLevelType w:val="multilevel"/>
     <w:tmpl w:val="94F05AD6"/>
@@ -12468,7 +17569,7 @@
       </w:rPr>
     </w:lvl>
   </w:abstractNum>
-  <w:abstractNum w:abstractNumId="33" w15:restartNumberingAfterBreak="0">
+  <w:abstractNum w:abstractNumId="37" w15:restartNumberingAfterBreak="0">
     <w:nsid w:val="39830788"/>
     <w:multiLevelType w:val="multilevel"/>
     <w:tmpl w:val="53125A94"/>
@@ -12617,7 +17718,156 @@
       </w:rPr>
     </w:lvl>
   </w:abstractNum>
-  <w:abstractNum w:abstractNumId="34" w15:restartNumberingAfterBreak="0">
+  <w:abstractNum w:abstractNumId="38" w15:restartNumberingAfterBreak="0">
+    <w:nsid w:val="3986045D"/>
+    <w:multiLevelType w:val="multilevel"/>
+    <w:tmpl w:val="260617EE"/>
+    <w:lvl w:ilvl="0">
+      <w:start w:val="1"/>
+      <w:numFmt w:val="bullet"/>
+      <w:lvlText w:val=""/>
+      <w:lvlJc w:val="left"/>
+      <w:pPr>
+        <w:tabs>
+          <w:tab w:val="num" w:pos="720"/>
+        </w:tabs>
+        <w:ind w:left="720" w:hanging="360"/>
+      </w:pPr>
+      <w:rPr>
+        <w:rFonts w:ascii="Symbol" w:hAnsi="Symbol" w:hint="default"/>
+        <w:sz w:val="20"/>
+      </w:rPr>
+    </w:lvl>
+    <w:lvl w:ilvl="1" w:tentative="1">
+      <w:start w:val="1"/>
+      <w:numFmt w:val="bullet"/>
+      <w:lvlText w:val="o"/>
+      <w:lvlJc w:val="left"/>
+      <w:pPr>
+        <w:tabs>
+          <w:tab w:val="num" w:pos="1440"/>
+        </w:tabs>
+        <w:ind w:left="1440" w:hanging="360"/>
+      </w:pPr>
+      <w:rPr>
+        <w:rFonts w:ascii="Courier New" w:hAnsi="Courier New" w:hint="default"/>
+        <w:sz w:val="20"/>
+      </w:rPr>
+    </w:lvl>
+    <w:lvl w:ilvl="2" w:tentative="1">
+      <w:start w:val="1"/>
+      <w:numFmt w:val="bullet"/>
+      <w:lvlText w:val=""/>
+      <w:lvlJc w:val="left"/>
+      <w:pPr>
+        <w:tabs>
+          <w:tab w:val="num" w:pos="2160"/>
+        </w:tabs>
+        <w:ind w:left="2160" w:hanging="360"/>
+      </w:pPr>
+      <w:rPr>
+        <w:rFonts w:ascii="Wingdings" w:hAnsi="Wingdings" w:hint="default"/>
+        <w:sz w:val="20"/>
+      </w:rPr>
+    </w:lvl>
+    <w:lvl w:ilvl="3" w:tentative="1">
+      <w:start w:val="1"/>
+      <w:numFmt w:val="bullet"/>
+      <w:lvlText w:val=""/>
+      <w:lvlJc w:val="left"/>
+      <w:pPr>
+        <w:tabs>
+          <w:tab w:val="num" w:pos="2880"/>
+        </w:tabs>
+        <w:ind w:left="2880" w:hanging="360"/>
+      </w:pPr>
+      <w:rPr>
+        <w:rFonts w:ascii="Wingdings" w:hAnsi="Wingdings" w:hint="default"/>
+        <w:sz w:val="20"/>
+      </w:rPr>
+    </w:lvl>
+    <w:lvl w:ilvl="4" w:tentative="1">
+      <w:start w:val="1"/>
+      <w:numFmt w:val="bullet"/>
+      <w:lvlText w:val=""/>
+      <w:lvlJc w:val="left"/>
+      <w:pPr>
+        <w:tabs>
+          <w:tab w:val="num" w:pos="3600"/>
+        </w:tabs>
+        <w:ind w:left="3600" w:hanging="360"/>
+      </w:pPr>
+      <w:rPr>
+        <w:rFonts w:ascii="Wingdings" w:hAnsi="Wingdings" w:hint="default"/>
+        <w:sz w:val="20"/>
+      </w:rPr>
+    </w:lvl>
+    <w:lvl w:ilvl="5" w:tentative="1">
+      <w:start w:val="1"/>
+      <w:numFmt w:val="bullet"/>
+      <w:lvlText w:val=""/>
+      <w:lvlJc w:val="left"/>
+      <w:pPr>
+        <w:tabs>
+          <w:tab w:val="num" w:pos="4320"/>
+        </w:tabs>
+        <w:ind w:left="4320" w:hanging="360"/>
+      </w:pPr>
+      <w:rPr>
+        <w:rFonts w:ascii="Wingdings" w:hAnsi="Wingdings" w:hint="default"/>
+        <w:sz w:val="20"/>
+      </w:rPr>
+    </w:lvl>
+    <w:lvl w:ilvl="6" w:tentative="1">
+      <w:start w:val="1"/>
+      <w:numFmt w:val="bullet"/>
+      <w:lvlText w:val=""/>
+      <w:lvlJc w:val="left"/>
+      <w:pPr>
+        <w:tabs>
+          <w:tab w:val="num" w:pos="5040"/>
+        </w:tabs>
+        <w:ind w:left="5040" w:hanging="360"/>
+      </w:pPr>
+      <w:rPr>
+        <w:rFonts w:ascii="Wingdings" w:hAnsi="Wingdings" w:hint="default"/>
+        <w:sz w:val="20"/>
+      </w:rPr>
+    </w:lvl>
+    <w:lvl w:ilvl="7" w:tentative="1">
+      <w:start w:val="1"/>
+      <w:numFmt w:val="bullet"/>
+      <w:lvlText w:val=""/>
+      <w:lvlJc w:val="left"/>
+      <w:pPr>
+        <w:tabs>
+          <w:tab w:val="num" w:pos="5760"/>
+        </w:tabs>
+        <w:ind w:left="5760" w:hanging="360"/>
+      </w:pPr>
+      <w:rPr>
+        <w:rFonts w:ascii="Wingdings" w:hAnsi="Wingdings" w:hint="default"/>
+        <w:sz w:val="20"/>
+      </w:rPr>
+    </w:lvl>
+    <w:lvl w:ilvl="8" w:tentative="1">
+      <w:start w:val="1"/>
+      <w:numFmt w:val="bullet"/>
+      <w:lvlText w:val=""/>
+      <w:lvlJc w:val="left"/>
+      <w:pPr>
+        <w:tabs>
+          <w:tab w:val="num" w:pos="6480"/>
+        </w:tabs>
+        <w:ind w:left="6480" w:hanging="360"/>
+      </w:pPr>
+      <w:rPr>
+        <w:rFonts w:ascii="Wingdings" w:hAnsi="Wingdings" w:hint="default"/>
+        <w:sz w:val="20"/>
+      </w:rPr>
+    </w:lvl>
+  </w:abstractNum>
+  <w:abstractNum w:abstractNumId="39" w15:restartNumberingAfterBreak="0">
     <w:nsid w:val="3D872F53"/>
     <w:multiLevelType w:val="multilevel"/>
     <w:tmpl w:val="9C90C9B0"/>
@@ -12766,7 +18016,7 @@
       </w:rPr>
     </w:lvl>
   </w:abstractNum>
-  <w:abstractNum w:abstractNumId="35" w15:restartNumberingAfterBreak="0">
+  <w:abstractNum w:abstractNumId="40" w15:restartNumberingAfterBreak="0">
     <w:nsid w:val="3E8F2391"/>
     <w:multiLevelType w:val="multilevel"/>
     <w:tmpl w:val="5AE201B4"/>
@@ -12915,7 +18165,7 @@
       </w:rPr>
     </w:lvl>
   </w:abstractNum>
-  <w:abstractNum w:abstractNumId="36" w15:restartNumberingAfterBreak="0">
+  <w:abstractNum w:abstractNumId="41" w15:restartNumberingAfterBreak="0">
     <w:nsid w:val="40E97B53"/>
     <w:multiLevelType w:val="multilevel"/>
     <w:tmpl w:val="F800E4AC"/>
@@ -13064,7 +18314,7 @@
       </w:rPr>
     </w:lvl>
   </w:abstractNum>
-  <w:abstractNum w:abstractNumId="37" w15:restartNumberingAfterBreak="0">
+  <w:abstractNum w:abstractNumId="42" w15:restartNumberingAfterBreak="0">
     <w:nsid w:val="41231A09"/>
     <w:multiLevelType w:val="multilevel"/>
     <w:tmpl w:val="DFFEA2CE"/>
@@ -13213,7 +18463,7 @@
       </w:rPr>
     </w:lvl>
   </w:abstractNum>
-  <w:abstractNum w:abstractNumId="38" w15:restartNumberingAfterBreak="0">
+  <w:abstractNum w:abstractNumId="43" w15:restartNumberingAfterBreak="0">
     <w:nsid w:val="435142AB"/>
     <w:multiLevelType w:val="multilevel"/>
     <w:tmpl w:val="ACB4EB2E"/>
@@ -13362,7 +18612,7 @@
       </w:rPr>
     </w:lvl>
   </w:abstractNum>
-  <w:abstractNum w:abstractNumId="39" w15:restartNumberingAfterBreak="0">
+  <w:abstractNum w:abstractNumId="44" w15:restartNumberingAfterBreak="0">
     <w:nsid w:val="45035493"/>
     <w:multiLevelType w:val="multilevel"/>
     <w:tmpl w:val="8DB862FA"/>
@@ -13511,7 +18761,7 @@
       </w:rPr>
     </w:lvl>
   </w:abstractNum>
-  <w:abstractNum w:abstractNumId="40" w15:restartNumberingAfterBreak="0">
+  <w:abstractNum w:abstractNumId="45" w15:restartNumberingAfterBreak="0">
     <w:nsid w:val="46A2753D"/>
     <w:multiLevelType w:val="multilevel"/>
     <w:tmpl w:val="EF6802D6"/>
@@ -13624,7 +18874,7 @@
       </w:pPr>
     </w:lvl>
   </w:abstractNum>
-  <w:abstractNum w:abstractNumId="41" w15:restartNumberingAfterBreak="0">
+  <w:abstractNum w:abstractNumId="46" w15:restartNumberingAfterBreak="0">
     <w:nsid w:val="475F5AD2"/>
     <w:multiLevelType w:val="hybridMultilevel"/>
     <w:tmpl w:val="21C6F206"/>
@@ -13736,7 +18986,7 @@
       </w:rPr>
     </w:lvl>
   </w:abstractNum>
-  <w:abstractNum w:abstractNumId="42" w15:restartNumberingAfterBreak="0">
+  <w:abstractNum w:abstractNumId="47" w15:restartNumberingAfterBreak="0">
     <w:nsid w:val="49575D35"/>
     <w:multiLevelType w:val="hybridMultilevel"/>
     <w:tmpl w:val="247ABB8C"/>
@@ -13822,7 +19072,7 @@
       </w:pPr>
     </w:lvl>
   </w:abstractNum>
-  <w:abstractNum w:abstractNumId="43" w15:restartNumberingAfterBreak="0">
+  <w:abstractNum w:abstractNumId="48" w15:restartNumberingAfterBreak="0">
     <w:nsid w:val="4CD303D0"/>
     <w:multiLevelType w:val="multilevel"/>
     <w:tmpl w:val="38A6B304"/>
@@ -13932,7 +19182,7 @@
       </w:rPr>
     </w:lvl>
   </w:abstractNum>
-  <w:abstractNum w:abstractNumId="44" w15:restartNumberingAfterBreak="0">
+  <w:abstractNum w:abstractNumId="49" w15:restartNumberingAfterBreak="0">
     <w:nsid w:val="4D0613BA"/>
     <w:multiLevelType w:val="multilevel"/>
     <w:tmpl w:val="598E04A0"/>
@@ -14081,7 +19331,7 @@
       </w:rPr>
     </w:lvl>
   </w:abstractNum>
-  <w:abstractNum w:abstractNumId="45" w15:restartNumberingAfterBreak="0">
+  <w:abstractNum w:abstractNumId="50" w15:restartNumberingAfterBreak="0">
     <w:nsid w:val="50837B78"/>
     <w:multiLevelType w:val="multilevel"/>
     <w:tmpl w:val="E3C0F0BC"/>
@@ -14194,7 +19444,7 @@
       </w:pPr>
     </w:lvl>
   </w:abstractNum>
-  <w:abstractNum w:abstractNumId="46" w15:restartNumberingAfterBreak="0">
+  <w:abstractNum w:abstractNumId="51" w15:restartNumberingAfterBreak="0">
     <w:nsid w:val="538675DA"/>
     <w:multiLevelType w:val="multilevel"/>
     <w:tmpl w:val="38A6B304"/>
@@ -14304,7 +19554,7 @@
       </w:rPr>
     </w:lvl>
   </w:abstractNum>
-  <w:abstractNum w:abstractNumId="47" w15:restartNumberingAfterBreak="0">
+  <w:abstractNum w:abstractNumId="52" w15:restartNumberingAfterBreak="0">
     <w:nsid w:val="5481267B"/>
     <w:multiLevelType w:val="multilevel"/>
     <w:tmpl w:val="F9DC23E8"/>
@@ -14453,7 +19703,7 @@
       </w:rPr>
     </w:lvl>
   </w:abstractNum>
-  <w:abstractNum w:abstractNumId="48" w15:restartNumberingAfterBreak="0">
+  <w:abstractNum w:abstractNumId="53" w15:restartNumberingAfterBreak="0">
     <w:nsid w:val="55B71E77"/>
     <w:multiLevelType w:val="multilevel"/>
     <w:tmpl w:val="0402001F"/>
@@ -14539,7 +19789,7 @@
       </w:pPr>
     </w:lvl>
   </w:abstractNum>
-  <w:abstractNum w:abstractNumId="49" w15:restartNumberingAfterBreak="0">
+  <w:abstractNum w:abstractNumId="54" w15:restartNumberingAfterBreak="0">
     <w:nsid w:val="57DD7A56"/>
     <w:multiLevelType w:val="multilevel"/>
     <w:tmpl w:val="0E46E934"/>
@@ -14688,7 +19938,7 @@
       </w:rPr>
     </w:lvl>
   </w:abstractNum>
-  <w:abstractNum w:abstractNumId="50" w15:restartNumberingAfterBreak="0">
+  <w:abstractNum w:abstractNumId="55" w15:restartNumberingAfterBreak="0">
     <w:nsid w:val="585879FD"/>
     <w:multiLevelType w:val="multilevel"/>
     <w:tmpl w:val="F49CABD8"/>
@@ -14777,7 +20027,156 @@
       </w:pPr>
     </w:lvl>
   </w:abstractNum>
-  <w:abstractNum w:abstractNumId="51" w15:restartNumberingAfterBreak="0">
+  <w:abstractNum w:abstractNumId="56" w15:restartNumberingAfterBreak="0">
+    <w:nsid w:val="58BD0D23"/>
+    <w:multiLevelType w:val="multilevel"/>
+    <w:tmpl w:val="5832EF92"/>
+    <w:lvl w:ilvl="0">
+      <w:start w:val="1"/>
+      <w:numFmt w:val="bullet"/>
+      <w:lvlText w:val=""/>
+      <w:lvlJc w:val="left"/>
+      <w:pPr>
+        <w:tabs>
+          <w:tab w:val="num" w:pos="720"/>
+        </w:tabs>
+        <w:ind w:left="720" w:hanging="360"/>
+      </w:pPr>
+      <w:rPr>
+        <w:rFonts w:ascii="Symbol" w:hAnsi="Symbol" w:hint="default"/>
+        <w:sz w:val="20"/>
+      </w:rPr>
+    </w:lvl>
+    <w:lvl w:ilvl="1" w:tentative="1">
+      <w:start w:val="1"/>
+      <w:numFmt w:val="bullet"/>
+      <w:lvlText w:val="o"/>
+      <w:lvlJc w:val="left"/>
+      <w:pPr>
+        <w:tabs>
+          <w:tab w:val="num" w:pos="1440"/>
+        </w:tabs>
+        <w:ind w:left="1440" w:hanging="360"/>
+      </w:pPr>
+      <w:rPr>
+        <w:rFonts w:ascii="Courier New" w:hAnsi="Courier New" w:hint="default"/>
+        <w:sz w:val="20"/>
+      </w:rPr>
+    </w:lvl>
+    <w:lvl w:ilvl="2" w:tentative="1">
+      <w:start w:val="1"/>
+      <w:numFmt w:val="bullet"/>
+      <w:lvlText w:val=""/>
+      <w:lvlJc w:val="left"/>
+      <w:pPr>
+        <w:tabs>
+          <w:tab w:val="num" w:pos="2160"/>
+        </w:tabs>
+        <w:ind w:left="2160" w:hanging="360"/>
+      </w:pPr>
+      <w:rPr>
+        <w:rFonts w:ascii="Wingdings" w:hAnsi="Wingdings" w:hint="default"/>
+        <w:sz w:val="20"/>
+      </w:rPr>
+    </w:lvl>
+    <w:lvl w:ilvl="3" w:tentative="1">
+      <w:start w:val="1"/>
+      <w:numFmt w:val="bullet"/>
+      <w:lvlText w:val=""/>
+      <w:lvlJc w:val="left"/>
+      <w:pPr>
+        <w:tabs>
+          <w:tab w:val="num" w:pos="2880"/>
+        </w:tabs>
+        <w:ind w:left="2880" w:hanging="360"/>
+      </w:pPr>
+      <w:rPr>
+        <w:rFonts w:ascii="Wingdings" w:hAnsi="Wingdings" w:hint="default"/>
+        <w:sz w:val="20"/>
+      </w:rPr>
+    </w:lvl>
+    <w:lvl w:ilvl="4" w:tentative="1">
+      <w:start w:val="1"/>
+      <w:numFmt w:val="bullet"/>
+      <w:lvlText w:val=""/>
+      <w:lvlJc w:val="left"/>
+      <w:pPr>
+        <w:tabs>
+          <w:tab w:val="num" w:pos="3600"/>
+        </w:tabs>
+        <w:ind w:left="3600" w:hanging="360"/>
+      </w:pPr>
+      <w:rPr>
+        <w:rFonts w:ascii="Wingdings" w:hAnsi="Wingdings" w:hint="default"/>
+        <w:sz w:val="20"/>
+      </w:rPr>
+    </w:lvl>
+    <w:lvl w:ilvl="5" w:tentative="1">
+      <w:start w:val="1"/>
+      <w:numFmt w:val="bullet"/>
+      <w:lvlText w:val=""/>
+      <w:lvlJc w:val="left"/>
+      <w:pPr>
+        <w:tabs>
+          <w:tab w:val="num" w:pos="4320"/>
+        </w:tabs>
+        <w:ind w:left="4320" w:hanging="360"/>
+      </w:pPr>
+      <w:rPr>
+        <w:rFonts w:ascii="Wingdings" w:hAnsi="Wingdings" w:hint="default"/>
+        <w:sz w:val="20"/>
+      </w:rPr>
+    </w:lvl>
+    <w:lvl w:ilvl="6" w:tentative="1">
+      <w:start w:val="1"/>
+      <w:numFmt w:val="bullet"/>
+      <w:lvlText w:val=""/>
+      <w:lvlJc w:val="left"/>
+      <w:pPr>
+        <w:tabs>
+          <w:tab w:val="num" w:pos="5040"/>
+        </w:tabs>
+        <w:ind w:left="5040" w:hanging="360"/>
+      </w:pPr>
+      <w:rPr>
+        <w:rFonts w:ascii="Wingdings" w:hAnsi="Wingdings" w:hint="default"/>
+        <w:sz w:val="20"/>
+      </w:rPr>
+    </w:lvl>
+    <w:lvl w:ilvl="7" w:tentative="1">
+      <w:start w:val="1"/>
+      <w:numFmt w:val="bullet"/>
+      <w:lvlText w:val=""/>
+      <w:lvlJc w:val="left"/>
+      <w:pPr>
+        <w:tabs>
+          <w:tab w:val="num" w:pos="5760"/>
+        </w:tabs>
+        <w:ind w:left="5760" w:hanging="360"/>
+      </w:pPr>
+      <w:rPr>
+        <w:rFonts w:ascii="Wingdings" w:hAnsi="Wingdings" w:hint="default"/>
+        <w:sz w:val="20"/>
+      </w:rPr>
+    </w:lvl>
+    <w:lvl w:ilvl="8" w:tentative="1">
+      <w:start w:val="1"/>
+      <w:numFmt w:val="bullet"/>
+      <w:lvlText w:val=""/>
+      <w:lvlJc w:val="left"/>
+      <w:pPr>
+        <w:tabs>
+          <w:tab w:val="num" w:pos="6480"/>
+        </w:tabs>
+        <w:ind w:left="6480" w:hanging="360"/>
+      </w:pPr>
+      <w:rPr>
+        <w:rFonts w:ascii="Wingdings" w:hAnsi="Wingdings" w:hint="default"/>
+        <w:sz w:val="20"/>
+      </w:rPr>
+    </w:lvl>
+  </w:abstractNum>
+  <w:abstractNum w:abstractNumId="57" w15:restartNumberingAfterBreak="0">
     <w:nsid w:val="58D4768E"/>
     <w:multiLevelType w:val="multilevel"/>
     <w:tmpl w:val="38A6B304"/>
@@ -14887,7 +20286,7 @@
       </w:rPr>
     </w:lvl>
   </w:abstractNum>
-  <w:abstractNum w:abstractNumId="52" w15:restartNumberingAfterBreak="0">
+  <w:abstractNum w:abstractNumId="58" w15:restartNumberingAfterBreak="0">
     <w:nsid w:val="596A764B"/>
     <w:multiLevelType w:val="multilevel"/>
     <w:tmpl w:val="CC846100"/>
@@ -15036,7 +20435,7 @@
       </w:rPr>
     </w:lvl>
   </w:abstractNum>
-  <w:abstractNum w:abstractNumId="53" w15:restartNumberingAfterBreak="0">
+  <w:abstractNum w:abstractNumId="59" w15:restartNumberingAfterBreak="0">
     <w:nsid w:val="599877FB"/>
     <w:multiLevelType w:val="multilevel"/>
     <w:tmpl w:val="74C87EB8"/>
@@ -15185,7 +20584,7 @@
       </w:rPr>
     </w:lvl>
   </w:abstractNum>
-  <w:abstractNum w:abstractNumId="54" w15:restartNumberingAfterBreak="0">
+  <w:abstractNum w:abstractNumId="60" w15:restartNumberingAfterBreak="0">
     <w:nsid w:val="5C852016"/>
     <w:multiLevelType w:val="multilevel"/>
     <w:tmpl w:val="34E48872"/>
@@ -15334,7 +20733,7 @@
       </w:rPr>
     </w:lvl>
   </w:abstractNum>
-  <w:abstractNum w:abstractNumId="55" w15:restartNumberingAfterBreak="0">
+  <w:abstractNum w:abstractNumId="61" w15:restartNumberingAfterBreak="0">
     <w:nsid w:val="5D5B2FFB"/>
     <w:multiLevelType w:val="multilevel"/>
     <w:tmpl w:val="B9E280FC"/>
@@ -15447,7 +20846,7 @@
       </w:pPr>
     </w:lvl>
   </w:abstractNum>
-  <w:abstractNum w:abstractNumId="56" w15:restartNumberingAfterBreak="0">
+  <w:abstractNum w:abstractNumId="62" w15:restartNumberingAfterBreak="0">
     <w:nsid w:val="608110AA"/>
     <w:multiLevelType w:val="multilevel"/>
     <w:tmpl w:val="F9A01CDC"/>
@@ -15560,7 +20959,7 @@
       </w:pPr>
     </w:lvl>
   </w:abstractNum>
-  <w:abstractNum w:abstractNumId="57" w15:restartNumberingAfterBreak="0">
+  <w:abstractNum w:abstractNumId="63" w15:restartNumberingAfterBreak="0">
     <w:nsid w:val="623D17D0"/>
     <w:multiLevelType w:val="multilevel"/>
     <w:tmpl w:val="8AFA3DFE"/>
@@ -15709,7 +21108,7 @@
       </w:rPr>
     </w:lvl>
   </w:abstractNum>
-  <w:abstractNum w:abstractNumId="58" w15:restartNumberingAfterBreak="0">
+  <w:abstractNum w:abstractNumId="64" w15:restartNumberingAfterBreak="0">
     <w:nsid w:val="63FB62DA"/>
     <w:multiLevelType w:val="multilevel"/>
     <w:tmpl w:val="1148531A"/>
@@ -15858,7 +21257,7 @@
       </w:rPr>
     </w:lvl>
   </w:abstractNum>
-  <w:abstractNum w:abstractNumId="59" w15:restartNumberingAfterBreak="0">
+  <w:abstractNum w:abstractNumId="65" w15:restartNumberingAfterBreak="0">
     <w:nsid w:val="656523BA"/>
     <w:multiLevelType w:val="hybridMultilevel"/>
     <w:tmpl w:val="C22C9AB2"/>
@@ -15944,7 +21343,7 @@
       </w:pPr>
     </w:lvl>
   </w:abstractNum>
-  <w:abstractNum w:abstractNumId="60" w15:restartNumberingAfterBreak="0">
+  <w:abstractNum w:abstractNumId="66" w15:restartNumberingAfterBreak="0">
     <w:nsid w:val="65BC3091"/>
     <w:multiLevelType w:val="multilevel"/>
     <w:tmpl w:val="F49CABD8"/>
@@ -16033,7 +21432,7 @@
       </w:pPr>
     </w:lvl>
   </w:abstractNum>
-  <w:abstractNum w:abstractNumId="61" w15:restartNumberingAfterBreak="0">
+  <w:abstractNum w:abstractNumId="67" w15:restartNumberingAfterBreak="0">
     <w:nsid w:val="667E3AF2"/>
     <w:multiLevelType w:val="multilevel"/>
     <w:tmpl w:val="2E70D00E"/>
@@ -16146,7 +21545,152 @@
       </w:pPr>
     </w:lvl>
   </w:abstractNum>
-  <w:abstractNum w:abstractNumId="62" w15:restartNumberingAfterBreak="0">
+  <w:abstractNum w:abstractNumId="68" w15:restartNumberingAfterBreak="0">
+    <w:nsid w:val="6AD36516"/>
+    <w:multiLevelType w:val="multilevel"/>
+    <w:tmpl w:val="758CF824"/>
+    <w:lvl w:ilvl="0">
+      <w:start w:val="1"/>
+      <w:numFmt w:val="bullet"/>
+      <w:lvlText w:val=""/>
+      <w:lvlJc w:val="left"/>
+      <w:pPr>
+        <w:tabs>
+          <w:tab w:val="num" w:pos="720"/>
+        </w:tabs>
+        <w:ind w:left="720" w:hanging="360"/>
+      </w:pPr>
+      <w:rPr>
+        <w:rFonts w:ascii="Symbol" w:hAnsi="Symbol" w:hint="default"/>
+        <w:sz w:val="20"/>
+      </w:rPr>
+    </w:lvl>
+    <w:lvl w:ilvl="1">
+      <w:start w:val="1"/>
+      <w:numFmt w:val="bullet"/>
+      <w:lvlText w:val="o"/>
+      <w:lvlJc w:val="left"/>
+      <w:pPr>
+        <w:ind w:left="1440" w:hanging="360"/>
+      </w:pPr>
+      <w:rPr>
+        <w:rFonts w:ascii="Courier New" w:hAnsi="Courier New" w:cs="Courier New" w:hint="default"/>
+      </w:rPr>
+    </w:lvl>
+    <w:lvl w:ilvl="2" w:tentative="1">
+      <w:start w:val="1"/>
+      <w:numFmt w:val="bullet"/>
+      <w:lvlText w:val=""/>
+      <w:lvlJc w:val="left"/>
+      <w:pPr>
+        <w:tabs>
+          <w:tab w:val="num" w:pos="2160"/>
+        </w:tabs>
+        <w:ind w:left="2160" w:hanging="360"/>
+      </w:pPr>
+      <w:rPr>
+        <w:rFonts w:ascii="Wingdings" w:hAnsi="Wingdings" w:hint="default"/>
+        <w:sz w:val="20"/>
+      </w:rPr>
+    </w:lvl>
+    <w:lvl w:ilvl="3" w:tentative="1">
+      <w:start w:val="1"/>
+      <w:numFmt w:val="bullet"/>
+      <w:lvlText w:val=""/>
+      <w:lvlJc w:val="left"/>
+      <w:pPr>
+        <w:tabs>
+          <w:tab w:val="num" w:pos="2880"/>
+        </w:tabs>
+        <w:ind w:left="2880" w:hanging="360"/>
+      </w:pPr>
+      <w:rPr>
+        <w:rFonts w:ascii="Wingdings" w:hAnsi="Wingdings" w:hint="default"/>
+        <w:sz w:val="20"/>
+      </w:rPr>
+    </w:lvl>
+    <w:lvl w:ilvl="4" w:tentative="1">
+      <w:start w:val="1"/>
+      <w:numFmt w:val="bullet"/>
+      <w:lvlText w:val=""/>
+      <w:lvlJc w:val="left"/>
+      <w:pPr>
+        <w:tabs>
+          <w:tab w:val="num" w:pos="3600"/>
+        </w:tabs>
+        <w:ind w:left="3600" w:hanging="360"/>
+      </w:pPr>
+      <w:rPr>
+        <w:rFonts w:ascii="Wingdings" w:hAnsi="Wingdings" w:hint="default"/>
+        <w:sz w:val="20"/>
+      </w:rPr>
+    </w:lvl>
+    <w:lvl w:ilvl="5" w:tentative="1">
+      <w:start w:val="1"/>
+      <w:numFmt w:val="bullet"/>
+      <w:lvlText w:val=""/>
+      <w:lvlJc w:val="left"/>
+      <w:pPr>
+        <w:tabs>
+          <w:tab w:val="num" w:pos="4320"/>
+        </w:tabs>
+        <w:ind w:left="4320" w:hanging="360"/>
+      </w:pPr>
+      <w:rPr>
+        <w:rFonts w:ascii="Wingdings" w:hAnsi="Wingdings" w:hint="default"/>
+        <w:sz w:val="20"/>
+      </w:rPr>
+    </w:lvl>
+    <w:lvl w:ilvl="6" w:tentative="1">
+      <w:start w:val="1"/>
+      <w:numFmt w:val="bullet"/>
+      <w:lvlText w:val=""/>
+      <w:lvlJc w:val="left"/>
+      <w:pPr>
+        <w:tabs>
+          <w:tab w:val="num" w:pos="5040"/>
+        </w:tabs>
+        <w:ind w:left="5040" w:hanging="360"/>
+      </w:pPr>
+      <w:rPr>
+        <w:rFonts w:ascii="Wingdings" w:hAnsi="Wingdings" w:hint="default"/>
+        <w:sz w:val="20"/>
+      </w:rPr>
+    </w:lvl>
+    <w:lvl w:ilvl="7" w:tentative="1">
+      <w:start w:val="1"/>
+      <w:numFmt w:val="bullet"/>
+      <w:lvlText w:val=""/>
+      <w:lvlJc w:val="left"/>
+      <w:pPr>
+        <w:tabs>
+          <w:tab w:val="num" w:pos="5760"/>
+        </w:tabs>
+        <w:ind w:left="5760" w:hanging="360"/>
+      </w:pPr>
+      <w:rPr>
+        <w:rFonts w:ascii="Wingdings" w:hAnsi="Wingdings" w:hint="default"/>
+        <w:sz w:val="20"/>
+      </w:rPr>
+    </w:lvl>
+    <w:lvl w:ilvl="8" w:tentative="1">
+      <w:start w:val="1"/>
+      <w:numFmt w:val="bullet"/>
+      <w:lvlText w:val=""/>
+      <w:lvlJc w:val="left"/>
+      <w:pPr>
+        <w:tabs>
+          <w:tab w:val="num" w:pos="6480"/>
+        </w:tabs>
+        <w:ind w:left="6480" w:hanging="360"/>
+      </w:pPr>
+      <w:rPr>
+        <w:rFonts w:ascii="Wingdings" w:hAnsi="Wingdings" w:hint="default"/>
+        <w:sz w:val="20"/>
+      </w:rPr>
+    </w:lvl>
+  </w:abstractNum>
+  <w:abstractNum w:abstractNumId="69" w15:restartNumberingAfterBreak="0">
     <w:nsid w:val="6E9A6782"/>
     <w:multiLevelType w:val="multilevel"/>
     <w:tmpl w:val="438238A2"/>
@@ -16259,7 +21803,7 @@
       </w:pPr>
     </w:lvl>
   </w:abstractNum>
-  <w:abstractNum w:abstractNumId="63" w15:restartNumberingAfterBreak="0">
+  <w:abstractNum w:abstractNumId="70" w15:restartNumberingAfterBreak="0">
     <w:nsid w:val="712F7442"/>
     <w:multiLevelType w:val="multilevel"/>
     <w:tmpl w:val="A57AC372"/>
@@ -16372,7 +21916,7 @@
       </w:rPr>
     </w:lvl>
   </w:abstractNum>
-  <w:abstractNum w:abstractNumId="64" w15:restartNumberingAfterBreak="0">
+  <w:abstractNum w:abstractNumId="71" w15:restartNumberingAfterBreak="0">
     <w:nsid w:val="74C1724B"/>
     <w:multiLevelType w:val="multilevel"/>
     <w:tmpl w:val="DAAEFA20"/>
@@ -16521,7 +22065,7 @@
       </w:rPr>
     </w:lvl>
   </w:abstractNum>
-  <w:abstractNum w:abstractNumId="65" w15:restartNumberingAfterBreak="0">
+  <w:abstractNum w:abstractNumId="72" w15:restartNumberingAfterBreak="0">
     <w:nsid w:val="75C55597"/>
     <w:multiLevelType w:val="multilevel"/>
     <w:tmpl w:val="85BCEFCE"/>
@@ -16670,7 +22214,7 @@
       </w:rPr>
     </w:lvl>
   </w:abstractNum>
-  <w:abstractNum w:abstractNumId="66" w15:restartNumberingAfterBreak="0">
+  <w:abstractNum w:abstractNumId="73" w15:restartNumberingAfterBreak="0">
     <w:nsid w:val="762E19C1"/>
     <w:multiLevelType w:val="multilevel"/>
     <w:tmpl w:val="550E843E"/>
@@ -16819,7 +22363,7 @@
       </w:rPr>
     </w:lvl>
   </w:abstractNum>
-  <w:abstractNum w:abstractNumId="67" w15:restartNumberingAfterBreak="0">
+  <w:abstractNum w:abstractNumId="74" w15:restartNumberingAfterBreak="0">
     <w:nsid w:val="77013E77"/>
     <w:multiLevelType w:val="hybridMultilevel"/>
     <w:tmpl w:val="4EE29DBE"/>
@@ -16905,7 +22449,7 @@
       </w:pPr>
     </w:lvl>
   </w:abstractNum>
-  <w:abstractNum w:abstractNumId="68" w15:restartNumberingAfterBreak="0">
+  <w:abstractNum w:abstractNumId="75" w15:restartNumberingAfterBreak="0">
     <w:nsid w:val="772A5628"/>
     <w:multiLevelType w:val="multilevel"/>
     <w:tmpl w:val="EC62146A"/>
@@ -17054,7 +22598,301 @@
       </w:rPr>
     </w:lvl>
   </w:abstractNum>
-  <w:abstractNum w:abstractNumId="69" w15:restartNumberingAfterBreak="0">
+  <w:abstractNum w:abstractNumId="76" w15:restartNumberingAfterBreak="0">
+    <w:nsid w:val="78BD3E3B"/>
+    <w:multiLevelType w:val="multilevel"/>
+    <w:tmpl w:val="68DE8FDC"/>
+    <w:lvl w:ilvl="0">
+      <w:start w:val="1"/>
+      <w:numFmt w:val="bullet"/>
+      <w:lvlText w:val=""/>
+      <w:lvlJc w:val="left"/>
+      <w:pPr>
+        <w:tabs>
+          <w:tab w:val="num" w:pos="720"/>
+        </w:tabs>
+        <w:ind w:left="720" w:hanging="360"/>
+      </w:pPr>
+      <w:rPr>
+        <w:rFonts w:ascii="Symbol" w:hAnsi="Symbol" w:hint="default"/>
+        <w:sz w:val="20"/>
+      </w:rPr>
+    </w:lvl>
+    <w:lvl w:ilvl="1">
+      <w:start w:val="1"/>
+      <w:numFmt w:val="bullet"/>
+      <w:lvlText w:val="o"/>
+      <w:lvlJc w:val="left"/>
+      <w:pPr>
+        <w:ind w:left="1440" w:hanging="360"/>
+      </w:pPr>
+      <w:rPr>
+        <w:rFonts w:ascii="Courier New" w:hAnsi="Courier New" w:cs="Courier New" w:hint="default"/>
+      </w:rPr>
+    </w:lvl>
+    <w:lvl w:ilvl="2" w:tentative="1">
+      <w:start w:val="1"/>
+      <w:numFmt w:val="bullet"/>
+      <w:lvlText w:val=""/>
+      <w:lvlJc w:val="left"/>
+      <w:pPr>
+        <w:tabs>
+          <w:tab w:val="num" w:pos="2160"/>
+        </w:tabs>
+        <w:ind w:left="2160" w:hanging="360"/>
+      </w:pPr>
+      <w:rPr>
+        <w:rFonts w:ascii="Wingdings" w:hAnsi="Wingdings" w:hint="default"/>
+        <w:sz w:val="20"/>
+      </w:rPr>
+    </w:lvl>
+    <w:lvl w:ilvl="3" w:tentative="1">
+      <w:start w:val="1"/>
+      <w:numFmt w:val="bullet"/>
+      <w:lvlText w:val=""/>
+      <w:lvlJc w:val="left"/>
+      <w:pPr>
+        <w:tabs>
+          <w:tab w:val="num" w:pos="2880"/>
+        </w:tabs>
+        <w:ind w:left="2880" w:hanging="360"/>
+      </w:pPr>
+      <w:rPr>
+        <w:rFonts w:ascii="Wingdings" w:hAnsi="Wingdings" w:hint="default"/>
+        <w:sz w:val="20"/>
+      </w:rPr>
+    </w:lvl>
+    <w:lvl w:ilvl="4" w:tentative="1">
+      <w:start w:val="1"/>
+      <w:numFmt w:val="bullet"/>
+      <w:lvlText w:val=""/>
+      <w:lvlJc w:val="left"/>
+      <w:pPr>
+        <w:tabs>
+          <w:tab w:val="num" w:pos="3600"/>
+        </w:tabs>
+        <w:ind w:left="3600" w:hanging="360"/>
+      </w:pPr>
+      <w:rPr>
+        <w:rFonts w:ascii="Wingdings" w:hAnsi="Wingdings" w:hint="default"/>
+        <w:sz w:val="20"/>
+      </w:rPr>
+    </w:lvl>
+    <w:lvl w:ilvl="5" w:tentative="1">
+      <w:start w:val="1"/>
+      <w:numFmt w:val="bullet"/>
+      <w:lvlText w:val=""/>
+      <w:lvlJc w:val="left"/>
+      <w:pPr>
+        <w:tabs>
+          <w:tab w:val="num" w:pos="4320"/>
+        </w:tabs>
+        <w:ind w:left="4320" w:hanging="360"/>
+      </w:pPr>
+      <w:rPr>
+        <w:rFonts w:ascii="Wingdings" w:hAnsi="Wingdings" w:hint="default"/>
+        <w:sz w:val="20"/>
+      </w:rPr>
+    </w:lvl>
+    <w:lvl w:ilvl="6" w:tentative="1">
+      <w:start w:val="1"/>
+      <w:numFmt w:val="bullet"/>
+      <w:lvlText w:val=""/>
+      <w:lvlJc w:val="left"/>
+      <w:pPr>
+        <w:tabs>
+          <w:tab w:val="num" w:pos="5040"/>
+        </w:tabs>
+        <w:ind w:left="5040" w:hanging="360"/>
+      </w:pPr>
+      <w:rPr>
+        <w:rFonts w:ascii="Wingdings" w:hAnsi="Wingdings" w:hint="default"/>
+        <w:sz w:val="20"/>
+      </w:rPr>
+    </w:lvl>
+    <w:lvl w:ilvl="7" w:tentative="1">
+      <w:start w:val="1"/>
+      <w:numFmt w:val="bullet"/>
+      <w:lvlText w:val=""/>
+      <w:lvlJc w:val="left"/>
+      <w:pPr>
+        <w:tabs>
+          <w:tab w:val="num" w:pos="5760"/>
+        </w:tabs>
+        <w:ind w:left="5760" w:hanging="360"/>
+      </w:pPr>
+      <w:rPr>
+        <w:rFonts w:ascii="Wingdings" w:hAnsi="Wingdings" w:hint="default"/>
+        <w:sz w:val="20"/>
+      </w:rPr>
+    </w:lvl>
+    <w:lvl w:ilvl="8" w:tentative="1">
+      <w:start w:val="1"/>
+      <w:numFmt w:val="bullet"/>
+      <w:lvlText w:val=""/>
+      <w:lvlJc w:val="left"/>
+      <w:pPr>
+        <w:tabs>
+          <w:tab w:val="num" w:pos="6480"/>
+        </w:tabs>
+        <w:ind w:left="6480" w:hanging="360"/>
+      </w:pPr>
+      <w:rPr>
+        <w:rFonts w:ascii="Wingdings" w:hAnsi="Wingdings" w:hint="default"/>
+        <w:sz w:val="20"/>
+      </w:rPr>
+    </w:lvl>
+  </w:abstractNum>
+  <w:abstractNum w:abstractNumId="77" w15:restartNumberingAfterBreak="0">
+    <w:nsid w:val="7CF63AC2"/>
+    <w:multiLevelType w:val="multilevel"/>
+    <w:tmpl w:val="C9F8B082"/>
+    <w:lvl w:ilvl="0">
+      <w:start w:val="1"/>
+      <w:numFmt w:val="bullet"/>
+      <w:lvlText w:val=""/>
+      <w:lvlJc w:val="left"/>
+      <w:pPr>
+        <w:tabs>
+          <w:tab w:val="num" w:pos="720"/>
+        </w:tabs>
+        <w:ind w:left="720" w:hanging="360"/>
+      </w:pPr>
+      <w:rPr>
+        <w:rFonts w:ascii="Symbol" w:hAnsi="Symbol" w:hint="default"/>
+        <w:sz w:val="20"/>
+      </w:rPr>
+    </w:lvl>
+    <w:lvl w:ilvl="1">
+      <w:start w:val="1"/>
+      <w:numFmt w:val="bullet"/>
+      <w:lvlText w:val="o"/>
+      <w:lvlJc w:val="left"/>
+      <w:pPr>
+        <w:tabs>
+          <w:tab w:val="num" w:pos="1440"/>
+        </w:tabs>
+        <w:ind w:left="1440" w:hanging="360"/>
+      </w:pPr>
+      <w:rPr>
+        <w:rFonts w:ascii="Courier New" w:hAnsi="Courier New" w:hint="default"/>
+        <w:sz w:val="20"/>
+      </w:rPr>
+    </w:lvl>
+    <w:lvl w:ilvl="2" w:tentative="1">
+      <w:start w:val="1"/>
+      <w:numFmt w:val="bullet"/>
+      <w:lvlText w:val=""/>
+      <w:lvlJc w:val="left"/>
+      <w:pPr>
+        <w:tabs>
+          <w:tab w:val="num" w:pos="2160"/>
+        </w:tabs>
+        <w:ind w:left="2160" w:hanging="360"/>
+      </w:pPr>
+      <w:rPr>
+        <w:rFonts w:ascii="Wingdings" w:hAnsi="Wingdings" w:hint="default"/>
+        <w:sz w:val="20"/>
+      </w:rPr>
+    </w:lvl>
+    <w:lvl w:ilvl="3" w:tentative="1">
+      <w:start w:val="1"/>
+      <w:numFmt w:val="bullet"/>
+      <w:lvlText w:val=""/>
+      <w:lvlJc w:val="left"/>
+      <w:pPr>
+        <w:tabs>
+          <w:tab w:val="num" w:pos="2880"/>
+        </w:tabs>
+        <w:ind w:left="2880" w:hanging="360"/>
+      </w:pPr>
+      <w:rPr>
+        <w:rFonts w:ascii="Wingdings" w:hAnsi="Wingdings" w:hint="default"/>
+        <w:sz w:val="20"/>
+      </w:rPr>
+    </w:lvl>
+    <w:lvl w:ilvl="4" w:tentative="1">
+      <w:start w:val="1"/>
+      <w:numFmt w:val="bullet"/>
+      <w:lvlText w:val=""/>
+      <w:lvlJc w:val="left"/>
+      <w:pPr>
+        <w:tabs>
+          <w:tab w:val="num" w:pos="3600"/>
+        </w:tabs>
+        <w:ind w:left="3600" w:hanging="360"/>
+      </w:pPr>
+      <w:rPr>
+        <w:rFonts w:ascii="Wingdings" w:hAnsi="Wingdings" w:hint="default"/>
+        <w:sz w:val="20"/>
+      </w:rPr>
+    </w:lvl>
+    <w:lvl w:ilvl="5" w:tentative="1">
+      <w:start w:val="1"/>
+      <w:numFmt w:val="bullet"/>
+      <w:lvlText w:val=""/>
+      <w:lvlJc w:val="left"/>
+      <w:pPr>
+        <w:tabs>
+          <w:tab w:val="num" w:pos="4320"/>
+        </w:tabs>
+        <w:ind w:left="4320" w:hanging="360"/>
+      </w:pPr>
+      <w:rPr>
+        <w:rFonts w:ascii="Wingdings" w:hAnsi="Wingdings" w:hint="default"/>
+        <w:sz w:val="20"/>
+      </w:rPr>
+    </w:lvl>
+    <w:lvl w:ilvl="6" w:tentative="1">
+      <w:start w:val="1"/>
+      <w:numFmt w:val="bullet"/>
+      <w:lvlText w:val=""/>
+      <w:lvlJc w:val="left"/>
+      <w:pPr>
+        <w:tabs>
+          <w:tab w:val="num" w:pos="5040"/>
+        </w:tabs>
+        <w:ind w:left="5040" w:hanging="360"/>
+      </w:pPr>
+      <w:rPr>
+        <w:rFonts w:ascii="Wingdings" w:hAnsi="Wingdings" w:hint="default"/>
+        <w:sz w:val="20"/>
+      </w:rPr>
+    </w:lvl>
+    <w:lvl w:ilvl="7" w:tentative="1">
+      <w:start w:val="1"/>
+      <w:numFmt w:val="bullet"/>
+      <w:lvlText w:val=""/>
+      <w:lvlJc w:val="left"/>
+      <w:pPr>
+        <w:tabs>
+          <w:tab w:val="num" w:pos="5760"/>
+        </w:tabs>
+        <w:ind w:left="5760" w:hanging="360"/>
+      </w:pPr>
+      <w:rPr>
+        <w:rFonts w:ascii="Wingdings" w:hAnsi="Wingdings" w:hint="default"/>
+        <w:sz w:val="20"/>
+      </w:rPr>
+    </w:lvl>
+    <w:lvl w:ilvl="8" w:tentative="1">
+      <w:start w:val="1"/>
+      <w:numFmt w:val="bullet"/>
+      <w:lvlText w:val=""/>
+      <w:lvlJc w:val="left"/>
+      <w:pPr>
+        <w:tabs>
+          <w:tab w:val="num" w:pos="6480"/>
+        </w:tabs>
+        <w:ind w:left="6480" w:hanging="360"/>
+      </w:pPr>
+      <w:rPr>
+        <w:rFonts w:ascii="Wingdings" w:hAnsi="Wingdings" w:hint="default"/>
+        <w:sz w:val="20"/>
+      </w:rPr>
+    </w:lvl>
+  </w:abstractNum>
+  <w:abstractNum w:abstractNumId="78" w15:restartNumberingAfterBreak="0">
     <w:nsid w:val="7EC3588C"/>
     <w:multiLevelType w:val="multilevel"/>
     <w:tmpl w:val="74CAEDD8"/>
@@ -17167,7 +23005,7 @@
       </w:pPr>
     </w:lvl>
   </w:abstractNum>
-  <w:abstractNum w:abstractNumId="70" w15:restartNumberingAfterBreak="0">
+  <w:abstractNum w:abstractNumId="79" w15:restartNumberingAfterBreak="0">
     <w:nsid w:val="7F1801CD"/>
     <w:multiLevelType w:val="multilevel"/>
     <w:tmpl w:val="0402001F"/>
@@ -17254,217 +23092,244 @@
     </w:lvl>
   </w:abstractNum>
   <w:num w:numId="1" w16cid:durableId="1020398058">
-    <w:abstractNumId w:val="18"/>
+    <w:abstractNumId w:val="19"/>
   </w:num>
   <w:num w:numId="2" w16cid:durableId="412438334">
-    <w:abstractNumId w:val="69"/>
+    <w:abstractNumId w:val="78"/>
   </w:num>
   <w:num w:numId="3" w16cid:durableId="19208361">
+    <w:abstractNumId w:val="12"/>
+  </w:num>
+  <w:num w:numId="4" w16cid:durableId="1894002455">
+    <w:abstractNumId w:val="47"/>
+  </w:num>
+  <w:num w:numId="5" w16cid:durableId="1749303143">
+    <w:abstractNumId w:val="46"/>
+  </w:num>
+  <w:num w:numId="6" w16cid:durableId="1753703364">
+    <w:abstractNumId w:val="31"/>
+  </w:num>
+  <w:num w:numId="7" w16cid:durableId="720514810">
+    <w:abstractNumId w:val="74"/>
+  </w:num>
+  <w:num w:numId="8" w16cid:durableId="1243637652">
     <w:abstractNumId w:val="11"/>
   </w:num>
-  <w:num w:numId="4" w16cid:durableId="1894002455">
-    <w:abstractNumId w:val="42"/>
-  </w:num>
-  <w:num w:numId="5" w16cid:durableId="1749303143">
-    <w:abstractNumId w:val="41"/>
-  </w:num>
-  <w:num w:numId="6" w16cid:durableId="1753703364">
-    <w:abstractNumId w:val="28"/>
-  </w:num>
-  <w:num w:numId="7" w16cid:durableId="720514810">
-    <w:abstractNumId w:val="67"/>
-  </w:num>
-  <w:num w:numId="8" w16cid:durableId="1243637652">
-    <w:abstractNumId w:val="10"/>
-  </w:num>
   <w:num w:numId="9" w16cid:durableId="1970471579">
-    <w:abstractNumId w:val="14"/>
+    <w:abstractNumId w:val="15"/>
   </w:num>
   <w:num w:numId="10" w16cid:durableId="1840340376">
-    <w:abstractNumId w:val="31"/>
+    <w:abstractNumId w:val="35"/>
   </w:num>
   <w:num w:numId="11" w16cid:durableId="1438332431">
-    <w:abstractNumId w:val="44"/>
+    <w:abstractNumId w:val="49"/>
   </w:num>
   <w:num w:numId="12" w16cid:durableId="349451122">
     <w:abstractNumId w:val="1"/>
   </w:num>
   <w:num w:numId="13" w16cid:durableId="337586818">
-    <w:abstractNumId w:val="61"/>
+    <w:abstractNumId w:val="67"/>
   </w:num>
   <w:num w:numId="14" w16cid:durableId="4863000">
-    <w:abstractNumId w:val="24"/>
+    <w:abstractNumId w:val="27"/>
   </w:num>
   <w:num w:numId="15" w16cid:durableId="1633750454">
-    <w:abstractNumId w:val="38"/>
+    <w:abstractNumId w:val="43"/>
   </w:num>
   <w:num w:numId="16" w16cid:durableId="138812667">
-    <w:abstractNumId w:val="20"/>
+    <w:abstractNumId w:val="21"/>
   </w:num>
   <w:num w:numId="17" w16cid:durableId="512257393">
-    <w:abstractNumId w:val="59"/>
+    <w:abstractNumId w:val="65"/>
   </w:num>
   <w:num w:numId="18" w16cid:durableId="221671915">
     <w:abstractNumId w:val="4"/>
   </w:num>
   <w:num w:numId="19" w16cid:durableId="726564577">
-    <w:abstractNumId w:val="33"/>
+    <w:abstractNumId w:val="37"/>
   </w:num>
   <w:num w:numId="20" w16cid:durableId="1353914762">
-    <w:abstractNumId w:val="56"/>
+    <w:abstractNumId w:val="62"/>
   </w:num>
   <w:num w:numId="21" w16cid:durableId="347491291">
-    <w:abstractNumId w:val="62"/>
+    <w:abstractNumId w:val="69"/>
   </w:num>
   <w:num w:numId="22" w16cid:durableId="498008445">
-    <w:abstractNumId w:val="40"/>
+    <w:abstractNumId w:val="45"/>
   </w:num>
   <w:num w:numId="23" w16cid:durableId="1693721641">
-    <w:abstractNumId w:val="55"/>
+    <w:abstractNumId w:val="61"/>
   </w:num>
   <w:num w:numId="24" w16cid:durableId="1491214447">
     <w:abstractNumId w:val="2"/>
   </w:num>
   <w:num w:numId="25" w16cid:durableId="1722560564">
-    <w:abstractNumId w:val="29"/>
+    <w:abstractNumId w:val="32"/>
   </w:num>
   <w:num w:numId="26" w16cid:durableId="118888735">
     <w:abstractNumId w:val="5"/>
   </w:num>
   <w:num w:numId="27" w16cid:durableId="1117410509">
-    <w:abstractNumId w:val="58"/>
+    <w:abstractNumId w:val="64"/>
   </w:num>
   <w:num w:numId="28" w16cid:durableId="1345127239">
-    <w:abstractNumId w:val="68"/>
+    <w:abstractNumId w:val="75"/>
   </w:num>
   <w:num w:numId="29" w16cid:durableId="1452674149">
-    <w:abstractNumId w:val="66"/>
+    <w:abstractNumId w:val="73"/>
   </w:num>
   <w:num w:numId="30" w16cid:durableId="459030070">
-    <w:abstractNumId w:val="37"/>
+    <w:abstractNumId w:val="42"/>
   </w:num>
   <w:num w:numId="31" w16cid:durableId="2036926003">
-    <w:abstractNumId w:val="54"/>
+    <w:abstractNumId w:val="60"/>
   </w:num>
   <w:num w:numId="32" w16cid:durableId="800684568">
-    <w:abstractNumId w:val="8"/>
+    <w:abstractNumId w:val="9"/>
   </w:num>
   <w:num w:numId="33" w16cid:durableId="1365791956">
-    <w:abstractNumId w:val="39"/>
+    <w:abstractNumId w:val="44"/>
   </w:num>
   <w:num w:numId="34" w16cid:durableId="873425873">
-    <w:abstractNumId w:val="15"/>
+    <w:abstractNumId w:val="16"/>
   </w:num>
   <w:num w:numId="35" w16cid:durableId="1119181538">
     <w:abstractNumId w:val="6"/>
   </w:num>
   <w:num w:numId="36" w16cid:durableId="1222717211">
-    <w:abstractNumId w:val="57"/>
+    <w:abstractNumId w:val="63"/>
   </w:num>
   <w:num w:numId="37" w16cid:durableId="263192767">
-    <w:abstractNumId w:val="48"/>
+    <w:abstractNumId w:val="53"/>
   </w:num>
   <w:num w:numId="38" w16cid:durableId="1113593180">
-    <w:abstractNumId w:val="13"/>
+    <w:abstractNumId w:val="14"/>
   </w:num>
   <w:num w:numId="39" w16cid:durableId="319894305">
-    <w:abstractNumId w:val="23"/>
+    <w:abstractNumId w:val="25"/>
   </w:num>
   <w:num w:numId="40" w16cid:durableId="702285520">
-    <w:abstractNumId w:val="12"/>
+    <w:abstractNumId w:val="13"/>
   </w:num>
   <w:num w:numId="41" w16cid:durableId="1533686203">
     <w:abstractNumId w:val="7"/>
   </w:num>
   <w:num w:numId="42" w16cid:durableId="1097143424">
-    <w:abstractNumId w:val="17"/>
+    <w:abstractNumId w:val="18"/>
   </w:num>
   <w:num w:numId="43" w16cid:durableId="1242373620">
-    <w:abstractNumId w:val="63"/>
+    <w:abstractNumId w:val="70"/>
   </w:num>
   <w:num w:numId="44" w16cid:durableId="761727295">
-    <w:abstractNumId w:val="32"/>
+    <w:abstractNumId w:val="36"/>
   </w:num>
   <w:num w:numId="45" w16cid:durableId="944574690">
-    <w:abstractNumId w:val="65"/>
+    <w:abstractNumId w:val="72"/>
   </w:num>
   <w:num w:numId="46" w16cid:durableId="82265893">
-    <w:abstractNumId w:val="49"/>
+    <w:abstractNumId w:val="54"/>
   </w:num>
   <w:num w:numId="47" w16cid:durableId="1205675881">
-    <w:abstractNumId w:val="21"/>
+    <w:abstractNumId w:val="23"/>
   </w:num>
   <w:num w:numId="48" w16cid:durableId="1785424292">
-    <w:abstractNumId w:val="26"/>
+    <w:abstractNumId w:val="29"/>
   </w:num>
   <w:num w:numId="49" w16cid:durableId="34239099">
+    <w:abstractNumId w:val="57"/>
+  </w:num>
+  <w:num w:numId="50" w16cid:durableId="428624860">
+    <w:abstractNumId w:val="10"/>
+  </w:num>
+  <w:num w:numId="51" w16cid:durableId="476412691">
     <w:abstractNumId w:val="51"/>
   </w:num>
-  <w:num w:numId="50" w16cid:durableId="428624860">
-    <w:abstractNumId w:val="9"/>
-  </w:num>
-  <w:num w:numId="51" w16cid:durableId="476412691">
-    <w:abstractNumId w:val="46"/>
-  </w:num>
   <w:num w:numId="52" w16cid:durableId="930164510">
-    <w:abstractNumId w:val="27"/>
+    <w:abstractNumId w:val="30"/>
   </w:num>
   <w:num w:numId="53" w16cid:durableId="1767769127">
-    <w:abstractNumId w:val="52"/>
+    <w:abstractNumId w:val="58"/>
   </w:num>
   <w:num w:numId="54" w16cid:durableId="1326058310">
     <w:abstractNumId w:val="3"/>
   </w:num>
   <w:num w:numId="55" w16cid:durableId="1132290967">
-    <w:abstractNumId w:val="30"/>
+    <w:abstractNumId w:val="33"/>
   </w:num>
   <w:num w:numId="56" w16cid:durableId="1544781297">
-    <w:abstractNumId w:val="43"/>
+    <w:abstractNumId w:val="48"/>
   </w:num>
   <w:num w:numId="57" w16cid:durableId="985859775">
-    <w:abstractNumId w:val="70"/>
+    <w:abstractNumId w:val="79"/>
   </w:num>
   <w:num w:numId="58" w16cid:durableId="582763950">
-    <w:abstractNumId w:val="50"/>
+    <w:abstractNumId w:val="55"/>
   </w:num>
   <w:num w:numId="59" w16cid:durableId="191265625">
-    <w:abstractNumId w:val="60"/>
+    <w:abstractNumId w:val="66"/>
   </w:num>
   <w:num w:numId="60" w16cid:durableId="1247690429">
-    <w:abstractNumId w:val="19"/>
+    <w:abstractNumId w:val="20"/>
   </w:num>
   <w:num w:numId="61" w16cid:durableId="709455413">
     <w:abstractNumId w:val="0"/>
   </w:num>
   <w:num w:numId="62" w16cid:durableId="2146267288">
+    <w:abstractNumId w:val="39"/>
+  </w:num>
+  <w:num w:numId="63" w16cid:durableId="1621642808">
+    <w:abstractNumId w:val="40"/>
+  </w:num>
+  <w:num w:numId="64" w16cid:durableId="605501915">
+    <w:abstractNumId w:val="71"/>
+  </w:num>
+  <w:num w:numId="65" w16cid:durableId="1591694818">
+    <w:abstractNumId w:val="52"/>
+  </w:num>
+  <w:num w:numId="66" w16cid:durableId="1507474217">
+    <w:abstractNumId w:val="28"/>
+  </w:num>
+  <w:num w:numId="67" w16cid:durableId="2007396920">
+    <w:abstractNumId w:val="50"/>
+  </w:num>
+  <w:num w:numId="68" w16cid:durableId="1127163037">
+    <w:abstractNumId w:val="24"/>
+  </w:num>
+  <w:num w:numId="69" w16cid:durableId="687367164">
+    <w:abstractNumId w:val="41"/>
+  </w:num>
+  <w:num w:numId="70" w16cid:durableId="1596595710">
+    <w:abstractNumId w:val="17"/>
+  </w:num>
+  <w:num w:numId="71" w16cid:durableId="1532956295">
+    <w:abstractNumId w:val="59"/>
+  </w:num>
+  <w:num w:numId="72" w16cid:durableId="955139743">
+    <w:abstractNumId w:val="26"/>
+  </w:num>
+  <w:num w:numId="73" w16cid:durableId="1899977027">
+    <w:abstractNumId w:val="77"/>
+  </w:num>
+  <w:num w:numId="74" w16cid:durableId="173882281">
     <w:abstractNumId w:val="34"/>
   </w:num>
-  <w:num w:numId="63" w16cid:durableId="1621642808">
-    <w:abstractNumId w:val="35"/>
+  <w:num w:numId="75" w16cid:durableId="472453999">
+    <w:abstractNumId w:val="56"/>
   </w:num>
-  <w:num w:numId="64" w16cid:durableId="605501915">
-    <w:abstractNumId w:val="64"/>
+  <w:num w:numId="76" w16cid:durableId="786119111">
+    <w:abstractNumId w:val="38"/>
   </w:num>
-  <w:num w:numId="65" w16cid:durableId="1591694818">
-    <w:abstractNumId w:val="47"/>
+  <w:num w:numId="77" w16cid:durableId="743257561">
+    <w:abstractNumId w:val="8"/>
   </w:num>
-  <w:num w:numId="66" w16cid:durableId="1507474217">
-    <w:abstractNumId w:val="25"/>
+  <w:num w:numId="78" w16cid:durableId="193426671">
+    <w:abstractNumId w:val="76"/>
   </w:num>
-  <w:num w:numId="67" w16cid:durableId="2007396920">
-    <w:abstractNumId w:val="45"/>
+  <w:num w:numId="79" w16cid:durableId="1044135557">
+    <w:abstractNumId w:val="68"/>
   </w:num>
-  <w:num w:numId="68" w16cid:durableId="1127163037">
+  <w:num w:numId="80" w16cid:durableId="1254049210">
     <w:abstractNumId w:val="22"/>
-  </w:num>
-  <w:num w:numId="69" w16cid:durableId="687367164">
-    <w:abstractNumId w:val="36"/>
-  </w:num>
-  <w:num w:numId="70" w16cid:durableId="1596595710">
-    <w:abstractNumId w:val="16"/>
-  </w:num>
-  <w:num w:numId="71" w16cid:durableId="1532956295">
-    <w:abstractNumId w:val="53"/>
   </w:num>
 </w:numbering>
 </file>
@@ -17869,7 +23734,7 @@
   <w:style w:type="paragraph" w:default="1" w:styleId="Normal">
     <w:name w:val="Normal"/>
     <w:qFormat/>
-    <w:rsid w:val="00F81E41"/>
+    <w:rsid w:val="008B32CB"/>
     <w:pPr>
       <w:spacing w:before="240" w:after="240" w:line="360" w:lineRule="auto"/>
       <w:ind w:firstLine="720"/>
@@ -18559,6 +24424,25 @@
       <w:u w:val="single"/>
     </w:rPr>
   </w:style>
+  <w:style w:type="table" w:styleId="TableGrid">
+    <w:name w:val="Table Grid"/>
+    <w:basedOn w:val="TableNormal"/>
+    <w:uiPriority w:val="39"/>
+    <w:rsid w:val="0018224B"/>
+    <w:pPr>
+      <w:spacing w:after="0" w:line="240" w:lineRule="auto"/>
+    </w:pPr>
+    <w:tblPr>
+      <w:tblBorders>
+        <w:top w:val="single" w:sz="4" w:space="0" w:color="auto"/>
+        <w:left w:val="single" w:sz="4" w:space="0" w:color="auto"/>
+        <w:bottom w:val="single" w:sz="4" w:space="0" w:color="auto"/>
+        <w:right w:val="single" w:sz="4" w:space="0" w:color="auto"/>
+        <w:insideH w:val="single" w:sz="4" w:space="0" w:color="auto"/>
+        <w:insideV w:val="single" w:sz="4" w:space="0" w:color="auto"/>
+      </w:tblBorders>
+    </w:tblPr>
+  </w:style>
 </w:styles>
 </file>
 
